--- a/05-Sesion/paginasDatos.docx
+++ b/05-Sesion/paginasDatos.docx
@@ -154,8 +154,6 @@
           <w:lang w:val="es-ES"/>
         </w:rPr>
       </w:pPr>
-      <w:bookmarkStart w:id="0" w:name="_GoBack"/>
-      <w:bookmarkEnd w:id="0"/>
     </w:p>
     <w:p>
       <w:pPr>
@@ -245,14 +243,16 @@
       <w:pPr>
         <w:rPr>
           <w:rFonts w:ascii="Times New Roman" w:hAnsi="Times New Roman" w:cs="Times New Roman"/>
-          <w:sz w:val="24"/>
-          <w:szCs w:val="24"/>
-          <w:lang w:val="es-ES"/>
-        </w:rPr>
-      </w:pPr>
-      <w:r>
-        <w:rPr>
-          <w:rFonts w:ascii="Times New Roman" w:hAnsi="Times New Roman" w:cs="Times New Roman"/>
+          <w:b/>
+          <w:sz w:val="24"/>
+          <w:szCs w:val="24"/>
+          <w:lang w:val="es-ES"/>
+        </w:rPr>
+      </w:pPr>
+      <w:r>
+        <w:rPr>
+          <w:rFonts w:ascii="Times New Roman" w:hAnsi="Times New Roman" w:cs="Times New Roman"/>
+          <w:b/>
           <w:sz w:val="24"/>
           <w:szCs w:val="24"/>
           <w:lang w:val="es-ES"/>
@@ -301,6 +301,56 @@
           <w:lang w:val="es-ES"/>
         </w:rPr>
       </w:pPr>
+    </w:p>
+    <w:p>
+      <w:pPr>
+        <w:rPr>
+          <w:rFonts w:ascii="Times New Roman" w:hAnsi="Times New Roman" w:cs="Times New Roman"/>
+          <w:sz w:val="24"/>
+          <w:szCs w:val="24"/>
+          <w:lang w:val="es-ES"/>
+        </w:rPr>
+      </w:pPr>
+    </w:p>
+    <w:p>
+      <w:pPr>
+        <w:rPr>
+          <w:rFonts w:ascii="Times New Roman" w:hAnsi="Times New Roman" w:cs="Times New Roman"/>
+          <w:sz w:val="24"/>
+          <w:szCs w:val="24"/>
+          <w:lang w:val="es-ES"/>
+        </w:rPr>
+      </w:pPr>
+    </w:p>
+    <w:p>
+      <w:pPr>
+        <w:rPr>
+          <w:rFonts w:ascii="Times New Roman" w:hAnsi="Times New Roman" w:cs="Times New Roman"/>
+          <w:sz w:val="24"/>
+          <w:szCs w:val="24"/>
+          <w:lang w:val="es-ES"/>
+        </w:rPr>
+      </w:pPr>
+    </w:p>
+    <w:p>
+      <w:pPr>
+        <w:rPr>
+          <w:rFonts w:ascii="Times New Roman" w:hAnsi="Times New Roman" w:cs="Times New Roman"/>
+          <w:sz w:val="24"/>
+          <w:szCs w:val="24"/>
+          <w:lang w:val="es-ES"/>
+        </w:rPr>
+      </w:pPr>
+    </w:p>
+    <w:p>
+      <w:pPr>
+        <w:rPr>
+          <w:rFonts w:ascii="Times New Roman" w:hAnsi="Times New Roman" w:cs="Times New Roman"/>
+          <w:sz w:val="24"/>
+          <w:szCs w:val="24"/>
+          <w:lang w:val="es-ES"/>
+        </w:rPr>
+      </w:pPr>
       <w:r>
         <w:rPr>
           <w:rFonts w:ascii="Times New Roman" w:hAnsi="Times New Roman" w:cs="Times New Roman"/>
@@ -315,6 +365,757 @@
       <w:pPr>
         <w:rPr>
           <w:rFonts w:ascii="Times New Roman" w:hAnsi="Times New Roman" w:cs="Times New Roman"/>
+          <w:sz w:val="24"/>
+          <w:szCs w:val="24"/>
+          <w:lang w:val="es-ES"/>
+        </w:rPr>
+      </w:pPr>
+      <w:r>
+        <w:rPr>
+          <w:rFonts w:ascii="Times New Roman" w:hAnsi="Times New Roman" w:cs="Times New Roman"/>
+          <w:sz w:val="24"/>
+          <w:szCs w:val="24"/>
+          <w:lang w:val="es-ES"/>
+        </w:rPr>
+        <w:t>Título:</w:t>
+      </w:r>
+    </w:p>
+    <w:p>
+      <w:pPr>
+        <w:rPr>
+          <w:rFonts w:ascii="Times New Roman" w:hAnsi="Times New Roman" w:cs="Times New Roman"/>
+          <w:sz w:val="24"/>
+          <w:szCs w:val="24"/>
+          <w:lang w:val="es-ES"/>
+        </w:rPr>
+      </w:pPr>
+      <w:r>
+        <w:rPr>
+          <w:rFonts w:ascii="Times New Roman" w:hAnsi="Times New Roman" w:cs="Times New Roman"/>
+          <w:sz w:val="24"/>
+          <w:szCs w:val="24"/>
+          <w:lang w:val="es-ES"/>
+        </w:rPr>
+        <w:t>Sistemas operativos para consolas: Cuota de mercado mundial de los sistemas operativos para consolas de 2013 a 2024.</w:t>
+      </w:r>
+    </w:p>
+    <w:p>
+      <w:pPr>
+        <w:rPr>
+          <w:rFonts w:ascii="Times New Roman" w:hAnsi="Times New Roman" w:cs="Times New Roman"/>
+          <w:sz w:val="24"/>
+          <w:szCs w:val="24"/>
+          <w:lang w:val="es-ES"/>
+        </w:rPr>
+      </w:pPr>
+      <w:r>
+        <w:rPr>
+          <w:rFonts w:ascii="Times New Roman" w:hAnsi="Times New Roman" w:cs="Times New Roman"/>
+          <w:sz w:val="24"/>
+          <w:szCs w:val="24"/>
+          <w:lang w:val="es-ES"/>
+        </w:rPr>
+        <w:t>Publicado por Rosa Fernández, 6 nov 2024</w:t>
+      </w:r>
+    </w:p>
+    <w:p>
+      <w:pPr>
+        <w:rPr>
+          <w:rFonts w:ascii="Times New Roman" w:hAnsi="Times New Roman" w:cs="Times New Roman"/>
+          <w:color w:val="000000" w:themeColor="text1"/>
+          <w:sz w:val="24"/>
+          <w:szCs w:val="24"/>
+          <w:lang w:val="es-CO"/>
+        </w:rPr>
+      </w:pPr>
+      <w:r>
+        <w:rPr>
+          <w:rFonts w:ascii="Times New Roman" w:hAnsi="Times New Roman" w:cs="Times New Roman"/>
+          <w:color w:val="000000" w:themeColor="text1"/>
+          <w:sz w:val="24"/>
+          <w:szCs w:val="24"/>
+          <w:lang w:val="es-CO"/>
+        </w:rPr>
+        <w:t>Tras haber liderado consistentemente el mercado mundial de sistemas operativos para consolas hasta 2022, PlayStation fue superada por Xbox en 2023, cuando esta última alcanzó una cuota de mercado cercana al 94%. Aunque en 2024 la cuota de Xbox ha disminuido, sigue siendo casi el doble de la de PlayStation.</w:t>
+      </w:r>
+    </w:p>
+    <w:p>
+      <w:pPr>
+        <w:rPr>
+          <w:rFonts w:ascii="Times New Roman" w:hAnsi="Times New Roman" w:cs="Times New Roman"/>
+          <w:color w:val="000000" w:themeColor="text1"/>
+          <w:sz w:val="24"/>
+          <w:szCs w:val="24"/>
+          <w:lang w:val="es-CO"/>
+        </w:rPr>
+      </w:pPr>
+      <w:r>
+        <w:rPr>
+          <w:rFonts w:ascii="Times New Roman" w:hAnsi="Times New Roman" w:cs="Times New Roman"/>
+          <w:color w:val="000000" w:themeColor="text1"/>
+          <w:sz w:val="24"/>
+          <w:szCs w:val="24"/>
+          <w:lang w:val="es-CO"/>
+        </w:rPr>
+        <w:drawing>
+          <wp:inline distT="0" distB="0" distL="0" distR="0" wp14:anchorId="38AD0BB8" wp14:editId="79376DAF">
+            <wp:extent cx="5612130" cy="3596640"/>
+            <wp:effectExtent l="0" t="0" r="7620" b="3810"/>
+            <wp:docPr id="2" name="Imagen 2"/>
+            <wp:cNvGraphicFramePr>
+              <a:graphicFrameLocks xmlns:a="http://schemas.openxmlformats.org/drawingml/2006/main" noChangeAspect="1"/>
+            </wp:cNvGraphicFramePr>
+            <a:graphic xmlns:a="http://schemas.openxmlformats.org/drawingml/2006/main">
+              <a:graphicData uri="http://schemas.openxmlformats.org/drawingml/2006/picture">
+                <pic:pic xmlns:pic="http://schemas.openxmlformats.org/drawingml/2006/picture">
+                  <pic:nvPicPr>
+                    <pic:cNvPr id="1" name=""/>
+                    <pic:cNvPicPr/>
+                  </pic:nvPicPr>
+                  <pic:blipFill>
+                    <a:blip r:embed="rId6"/>
+                    <a:stretch>
+                      <a:fillRect/>
+                    </a:stretch>
+                  </pic:blipFill>
+                  <pic:spPr>
+                    <a:xfrm>
+                      <a:off x="0" y="0"/>
+                      <a:ext cx="5612130" cy="3596640"/>
+                    </a:xfrm>
+                    <a:prstGeom prst="rect">
+                      <a:avLst/>
+                    </a:prstGeom>
+                  </pic:spPr>
+                </pic:pic>
+              </a:graphicData>
+            </a:graphic>
+          </wp:inline>
+        </w:drawing>
+      </w:r>
+    </w:p>
+    <w:p>
+      <w:pPr>
+        <w:rPr>
+          <w:rFonts w:ascii="Times New Roman" w:hAnsi="Times New Roman" w:cs="Times New Roman"/>
+          <w:color w:val="000000" w:themeColor="text1"/>
+          <w:sz w:val="24"/>
+          <w:szCs w:val="24"/>
+          <w:lang w:val="es-CO"/>
+        </w:rPr>
+      </w:pPr>
+      <w:r>
+        <w:rPr>
+          <w:rFonts w:ascii="Times New Roman" w:hAnsi="Times New Roman" w:cs="Times New Roman"/>
+          <w:color w:val="000000" w:themeColor="text1"/>
+          <w:sz w:val="24"/>
+          <w:szCs w:val="24"/>
+          <w:lang w:val="es-CO"/>
+        </w:rPr>
+        <w:t>Enlace:</w:t>
+      </w:r>
+    </w:p>
+    <w:p>
+      <w:pPr>
+        <w:rPr>
+          <w:rFonts w:ascii="Times New Roman" w:hAnsi="Times New Roman" w:cs="Times New Roman"/>
+          <w:color w:val="000000" w:themeColor="text1"/>
+          <w:sz w:val="24"/>
+          <w:szCs w:val="24"/>
+          <w:lang w:val="es-CO"/>
+        </w:rPr>
+      </w:pPr>
+      <w:hyperlink r:id="rId7" w:history="1">
+        <w:r>
+          <w:rPr>
+            <w:rStyle w:val="Hipervnculo"/>
+            <w:rFonts w:ascii="Times New Roman" w:hAnsi="Times New Roman" w:cs="Times New Roman"/>
+            <w:sz w:val="24"/>
+            <w:szCs w:val="24"/>
+            <w:lang w:val="es-CO"/>
+          </w:rPr>
+          <w:t>https://es.statista.com/estadisticas/1061262/sistemas-operativos-para-consolas-cuota-de-mercado-mundial/</w:t>
+        </w:r>
+      </w:hyperlink>
+    </w:p>
+    <w:p>
+      <w:pPr>
+        <w:rPr>
+          <w:rFonts w:ascii="Times New Roman" w:hAnsi="Times New Roman" w:cs="Times New Roman"/>
+          <w:color w:val="000000" w:themeColor="text1"/>
+          <w:sz w:val="24"/>
+          <w:szCs w:val="24"/>
+          <w:lang w:val="es-CO"/>
+        </w:rPr>
+      </w:pPr>
+    </w:p>
+    <w:p>
+      <w:pPr>
+        <w:rPr>
+          <w:rFonts w:ascii="Times New Roman" w:hAnsi="Times New Roman" w:cs="Times New Roman"/>
+          <w:color w:val="000000" w:themeColor="text1"/>
+          <w:sz w:val="24"/>
+          <w:szCs w:val="24"/>
+          <w:lang w:val="es-CO"/>
+        </w:rPr>
+      </w:pPr>
+    </w:p>
+    <w:p>
+      <w:pPr>
+        <w:rPr>
+          <w:rFonts w:ascii="Times New Roman" w:hAnsi="Times New Roman" w:cs="Times New Roman"/>
+          <w:color w:val="000000" w:themeColor="text1"/>
+          <w:sz w:val="24"/>
+          <w:szCs w:val="24"/>
+          <w:lang w:val="es-CO"/>
+        </w:rPr>
+      </w:pPr>
+    </w:p>
+    <w:p>
+      <w:pPr>
+        <w:rPr>
+          <w:rFonts w:ascii="Times New Roman" w:hAnsi="Times New Roman" w:cs="Times New Roman"/>
+          <w:color w:val="000000" w:themeColor="text1"/>
+          <w:sz w:val="24"/>
+          <w:szCs w:val="24"/>
+          <w:lang w:val="es-CO"/>
+        </w:rPr>
+      </w:pPr>
+    </w:p>
+    <w:p>
+      <w:pPr>
+        <w:rPr>
+          <w:rFonts w:ascii="Times New Roman" w:hAnsi="Times New Roman" w:cs="Times New Roman"/>
+          <w:color w:val="000000" w:themeColor="text1"/>
+          <w:sz w:val="24"/>
+          <w:szCs w:val="24"/>
+          <w:lang w:val="es-CO"/>
+        </w:rPr>
+      </w:pPr>
+    </w:p>
+    <w:p>
+      <w:pPr>
+        <w:rPr>
+          <w:rFonts w:ascii="Times New Roman" w:hAnsi="Times New Roman" w:cs="Times New Roman"/>
+          <w:color w:val="000000" w:themeColor="text1"/>
+          <w:sz w:val="24"/>
+          <w:szCs w:val="24"/>
+          <w:lang w:val="es-CO"/>
+        </w:rPr>
+      </w:pPr>
+      <w:r>
+        <w:rPr>
+          <w:rFonts w:ascii="Times New Roman" w:hAnsi="Times New Roman" w:cs="Times New Roman"/>
+          <w:color w:val="000000" w:themeColor="text1"/>
+          <w:sz w:val="24"/>
+          <w:szCs w:val="24"/>
+          <w:lang w:val="es-CO"/>
+        </w:rPr>
+        <w:t>Tercera página:</w:t>
+      </w:r>
+    </w:p>
+    <w:p>
+      <w:pPr>
+        <w:rPr>
+          <w:rFonts w:ascii="Helvetica" w:hAnsi="Helvetica"/>
+          <w:b/>
+          <w:bCs/>
+          <w:color w:val="0F2741"/>
+          <w:sz w:val="25"/>
+          <w:szCs w:val="25"/>
+          <w:shd w:val="clear" w:color="auto" w:fill="FFFFFF"/>
+          <w:lang w:val="es-ES"/>
+        </w:rPr>
+      </w:pPr>
+      <w:r>
+        <w:rPr>
+          <w:rFonts w:ascii="Helvetica" w:hAnsi="Helvetica"/>
+          <w:b/>
+          <w:bCs/>
+          <w:color w:val="0F2741"/>
+          <w:sz w:val="25"/>
+          <w:szCs w:val="25"/>
+          <w:shd w:val="clear" w:color="auto" w:fill="FFFFFF"/>
+          <w:lang w:val="es-ES"/>
+        </w:rPr>
+        <w:t xml:space="preserve">Financiamiento de </w:t>
+      </w:r>
+      <w:proofErr w:type="spellStart"/>
+      <w:r>
+        <w:rPr>
+          <w:rFonts w:ascii="Helvetica" w:hAnsi="Helvetica"/>
+          <w:b/>
+          <w:bCs/>
+          <w:color w:val="0F2741"/>
+          <w:sz w:val="25"/>
+          <w:szCs w:val="25"/>
+          <w:shd w:val="clear" w:color="auto" w:fill="FFFFFF"/>
+          <w:lang w:val="es-ES"/>
+        </w:rPr>
+        <w:t>startups</w:t>
+      </w:r>
+      <w:proofErr w:type="spellEnd"/>
+      <w:r>
+        <w:rPr>
+          <w:rFonts w:ascii="Helvetica" w:hAnsi="Helvetica"/>
+          <w:b/>
+          <w:bCs/>
+          <w:color w:val="0F2741"/>
+          <w:sz w:val="25"/>
+          <w:szCs w:val="25"/>
+          <w:shd w:val="clear" w:color="auto" w:fill="FFFFFF"/>
+          <w:lang w:val="es-ES"/>
+        </w:rPr>
+        <w:t xml:space="preserve"> de inteligencia artificial (IA) en el mundo entre el primer y el tercer trimestre de 2024, por </w:t>
+      </w:r>
+      <w:proofErr w:type="spellStart"/>
+      <w:r>
+        <w:rPr>
+          <w:rFonts w:ascii="Helvetica" w:hAnsi="Helvetica"/>
+          <w:b/>
+          <w:bCs/>
+          <w:color w:val="0F2741"/>
+          <w:sz w:val="25"/>
+          <w:szCs w:val="25"/>
+          <w:shd w:val="clear" w:color="auto" w:fill="FFFFFF"/>
+          <w:lang w:val="es-ES"/>
+        </w:rPr>
+        <w:t>region</w:t>
+      </w:r>
+      <w:proofErr w:type="spellEnd"/>
+    </w:p>
+    <w:p>
+      <w:pPr>
+        <w:rPr>
+          <w:rFonts w:ascii="Times New Roman" w:hAnsi="Times New Roman" w:cs="Times New Roman"/>
+          <w:color w:val="000000" w:themeColor="text1"/>
+          <w:sz w:val="24"/>
+          <w:szCs w:val="24"/>
+          <w:lang w:val="es-ES"/>
+        </w:rPr>
+      </w:pPr>
+      <w:r>
+        <w:rPr>
+          <w:rFonts w:ascii="Times New Roman" w:hAnsi="Times New Roman" w:cs="Times New Roman"/>
+          <w:color w:val="000000" w:themeColor="text1"/>
+          <w:sz w:val="24"/>
+          <w:szCs w:val="24"/>
+          <w:lang w:val="es-ES"/>
+        </w:rPr>
+        <w:drawing>
+          <wp:inline distT="0" distB="0" distL="0" distR="0" wp14:anchorId="041E4D29" wp14:editId="44CB362E">
+            <wp:extent cx="5612130" cy="3632835"/>
+            <wp:effectExtent l="0" t="0" r="7620" b="5715"/>
+            <wp:docPr id="3" name="Imagen 3"/>
+            <wp:cNvGraphicFramePr>
+              <a:graphicFrameLocks xmlns:a="http://schemas.openxmlformats.org/drawingml/2006/main" noChangeAspect="1"/>
+            </wp:cNvGraphicFramePr>
+            <a:graphic xmlns:a="http://schemas.openxmlformats.org/drawingml/2006/main">
+              <a:graphicData uri="http://schemas.openxmlformats.org/drawingml/2006/picture">
+                <pic:pic xmlns:pic="http://schemas.openxmlformats.org/drawingml/2006/picture">
+                  <pic:nvPicPr>
+                    <pic:cNvPr id="1" name=""/>
+                    <pic:cNvPicPr/>
+                  </pic:nvPicPr>
+                  <pic:blipFill>
+                    <a:blip r:embed="rId8"/>
+                    <a:stretch>
+                      <a:fillRect/>
+                    </a:stretch>
+                  </pic:blipFill>
+                  <pic:spPr>
+                    <a:xfrm>
+                      <a:off x="0" y="0"/>
+                      <a:ext cx="5612130" cy="3632835"/>
+                    </a:xfrm>
+                    <a:prstGeom prst="rect">
+                      <a:avLst/>
+                    </a:prstGeom>
+                  </pic:spPr>
+                </pic:pic>
+              </a:graphicData>
+            </a:graphic>
+          </wp:inline>
+        </w:drawing>
+      </w:r>
+    </w:p>
+    <w:p>
+      <w:pPr>
+        <w:rPr>
+          <w:rFonts w:ascii="Times New Roman" w:hAnsi="Times New Roman" w:cs="Times New Roman"/>
+          <w:color w:val="000000" w:themeColor="text1"/>
+          <w:sz w:val="24"/>
+          <w:szCs w:val="24"/>
+          <w:lang w:val="es-ES"/>
+        </w:rPr>
+      </w:pPr>
+    </w:p>
+    <w:p>
+      <w:pPr>
+        <w:rPr>
+          <w:rFonts w:ascii="Times New Roman" w:hAnsi="Times New Roman" w:cs="Times New Roman"/>
+          <w:color w:val="000000" w:themeColor="text1"/>
+          <w:sz w:val="24"/>
+          <w:szCs w:val="24"/>
+          <w:lang w:val="es-ES"/>
+        </w:rPr>
+      </w:pPr>
+      <w:r>
+        <w:rPr>
+          <w:rFonts w:ascii="Times New Roman" w:hAnsi="Times New Roman" w:cs="Times New Roman"/>
+          <w:color w:val="000000" w:themeColor="text1"/>
+          <w:sz w:val="24"/>
+          <w:szCs w:val="24"/>
+          <w:lang w:val="es-ES"/>
+        </w:rPr>
+        <w:t>Enlace:</w:t>
+      </w:r>
+    </w:p>
+    <w:p>
+      <w:pPr>
+        <w:rPr>
+          <w:rFonts w:ascii="Times New Roman" w:hAnsi="Times New Roman" w:cs="Times New Roman"/>
+          <w:color w:val="000000" w:themeColor="text1"/>
+          <w:sz w:val="24"/>
+          <w:szCs w:val="24"/>
+          <w:lang w:val="es-ES"/>
+        </w:rPr>
+      </w:pPr>
+      <w:hyperlink r:id="rId9" w:history="1">
+        <w:r>
+          <w:rPr>
+            <w:rStyle w:val="Hipervnculo"/>
+            <w:rFonts w:ascii="Times New Roman" w:hAnsi="Times New Roman" w:cs="Times New Roman"/>
+            <w:sz w:val="24"/>
+            <w:szCs w:val="24"/>
+            <w:lang w:val="es-ES"/>
+          </w:rPr>
+          <w:t>https://es.statista.com/estadisticas/1390487/financiamiento-recaudado-para-nuevas-empresas-de-ia/</w:t>
+        </w:r>
+      </w:hyperlink>
+    </w:p>
+    <w:p>
+      <w:pPr>
+        <w:rPr>
+          <w:rFonts w:ascii="Times New Roman" w:hAnsi="Times New Roman" w:cs="Times New Roman"/>
+          <w:color w:val="000000" w:themeColor="text1"/>
+          <w:sz w:val="24"/>
+          <w:szCs w:val="24"/>
+          <w:lang w:val="es-ES"/>
+        </w:rPr>
+      </w:pPr>
+    </w:p>
+    <w:p>
+      <w:pPr>
+        <w:rPr>
+          <w:rFonts w:ascii="Times New Roman" w:hAnsi="Times New Roman" w:cs="Times New Roman"/>
+          <w:color w:val="000000" w:themeColor="text1"/>
+          <w:sz w:val="24"/>
+          <w:szCs w:val="24"/>
+          <w:lang w:val="es-ES"/>
+        </w:rPr>
+      </w:pPr>
+    </w:p>
+    <w:p>
+      <w:pPr>
+        <w:rPr>
+          <w:rFonts w:ascii="Times New Roman" w:hAnsi="Times New Roman" w:cs="Times New Roman"/>
+          <w:color w:val="000000" w:themeColor="text1"/>
+          <w:sz w:val="24"/>
+          <w:szCs w:val="24"/>
+          <w:lang w:val="es-ES"/>
+        </w:rPr>
+      </w:pPr>
+    </w:p>
+    <w:p>
+      <w:pPr>
+        <w:rPr>
+          <w:rFonts w:ascii="Times New Roman" w:hAnsi="Times New Roman" w:cs="Times New Roman"/>
+          <w:color w:val="000000" w:themeColor="text1"/>
+          <w:sz w:val="24"/>
+          <w:szCs w:val="24"/>
+          <w:lang w:val="es-ES"/>
+        </w:rPr>
+      </w:pPr>
+    </w:p>
+    <w:p>
+      <w:pPr>
+        <w:rPr>
+          <w:rFonts w:ascii="Times New Roman" w:hAnsi="Times New Roman" w:cs="Times New Roman"/>
+          <w:color w:val="000000" w:themeColor="text1"/>
+          <w:sz w:val="24"/>
+          <w:szCs w:val="24"/>
+          <w:lang w:val="es-ES"/>
+        </w:rPr>
+      </w:pPr>
+    </w:p>
+    <w:p>
+      <w:pPr>
+        <w:rPr>
+          <w:rFonts w:ascii="Times New Roman" w:hAnsi="Times New Roman" w:cs="Times New Roman"/>
+          <w:color w:val="000000" w:themeColor="text1"/>
+          <w:sz w:val="24"/>
+          <w:szCs w:val="24"/>
+          <w:lang w:val="es-ES"/>
+        </w:rPr>
+      </w:pPr>
+    </w:p>
+    <w:p>
+      <w:pPr>
+        <w:rPr>
+          <w:rFonts w:ascii="Times New Roman" w:hAnsi="Times New Roman" w:cs="Times New Roman"/>
+          <w:color w:val="000000" w:themeColor="text1"/>
+          <w:sz w:val="24"/>
+          <w:szCs w:val="24"/>
+          <w:lang w:val="es-ES"/>
+        </w:rPr>
+      </w:pPr>
+    </w:p>
+    <w:p>
+      <w:pPr>
+        <w:rPr>
+          <w:rFonts w:ascii="Times New Roman" w:hAnsi="Times New Roman" w:cs="Times New Roman"/>
+          <w:color w:val="000000" w:themeColor="text1"/>
+          <w:sz w:val="24"/>
+          <w:szCs w:val="24"/>
+          <w:lang w:val="es-ES"/>
+        </w:rPr>
+      </w:pPr>
+    </w:p>
+    <w:p>
+      <w:pPr>
+        <w:rPr>
+          <w:rFonts w:ascii="Times New Roman" w:hAnsi="Times New Roman" w:cs="Times New Roman"/>
+          <w:color w:val="000000" w:themeColor="text1"/>
+          <w:sz w:val="24"/>
+          <w:szCs w:val="24"/>
+          <w:lang w:val="es-ES"/>
+        </w:rPr>
+      </w:pPr>
+    </w:p>
+    <w:p>
+      <w:pPr>
+        <w:rPr>
+          <w:rFonts w:ascii="Helvetica" w:hAnsi="Helvetica"/>
+          <w:b/>
+          <w:bCs/>
+          <w:color w:val="0F2741"/>
+          <w:sz w:val="25"/>
+          <w:szCs w:val="25"/>
+          <w:shd w:val="clear" w:color="auto" w:fill="FFFFFF"/>
+          <w:lang w:val="es-ES"/>
+        </w:rPr>
+      </w:pPr>
+      <w:r>
+        <w:rPr>
+          <w:rFonts w:ascii="Times New Roman" w:hAnsi="Times New Roman" w:cs="Times New Roman"/>
+          <w:color w:val="000000" w:themeColor="text1"/>
+          <w:sz w:val="24"/>
+          <w:szCs w:val="24"/>
+          <w:lang w:val="es-ES"/>
+        </w:rPr>
+        <w:t>Cuarta página:</w:t>
+      </w:r>
+    </w:p>
+    <w:p>
+      <w:pPr>
+        <w:rPr>
+          <w:rFonts w:ascii="Times New Roman" w:hAnsi="Times New Roman" w:cs="Times New Roman"/>
+          <w:color w:val="000000" w:themeColor="text1"/>
+          <w:sz w:val="24"/>
+          <w:szCs w:val="24"/>
+          <w:lang w:val="es-ES"/>
+        </w:rPr>
+      </w:pPr>
+      <w:bookmarkStart w:id="0" w:name="_GoBack"/>
+      <w:bookmarkEnd w:id="0"/>
+    </w:p>
+    <w:p>
+      <w:pPr>
+        <w:rPr>
+          <w:rFonts w:ascii="Times New Roman" w:hAnsi="Times New Roman" w:cs="Times New Roman"/>
+          <w:color w:val="000000" w:themeColor="text1"/>
+          <w:sz w:val="24"/>
+          <w:szCs w:val="24"/>
+          <w:lang w:val="es-ES"/>
+        </w:rPr>
+      </w:pPr>
+      <w:r>
+        <w:rPr>
+          <w:rFonts w:ascii="Times New Roman" w:hAnsi="Times New Roman" w:cs="Times New Roman"/>
+          <w:color w:val="000000" w:themeColor="text1"/>
+          <w:sz w:val="24"/>
+          <w:szCs w:val="24"/>
+          <w:lang w:val="es-ES"/>
+        </w:rPr>
+        <w:t>Quinta página:</w:t>
+      </w:r>
+    </w:p>
+    <w:p>
+      <w:pPr>
+        <w:rPr>
+          <w:rFonts w:ascii="Times New Roman" w:hAnsi="Times New Roman" w:cs="Times New Roman"/>
+          <w:color w:val="000000" w:themeColor="text1"/>
+          <w:sz w:val="24"/>
+          <w:szCs w:val="24"/>
+          <w:lang w:val="es-ES"/>
+        </w:rPr>
+      </w:pPr>
+    </w:p>
+    <w:p>
+      <w:pPr>
+        <w:rPr>
+          <w:rFonts w:ascii="Times New Roman" w:hAnsi="Times New Roman" w:cs="Times New Roman"/>
+          <w:color w:val="000000" w:themeColor="text1"/>
+          <w:sz w:val="24"/>
+          <w:szCs w:val="24"/>
+          <w:lang w:val="es-ES"/>
+        </w:rPr>
+      </w:pPr>
+      <w:r>
+        <w:rPr>
+          <w:rFonts w:ascii="Times New Roman" w:hAnsi="Times New Roman" w:cs="Times New Roman"/>
+          <w:color w:val="000000" w:themeColor="text1"/>
+          <w:sz w:val="24"/>
+          <w:szCs w:val="24"/>
+          <w:lang w:val="es-ES"/>
+        </w:rPr>
+        <w:t>Sexta página:</w:t>
+      </w:r>
+    </w:p>
+    <w:p>
+      <w:pPr>
+        <w:rPr>
+          <w:rFonts w:ascii="Times New Roman" w:hAnsi="Times New Roman" w:cs="Times New Roman"/>
+          <w:color w:val="000000" w:themeColor="text1"/>
+          <w:sz w:val="24"/>
+          <w:szCs w:val="24"/>
+          <w:lang w:val="es-ES"/>
+        </w:rPr>
+      </w:pPr>
+    </w:p>
+    <w:p>
+      <w:pPr>
+        <w:rPr>
+          <w:rFonts w:ascii="Times New Roman" w:hAnsi="Times New Roman" w:cs="Times New Roman"/>
+          <w:color w:val="000000" w:themeColor="text1"/>
+          <w:sz w:val="24"/>
+          <w:szCs w:val="24"/>
+          <w:lang w:val="es-ES"/>
+        </w:rPr>
+      </w:pPr>
+      <w:r>
+        <w:rPr>
+          <w:rFonts w:ascii="Times New Roman" w:hAnsi="Times New Roman" w:cs="Times New Roman"/>
+          <w:color w:val="000000" w:themeColor="text1"/>
+          <w:sz w:val="24"/>
+          <w:szCs w:val="24"/>
+          <w:lang w:val="es-ES"/>
+        </w:rPr>
+        <w:t>Séptima página:</w:t>
+      </w:r>
+    </w:p>
+    <w:p>
+      <w:pPr>
+        <w:rPr>
+          <w:rFonts w:ascii="Times New Roman" w:hAnsi="Times New Roman" w:cs="Times New Roman"/>
+          <w:color w:val="000000" w:themeColor="text1"/>
+          <w:sz w:val="24"/>
+          <w:szCs w:val="24"/>
+          <w:lang w:val="es-ES"/>
+        </w:rPr>
+      </w:pPr>
+    </w:p>
+    <w:p>
+      <w:pPr>
+        <w:rPr>
+          <w:rFonts w:ascii="Times New Roman" w:hAnsi="Times New Roman" w:cs="Times New Roman"/>
+          <w:color w:val="000000" w:themeColor="text1"/>
+          <w:sz w:val="24"/>
+          <w:szCs w:val="24"/>
+          <w:lang w:val="es-ES"/>
+        </w:rPr>
+      </w:pPr>
+      <w:r>
+        <w:rPr>
+          <w:rFonts w:ascii="Times New Roman" w:hAnsi="Times New Roman" w:cs="Times New Roman"/>
+          <w:color w:val="000000" w:themeColor="text1"/>
+          <w:sz w:val="24"/>
+          <w:szCs w:val="24"/>
+          <w:lang w:val="es-ES"/>
+        </w:rPr>
+        <w:t>Octava página:</w:t>
+      </w:r>
+    </w:p>
+    <w:p>
+      <w:pPr>
+        <w:rPr>
+          <w:rFonts w:ascii="Times New Roman" w:hAnsi="Times New Roman" w:cs="Times New Roman"/>
+          <w:color w:val="000000" w:themeColor="text1"/>
+          <w:sz w:val="24"/>
+          <w:szCs w:val="24"/>
+          <w:lang w:val="es-ES"/>
+        </w:rPr>
+      </w:pPr>
+    </w:p>
+    <w:p>
+      <w:pPr>
+        <w:rPr>
+          <w:rFonts w:ascii="Times New Roman" w:hAnsi="Times New Roman" w:cs="Times New Roman"/>
+          <w:color w:val="000000" w:themeColor="text1"/>
+          <w:sz w:val="24"/>
+          <w:szCs w:val="24"/>
+          <w:lang w:val="es-ES"/>
+        </w:rPr>
+      </w:pPr>
+      <w:r>
+        <w:rPr>
+          <w:rFonts w:ascii="Times New Roman" w:hAnsi="Times New Roman" w:cs="Times New Roman"/>
+          <w:color w:val="000000" w:themeColor="text1"/>
+          <w:sz w:val="24"/>
+          <w:szCs w:val="24"/>
+          <w:lang w:val="es-ES"/>
+        </w:rPr>
+        <w:t>Novena página:</w:t>
+      </w:r>
+    </w:p>
+    <w:p>
+      <w:pPr>
+        <w:rPr>
+          <w:rFonts w:ascii="Times New Roman" w:hAnsi="Times New Roman" w:cs="Times New Roman"/>
+          <w:color w:val="000000" w:themeColor="text1"/>
+          <w:sz w:val="24"/>
+          <w:szCs w:val="24"/>
+          <w:lang w:val="es-ES"/>
+        </w:rPr>
+      </w:pPr>
+    </w:p>
+    <w:p>
+      <w:pPr>
+        <w:rPr>
+          <w:rFonts w:ascii="Times New Roman" w:hAnsi="Times New Roman" w:cs="Times New Roman"/>
+          <w:color w:val="000000" w:themeColor="text1"/>
+          <w:sz w:val="24"/>
+          <w:szCs w:val="24"/>
+          <w:lang w:val="es-ES"/>
+        </w:rPr>
+      </w:pPr>
+      <w:r>
+        <w:rPr>
+          <w:rFonts w:ascii="Times New Roman" w:hAnsi="Times New Roman" w:cs="Times New Roman"/>
+          <w:color w:val="000000" w:themeColor="text1"/>
+          <w:sz w:val="24"/>
+          <w:szCs w:val="24"/>
+          <w:lang w:val="es-ES"/>
+        </w:rPr>
+        <w:t>Décima página:</w:t>
+      </w:r>
+    </w:p>
+    <w:p>
+      <w:pPr>
+        <w:rPr>
+          <w:rFonts w:ascii="Times New Roman" w:hAnsi="Times New Roman" w:cs="Times New Roman"/>
+          <w:color w:val="000000" w:themeColor="text1"/>
           <w:sz w:val="24"/>
           <w:szCs w:val="24"/>
           <w:lang w:val="es-ES"/>

--- a/05-Sesion/paginasDatos.docx
+++ b/05-Sesion/paginasDatos.docx
@@ -346,14 +346,16 @@
       <w:pPr>
         <w:rPr>
           <w:rFonts w:ascii="Times New Roman" w:hAnsi="Times New Roman" w:cs="Times New Roman"/>
-          <w:sz w:val="24"/>
-          <w:szCs w:val="24"/>
-          <w:lang w:val="es-ES"/>
-        </w:rPr>
-      </w:pPr>
-      <w:r>
-        <w:rPr>
-          <w:rFonts w:ascii="Times New Roman" w:hAnsi="Times New Roman" w:cs="Times New Roman"/>
+          <w:b/>
+          <w:sz w:val="24"/>
+          <w:szCs w:val="24"/>
+          <w:lang w:val="es-ES"/>
+        </w:rPr>
+      </w:pPr>
+      <w:r>
+        <w:rPr>
+          <w:rFonts w:ascii="Times New Roman" w:hAnsi="Times New Roman" w:cs="Times New Roman"/>
+          <w:b/>
           <w:sz w:val="24"/>
           <w:szCs w:val="24"/>
           <w:lang w:val="es-ES"/>
@@ -365,14 +367,16 @@
       <w:pPr>
         <w:rPr>
           <w:rFonts w:ascii="Times New Roman" w:hAnsi="Times New Roman" w:cs="Times New Roman"/>
-          <w:sz w:val="24"/>
-          <w:szCs w:val="24"/>
-          <w:lang w:val="es-ES"/>
-        </w:rPr>
-      </w:pPr>
-      <w:r>
-        <w:rPr>
-          <w:rFonts w:ascii="Times New Roman" w:hAnsi="Times New Roman" w:cs="Times New Roman"/>
+          <w:b/>
+          <w:sz w:val="24"/>
+          <w:szCs w:val="24"/>
+          <w:lang w:val="es-ES"/>
+        </w:rPr>
+      </w:pPr>
+      <w:r>
+        <w:rPr>
+          <w:rFonts w:ascii="Times New Roman" w:hAnsi="Times New Roman" w:cs="Times New Roman"/>
+          <w:b/>
           <w:sz w:val="24"/>
           <w:szCs w:val="24"/>
           <w:lang w:val="es-ES"/>
@@ -437,6 +441,40 @@
           <w:lang w:val="es-CO"/>
         </w:rPr>
         <w:t>Tras haber liderado consistentemente el mercado mundial de sistemas operativos para consolas hasta 2022, PlayStation fue superada por Xbox en 2023, cuando esta última alcanzó una cuota de mercado cercana al 94%. Aunque en 2024 la cuota de Xbox ha disminuido, sigue siendo casi el doble de la de PlayStation.</w:t>
+      </w:r>
+    </w:p>
+    <w:p>
+      <w:pPr>
+        <w:rPr>
+          <w:rFonts w:ascii="Times New Roman" w:hAnsi="Times New Roman" w:cs="Times New Roman"/>
+          <w:color w:val="000000" w:themeColor="text1"/>
+          <w:sz w:val="24"/>
+          <w:szCs w:val="24"/>
+          <w:lang w:val="es-CO"/>
+        </w:rPr>
+      </w:pPr>
+    </w:p>
+    <w:p>
+      <w:pPr>
+        <w:rPr>
+          <w:rFonts w:ascii="Times New Roman" w:hAnsi="Times New Roman" w:cs="Times New Roman"/>
+          <w:b/>
+          <w:color w:val="000000" w:themeColor="text1"/>
+          <w:sz w:val="24"/>
+          <w:szCs w:val="24"/>
+          <w:lang w:val="es-CO"/>
+        </w:rPr>
+      </w:pPr>
+      <w:r>
+        <w:rPr>
+          <w:rFonts w:ascii="Times New Roman" w:hAnsi="Times New Roman" w:cs="Times New Roman"/>
+          <w:b/>
+          <w:color w:val="000000" w:themeColor="text1"/>
+          <w:sz w:val="24"/>
+          <w:szCs w:val="24"/>
+          <w:lang w:val="es-CO"/>
+        </w:rPr>
+        <w:t>Gráfica:</w:t>
       </w:r>
     </w:p>
     <w:p>
@@ -498,15 +536,17 @@
       <w:pPr>
         <w:rPr>
           <w:rFonts w:ascii="Times New Roman" w:hAnsi="Times New Roman" w:cs="Times New Roman"/>
-          <w:color w:val="000000" w:themeColor="text1"/>
-          <w:sz w:val="24"/>
-          <w:szCs w:val="24"/>
-          <w:lang w:val="es-CO"/>
-        </w:rPr>
-      </w:pPr>
-      <w:r>
-        <w:rPr>
-          <w:rFonts w:ascii="Times New Roman" w:hAnsi="Times New Roman" w:cs="Times New Roman"/>
+          <w:b/>
+          <w:color w:val="000000" w:themeColor="text1"/>
+          <w:sz w:val="24"/>
+          <w:szCs w:val="24"/>
+          <w:lang w:val="es-CO"/>
+        </w:rPr>
+      </w:pPr>
+      <w:r>
+        <w:rPr>
+          <w:rFonts w:ascii="Times New Roman" w:hAnsi="Times New Roman" w:cs="Times New Roman"/>
+          <w:b/>
           <w:color w:val="000000" w:themeColor="text1"/>
           <w:sz w:val="24"/>
           <w:szCs w:val="24"/>
@@ -575,37 +615,17 @@
       <w:pPr>
         <w:rPr>
           <w:rFonts w:ascii="Times New Roman" w:hAnsi="Times New Roman" w:cs="Times New Roman"/>
-          <w:color w:val="000000" w:themeColor="text1"/>
-          <w:sz w:val="24"/>
-          <w:szCs w:val="24"/>
-          <w:lang w:val="es-CO"/>
-        </w:rPr>
-      </w:pPr>
-    </w:p>
-    <w:p>
-      <w:pPr>
-        <w:rPr>
-          <w:rFonts w:ascii="Times New Roman" w:hAnsi="Times New Roman" w:cs="Times New Roman"/>
-          <w:color w:val="000000" w:themeColor="text1"/>
-          <w:sz w:val="24"/>
-          <w:szCs w:val="24"/>
-          <w:lang w:val="es-CO"/>
-        </w:rPr>
-      </w:pPr>
-    </w:p>
-    <w:p>
-      <w:pPr>
-        <w:rPr>
-          <w:rFonts w:ascii="Times New Roman" w:hAnsi="Times New Roman" w:cs="Times New Roman"/>
-          <w:color w:val="000000" w:themeColor="text1"/>
-          <w:sz w:val="24"/>
-          <w:szCs w:val="24"/>
-          <w:lang w:val="es-CO"/>
-        </w:rPr>
-      </w:pPr>
-      <w:r>
-        <w:rPr>
-          <w:rFonts w:ascii="Times New Roman" w:hAnsi="Times New Roman" w:cs="Times New Roman"/>
+          <w:b/>
+          <w:color w:val="000000" w:themeColor="text1"/>
+          <w:sz w:val="24"/>
+          <w:szCs w:val="24"/>
+          <w:lang w:val="es-CO"/>
+        </w:rPr>
+      </w:pPr>
+      <w:r>
+        <w:rPr>
+          <w:rFonts w:ascii="Times New Roman" w:hAnsi="Times New Roman" w:cs="Times New Roman"/>
+          <w:b/>
           <w:color w:val="000000" w:themeColor="text1"/>
           <w:sz w:val="24"/>
           <w:szCs w:val="24"/>
@@ -617,72 +637,120 @@
     <w:p>
       <w:pPr>
         <w:rPr>
-          <w:rFonts w:ascii="Helvetica" w:hAnsi="Helvetica"/>
-          <w:b/>
-          <w:bCs/>
-          <w:color w:val="0F2741"/>
-          <w:sz w:val="25"/>
-          <w:szCs w:val="25"/>
-          <w:shd w:val="clear" w:color="auto" w:fill="FFFFFF"/>
-          <w:lang w:val="es-ES"/>
-        </w:rPr>
-      </w:pPr>
-      <w:r>
-        <w:rPr>
-          <w:rFonts w:ascii="Helvetica" w:hAnsi="Helvetica"/>
-          <w:b/>
-          <w:bCs/>
-          <w:color w:val="0F2741"/>
-          <w:sz w:val="25"/>
-          <w:szCs w:val="25"/>
-          <w:shd w:val="clear" w:color="auto" w:fill="FFFFFF"/>
-          <w:lang w:val="es-ES"/>
+          <w:rFonts w:ascii="Times New Roman" w:hAnsi="Times New Roman" w:cs="Times New Roman"/>
+          <w:b/>
+          <w:color w:val="000000" w:themeColor="text1"/>
+          <w:sz w:val="24"/>
+          <w:szCs w:val="24"/>
+          <w:lang w:val="es-CO"/>
+        </w:rPr>
+      </w:pPr>
+      <w:r>
+        <w:rPr>
+          <w:rFonts w:ascii="Times New Roman" w:hAnsi="Times New Roman" w:cs="Times New Roman"/>
+          <w:b/>
+          <w:color w:val="000000" w:themeColor="text1"/>
+          <w:sz w:val="24"/>
+          <w:szCs w:val="24"/>
+          <w:lang w:val="es-CO"/>
+        </w:rPr>
+        <w:t>Título:</w:t>
+      </w:r>
+    </w:p>
+    <w:p>
+      <w:pPr>
+        <w:rPr>
+          <w:rFonts w:ascii="Times New Roman" w:hAnsi="Times New Roman" w:cs="Times New Roman"/>
+          <w:b/>
+          <w:sz w:val="24"/>
+          <w:szCs w:val="24"/>
+          <w:lang w:val="es-CO"/>
+        </w:rPr>
+      </w:pPr>
+      <w:r>
+        <w:rPr>
+          <w:rFonts w:ascii="Times New Roman" w:hAnsi="Times New Roman" w:cs="Times New Roman"/>
+          <w:b/>
+          <w:sz w:val="24"/>
+          <w:szCs w:val="24"/>
+          <w:lang w:val="es-CO"/>
         </w:rPr>
         <w:t xml:space="preserve">Financiamiento de </w:t>
       </w:r>
       <w:proofErr w:type="spellStart"/>
       <w:r>
         <w:rPr>
-          <w:rFonts w:ascii="Helvetica" w:hAnsi="Helvetica"/>
-          <w:b/>
-          <w:bCs/>
-          <w:color w:val="0F2741"/>
-          <w:sz w:val="25"/>
-          <w:szCs w:val="25"/>
-          <w:shd w:val="clear" w:color="auto" w:fill="FFFFFF"/>
-          <w:lang w:val="es-ES"/>
+          <w:rFonts w:ascii="Times New Roman" w:hAnsi="Times New Roman" w:cs="Times New Roman"/>
+          <w:b/>
+          <w:sz w:val="24"/>
+          <w:szCs w:val="24"/>
+          <w:lang w:val="es-CO"/>
         </w:rPr>
         <w:t>startups</w:t>
       </w:r>
       <w:proofErr w:type="spellEnd"/>
       <w:r>
         <w:rPr>
-          <w:rFonts w:ascii="Helvetica" w:hAnsi="Helvetica"/>
-          <w:b/>
-          <w:bCs/>
-          <w:color w:val="0F2741"/>
-          <w:sz w:val="25"/>
-          <w:szCs w:val="25"/>
-          <w:shd w:val="clear" w:color="auto" w:fill="FFFFFF"/>
-          <w:lang w:val="es-ES"/>
+          <w:rFonts w:ascii="Times New Roman" w:hAnsi="Times New Roman" w:cs="Times New Roman"/>
+          <w:b/>
+          <w:sz w:val="24"/>
+          <w:szCs w:val="24"/>
+          <w:lang w:val="es-CO"/>
         </w:rPr>
         <w:t xml:space="preserve"> de inteligencia artificial (IA) en el mundo entre el primer y el tercer trimestre de 2024, por </w:t>
       </w:r>
-      <w:proofErr w:type="spellStart"/>
-      <w:r>
-        <w:rPr>
-          <w:rFonts w:ascii="Helvetica" w:hAnsi="Helvetica"/>
-          <w:b/>
-          <w:bCs/>
-          <w:color w:val="0F2741"/>
-          <w:sz w:val="25"/>
-          <w:szCs w:val="25"/>
-          <w:shd w:val="clear" w:color="auto" w:fill="FFFFFF"/>
-          <w:lang w:val="es-ES"/>
-        </w:rPr>
-        <w:t>region</w:t>
-      </w:r>
-      <w:proofErr w:type="spellEnd"/>
+      <w:r>
+        <w:rPr>
+          <w:rFonts w:ascii="Times New Roman" w:hAnsi="Times New Roman" w:cs="Times New Roman"/>
+          <w:b/>
+          <w:sz w:val="24"/>
+          <w:szCs w:val="24"/>
+          <w:lang w:val="es-CO"/>
+        </w:rPr>
+        <w:t>regió</w:t>
+      </w:r>
+      <w:r>
+        <w:rPr>
+          <w:rFonts w:ascii="Times New Roman" w:hAnsi="Times New Roman" w:cs="Times New Roman"/>
+          <w:b/>
+          <w:sz w:val="24"/>
+          <w:szCs w:val="24"/>
+          <w:lang w:val="es-CO"/>
+        </w:rPr>
+        <w:t>n</w:t>
+      </w:r>
+    </w:p>
+    <w:p>
+      <w:pPr>
+        <w:rPr>
+          <w:rFonts w:ascii="Times New Roman" w:hAnsi="Times New Roman" w:cs="Times New Roman"/>
+          <w:b/>
+          <w:sz w:val="24"/>
+          <w:szCs w:val="24"/>
+          <w:lang w:val="es-CO"/>
+        </w:rPr>
+      </w:pPr>
+    </w:p>
+    <w:p>
+      <w:pPr>
+        <w:rPr>
+          <w:rFonts w:ascii="Times New Roman" w:hAnsi="Times New Roman" w:cs="Times New Roman"/>
+          <w:b/>
+          <w:sz w:val="24"/>
+          <w:szCs w:val="24"/>
+          <w:lang w:val="es-CO"/>
+        </w:rPr>
+      </w:pPr>
+      <w:r>
+        <w:rPr>
+          <w:rFonts w:ascii="Times New Roman" w:hAnsi="Times New Roman" w:cs="Times New Roman"/>
+          <w:b/>
+          <w:sz w:val="24"/>
+          <w:szCs w:val="24"/>
+          <w:lang w:val="es-CO"/>
+        </w:rPr>
+        <w:t>Gráfica:</w:t>
+      </w:r>
     </w:p>
     <w:p>
       <w:pPr>
@@ -754,15 +822,17 @@
       <w:pPr>
         <w:rPr>
           <w:rFonts w:ascii="Times New Roman" w:hAnsi="Times New Roman" w:cs="Times New Roman"/>
-          <w:color w:val="000000" w:themeColor="text1"/>
-          <w:sz w:val="24"/>
-          <w:szCs w:val="24"/>
-          <w:lang w:val="es-ES"/>
-        </w:rPr>
-      </w:pPr>
-      <w:r>
-        <w:rPr>
-          <w:rFonts w:ascii="Times New Roman" w:hAnsi="Times New Roman" w:cs="Times New Roman"/>
+          <w:b/>
+          <w:color w:val="000000" w:themeColor="text1"/>
+          <w:sz w:val="24"/>
+          <w:szCs w:val="24"/>
+          <w:lang w:val="es-ES"/>
+        </w:rPr>
+      </w:pPr>
+      <w:r>
+        <w:rPr>
+          <w:rFonts w:ascii="Times New Roman" w:hAnsi="Times New Roman" w:cs="Times New Roman"/>
+          <w:b/>
           <w:color w:val="000000" w:themeColor="text1"/>
           <w:sz w:val="24"/>
           <w:szCs w:val="24"/>
@@ -864,57 +934,2192 @@
       <w:pPr>
         <w:rPr>
           <w:rFonts w:ascii="Times New Roman" w:hAnsi="Times New Roman" w:cs="Times New Roman"/>
-          <w:color w:val="000000" w:themeColor="text1"/>
-          <w:sz w:val="24"/>
-          <w:szCs w:val="24"/>
-          <w:lang w:val="es-ES"/>
-        </w:rPr>
-      </w:pPr>
-    </w:p>
-    <w:p>
-      <w:pPr>
-        <w:rPr>
-          <w:rFonts w:ascii="Times New Roman" w:hAnsi="Times New Roman" w:cs="Times New Roman"/>
-          <w:color w:val="000000" w:themeColor="text1"/>
-          <w:sz w:val="24"/>
-          <w:szCs w:val="24"/>
-          <w:lang w:val="es-ES"/>
-        </w:rPr>
-      </w:pPr>
-    </w:p>
-    <w:p>
-      <w:pPr>
-        <w:rPr>
-          <w:rFonts w:ascii="Times New Roman" w:hAnsi="Times New Roman" w:cs="Times New Roman"/>
-          <w:color w:val="000000" w:themeColor="text1"/>
-          <w:sz w:val="24"/>
-          <w:szCs w:val="24"/>
-          <w:lang w:val="es-ES"/>
-        </w:rPr>
-      </w:pPr>
-    </w:p>
-    <w:p>
-      <w:pPr>
-        <w:rPr>
-          <w:rFonts w:ascii="Helvetica" w:hAnsi="Helvetica"/>
-          <w:b/>
-          <w:bCs/>
-          <w:color w:val="0F2741"/>
-          <w:sz w:val="25"/>
-          <w:szCs w:val="25"/>
-          <w:shd w:val="clear" w:color="auto" w:fill="FFFFFF"/>
-          <w:lang w:val="es-ES"/>
-        </w:rPr>
-      </w:pPr>
-      <w:r>
-        <w:rPr>
-          <w:rFonts w:ascii="Times New Roman" w:hAnsi="Times New Roman" w:cs="Times New Roman"/>
+          <w:b/>
+          <w:color w:val="000000" w:themeColor="text1"/>
+          <w:sz w:val="24"/>
+          <w:szCs w:val="24"/>
+          <w:lang w:val="es-ES"/>
+        </w:rPr>
+      </w:pPr>
+      <w:r>
+        <w:rPr>
+          <w:rFonts w:ascii="Times New Roman" w:hAnsi="Times New Roman" w:cs="Times New Roman"/>
+          <w:b/>
           <w:color w:val="000000" w:themeColor="text1"/>
           <w:sz w:val="24"/>
           <w:szCs w:val="24"/>
           <w:lang w:val="es-ES"/>
         </w:rPr>
         <w:t>Cuarta página:</w:t>
+      </w:r>
+    </w:p>
+    <w:p>
+      <w:pPr>
+        <w:rPr>
+          <w:rFonts w:ascii="Times New Roman" w:hAnsi="Times New Roman" w:cs="Times New Roman"/>
+          <w:b/>
+          <w:color w:val="000000" w:themeColor="text1"/>
+          <w:sz w:val="24"/>
+          <w:szCs w:val="24"/>
+          <w:lang w:val="es-ES"/>
+        </w:rPr>
+      </w:pPr>
+      <w:r>
+        <w:rPr>
+          <w:rFonts w:ascii="Times New Roman" w:hAnsi="Times New Roman" w:cs="Times New Roman"/>
+          <w:b/>
+          <w:color w:val="000000" w:themeColor="text1"/>
+          <w:sz w:val="24"/>
+          <w:szCs w:val="24"/>
+          <w:lang w:val="es-ES"/>
+        </w:rPr>
+        <w:t>Título:</w:t>
+      </w:r>
+    </w:p>
+    <w:p>
+      <w:pPr>
+        <w:rPr>
+          <w:rFonts w:ascii="Times New Roman" w:hAnsi="Times New Roman" w:cs="Times New Roman"/>
+          <w:b/>
+          <w:sz w:val="24"/>
+          <w:szCs w:val="24"/>
+          <w:lang w:val="es-ES"/>
+        </w:rPr>
+      </w:pPr>
+      <w:r>
+        <w:rPr>
+          <w:rFonts w:ascii="Times New Roman" w:hAnsi="Times New Roman" w:cs="Times New Roman"/>
+          <w:b/>
+          <w:sz w:val="24"/>
+          <w:szCs w:val="24"/>
+          <w:lang w:val="es-ES"/>
+        </w:rPr>
+        <w:t>Estadísticas y Datos Clave de la Ingeniería del Software</w:t>
+      </w:r>
+    </w:p>
+    <w:p>
+      <w:pPr>
+        <w:rPr>
+          <w:rFonts w:ascii="Times New Roman" w:hAnsi="Times New Roman" w:cs="Times New Roman"/>
+          <w:sz w:val="24"/>
+          <w:szCs w:val="24"/>
+          <w:lang w:val="es-ES"/>
+        </w:rPr>
+      </w:pPr>
+      <w:r>
+        <w:rPr>
+          <w:rFonts w:ascii="Times New Roman" w:hAnsi="Times New Roman" w:cs="Times New Roman"/>
+          <w:sz w:val="24"/>
+          <w:szCs w:val="24"/>
+          <w:lang w:val="es-ES"/>
+        </w:rPr>
+        <w:t>Se calcula que el mercado de SaaS alcanzará los </w:t>
+      </w:r>
+      <w:hyperlink r:id="rId10" w:tgtFrame="_blank" w:history="1">
+        <w:r>
+          <w:rPr>
+            <w:rStyle w:val="Hipervnculo"/>
+            <w:rFonts w:ascii="Times New Roman" w:hAnsi="Times New Roman" w:cs="Times New Roman"/>
+            <w:sz w:val="24"/>
+            <w:szCs w:val="24"/>
+            <w:lang w:val="es-ES"/>
+          </w:rPr>
+          <w:t>208.000 millones de dólares</w:t>
+        </w:r>
+      </w:hyperlink>
+      <w:r>
+        <w:rPr>
+          <w:rFonts w:ascii="Times New Roman" w:hAnsi="Times New Roman" w:cs="Times New Roman"/>
+          <w:sz w:val="24"/>
+          <w:szCs w:val="24"/>
+          <w:lang w:val="es-ES"/>
+        </w:rPr>
+        <w:t> en 2023.</w:t>
+      </w:r>
+    </w:p>
+    <w:p>
+      <w:pPr>
+        <w:rPr>
+          <w:rFonts w:ascii="Times New Roman" w:hAnsi="Times New Roman" w:cs="Times New Roman"/>
+          <w:sz w:val="24"/>
+          <w:szCs w:val="24"/>
+          <w:lang w:val="es-ES"/>
+        </w:rPr>
+      </w:pPr>
+    </w:p>
+    <w:p>
+      <w:pPr>
+        <w:rPr>
+          <w:rFonts w:ascii="Times New Roman" w:hAnsi="Times New Roman" w:cs="Times New Roman"/>
+          <w:b/>
+          <w:sz w:val="24"/>
+          <w:szCs w:val="24"/>
+          <w:lang w:val="es-ES"/>
+        </w:rPr>
+      </w:pPr>
+      <w:r>
+        <w:rPr>
+          <w:rFonts w:ascii="Times New Roman" w:hAnsi="Times New Roman" w:cs="Times New Roman"/>
+          <w:b/>
+          <w:sz w:val="24"/>
+          <w:szCs w:val="24"/>
+          <w:lang w:val="es-ES"/>
+        </w:rPr>
+        <w:t>Gráfica:</w:t>
+      </w:r>
+    </w:p>
+    <w:p>
+      <w:pPr>
+        <w:rPr>
+          <w:rFonts w:ascii="Times New Roman" w:hAnsi="Times New Roman" w:cs="Times New Roman"/>
+          <w:color w:val="000000" w:themeColor="text1"/>
+          <w:sz w:val="24"/>
+          <w:szCs w:val="24"/>
+          <w:lang w:val="es-ES"/>
+        </w:rPr>
+      </w:pPr>
+      <w:r>
+        <w:rPr>
+          <w:rFonts w:ascii="Times New Roman" w:hAnsi="Times New Roman" w:cs="Times New Roman"/>
+          <w:color w:val="000000" w:themeColor="text1"/>
+          <w:sz w:val="24"/>
+          <w:szCs w:val="24"/>
+          <w:lang w:val="es-ES"/>
+        </w:rPr>
+        <w:drawing>
+          <wp:inline distT="0" distB="0" distL="0" distR="0" wp14:anchorId="2FABE046" wp14:editId="68D56202">
+            <wp:extent cx="5612130" cy="4069715"/>
+            <wp:effectExtent l="0" t="0" r="7620" b="6985"/>
+            <wp:docPr id="4" name="Imagen 4"/>
+            <wp:cNvGraphicFramePr>
+              <a:graphicFrameLocks xmlns:a="http://schemas.openxmlformats.org/drawingml/2006/main" noChangeAspect="1"/>
+            </wp:cNvGraphicFramePr>
+            <a:graphic xmlns:a="http://schemas.openxmlformats.org/drawingml/2006/main">
+              <a:graphicData uri="http://schemas.openxmlformats.org/drawingml/2006/picture">
+                <pic:pic xmlns:pic="http://schemas.openxmlformats.org/drawingml/2006/picture">
+                  <pic:nvPicPr>
+                    <pic:cNvPr id="1" name=""/>
+                    <pic:cNvPicPr/>
+                  </pic:nvPicPr>
+                  <pic:blipFill>
+                    <a:blip r:embed="rId11"/>
+                    <a:stretch>
+                      <a:fillRect/>
+                    </a:stretch>
+                  </pic:blipFill>
+                  <pic:spPr>
+                    <a:xfrm>
+                      <a:off x="0" y="0"/>
+                      <a:ext cx="5612130" cy="4069715"/>
+                    </a:xfrm>
+                    <a:prstGeom prst="rect">
+                      <a:avLst/>
+                    </a:prstGeom>
+                  </pic:spPr>
+                </pic:pic>
+              </a:graphicData>
+            </a:graphic>
+          </wp:inline>
+        </w:drawing>
+      </w:r>
+    </w:p>
+    <w:p>
+      <w:pPr>
+        <w:rPr>
+          <w:rFonts w:ascii="Times New Roman" w:hAnsi="Times New Roman" w:cs="Times New Roman"/>
+          <w:color w:val="000000" w:themeColor="text1"/>
+          <w:sz w:val="24"/>
+          <w:szCs w:val="24"/>
+          <w:lang w:val="es-ES"/>
+        </w:rPr>
+      </w:pPr>
+    </w:p>
+    <w:p>
+      <w:pPr>
+        <w:rPr>
+          <w:rFonts w:ascii="Times New Roman" w:hAnsi="Times New Roman" w:cs="Times New Roman"/>
+          <w:b/>
+          <w:color w:val="000000" w:themeColor="text1"/>
+          <w:sz w:val="24"/>
+          <w:szCs w:val="24"/>
+          <w:lang w:val="es-ES"/>
+        </w:rPr>
+      </w:pPr>
+      <w:r>
+        <w:rPr>
+          <w:rFonts w:ascii="Times New Roman" w:hAnsi="Times New Roman" w:cs="Times New Roman"/>
+          <w:b/>
+          <w:color w:val="000000" w:themeColor="text1"/>
+          <w:sz w:val="24"/>
+          <w:szCs w:val="24"/>
+          <w:lang w:val="es-ES"/>
+        </w:rPr>
+        <w:t>Enlace:</w:t>
+      </w:r>
+    </w:p>
+    <w:p>
+      <w:pPr>
+        <w:rPr>
+          <w:rFonts w:ascii="Times New Roman" w:hAnsi="Times New Roman" w:cs="Times New Roman"/>
+          <w:color w:val="000000" w:themeColor="text1"/>
+          <w:sz w:val="24"/>
+          <w:szCs w:val="24"/>
+          <w:lang w:val="es-ES"/>
+        </w:rPr>
+      </w:pPr>
+      <w:hyperlink r:id="rId12" w:history="1">
+        <w:r>
+          <w:rPr>
+            <w:rStyle w:val="Hipervnculo"/>
+            <w:rFonts w:ascii="Times New Roman" w:hAnsi="Times New Roman" w:cs="Times New Roman"/>
+            <w:sz w:val="24"/>
+            <w:szCs w:val="24"/>
+            <w:lang w:val="es-ES"/>
+          </w:rPr>
+          <w:t>https://kinsta.com/es/estadisticas-ingenieria-software/</w:t>
+        </w:r>
+      </w:hyperlink>
+    </w:p>
+    <w:p>
+      <w:pPr>
+        <w:rPr>
+          <w:rFonts w:ascii="Times New Roman" w:hAnsi="Times New Roman" w:cs="Times New Roman"/>
+          <w:color w:val="000000" w:themeColor="text1"/>
+          <w:sz w:val="24"/>
+          <w:szCs w:val="24"/>
+          <w:lang w:val="es-ES"/>
+        </w:rPr>
+      </w:pPr>
+    </w:p>
+    <w:p>
+      <w:pPr>
+        <w:rPr>
+          <w:rFonts w:ascii="Times New Roman" w:hAnsi="Times New Roman" w:cs="Times New Roman"/>
+          <w:color w:val="000000" w:themeColor="text1"/>
+          <w:sz w:val="24"/>
+          <w:szCs w:val="24"/>
+          <w:lang w:val="es-ES"/>
+        </w:rPr>
+      </w:pPr>
+    </w:p>
+    <w:p>
+      <w:pPr>
+        <w:rPr>
+          <w:rFonts w:ascii="Times New Roman" w:hAnsi="Times New Roman" w:cs="Times New Roman"/>
+          <w:color w:val="000000" w:themeColor="text1"/>
+          <w:sz w:val="24"/>
+          <w:szCs w:val="24"/>
+          <w:lang w:val="es-ES"/>
+        </w:rPr>
+      </w:pPr>
+    </w:p>
+    <w:p>
+      <w:pPr>
+        <w:rPr>
+          <w:rFonts w:ascii="Times New Roman" w:hAnsi="Times New Roman" w:cs="Times New Roman"/>
+          <w:color w:val="000000" w:themeColor="text1"/>
+          <w:sz w:val="24"/>
+          <w:szCs w:val="24"/>
+          <w:lang w:val="es-ES"/>
+        </w:rPr>
+      </w:pPr>
+    </w:p>
+    <w:p>
+      <w:pPr>
+        <w:rPr>
+          <w:rFonts w:ascii="Times New Roman" w:hAnsi="Times New Roman" w:cs="Times New Roman"/>
+          <w:color w:val="000000" w:themeColor="text1"/>
+          <w:sz w:val="24"/>
+          <w:szCs w:val="24"/>
+          <w:lang w:val="es-ES"/>
+        </w:rPr>
+      </w:pPr>
+    </w:p>
+    <w:p>
+      <w:pPr>
+        <w:rPr>
+          <w:rFonts w:ascii="Times New Roman" w:hAnsi="Times New Roman" w:cs="Times New Roman"/>
+          <w:b/>
+          <w:color w:val="000000" w:themeColor="text1"/>
+          <w:sz w:val="24"/>
+          <w:szCs w:val="24"/>
+          <w:lang w:val="es-ES"/>
+        </w:rPr>
+      </w:pPr>
+      <w:r>
+        <w:rPr>
+          <w:rFonts w:ascii="Times New Roman" w:hAnsi="Times New Roman" w:cs="Times New Roman"/>
+          <w:b/>
+          <w:color w:val="000000" w:themeColor="text1"/>
+          <w:sz w:val="24"/>
+          <w:szCs w:val="24"/>
+          <w:lang w:val="es-ES"/>
+        </w:rPr>
+        <w:t>Quinta página:</w:t>
+      </w:r>
+    </w:p>
+    <w:p>
+      <w:pPr>
+        <w:rPr>
+          <w:rFonts w:ascii="Times New Roman" w:hAnsi="Times New Roman" w:cs="Times New Roman"/>
+          <w:b/>
+          <w:color w:val="000000" w:themeColor="text1"/>
+          <w:sz w:val="24"/>
+          <w:szCs w:val="24"/>
+          <w:lang w:val="es-ES"/>
+        </w:rPr>
+      </w:pPr>
+      <w:r>
+        <w:rPr>
+          <w:rFonts w:ascii="Times New Roman" w:hAnsi="Times New Roman" w:cs="Times New Roman"/>
+          <w:b/>
+          <w:color w:val="000000" w:themeColor="text1"/>
+          <w:sz w:val="24"/>
+          <w:szCs w:val="24"/>
+          <w:lang w:val="es-ES"/>
+        </w:rPr>
+        <w:t>Título:</w:t>
+      </w:r>
+    </w:p>
+    <w:p>
+      <w:pPr>
+        <w:rPr>
+          <w:rFonts w:ascii="Times New Roman" w:hAnsi="Times New Roman" w:cs="Times New Roman"/>
+          <w:b/>
+          <w:color w:val="000000" w:themeColor="text1"/>
+          <w:sz w:val="24"/>
+          <w:szCs w:val="24"/>
+          <w:lang w:val="es-CO"/>
+        </w:rPr>
+      </w:pPr>
+      <w:hyperlink r:id="rId13" w:history="1">
+        <w:r>
+          <w:rPr>
+            <w:rStyle w:val="Hipervnculo"/>
+            <w:rFonts w:ascii="Times New Roman" w:hAnsi="Times New Roman" w:cs="Times New Roman"/>
+            <w:b/>
+            <w:color w:val="000000" w:themeColor="text1"/>
+            <w:sz w:val="24"/>
+            <w:szCs w:val="24"/>
+            <w:u w:val="none"/>
+            <w:lang w:val="es-CO"/>
+          </w:rPr>
+          <w:t xml:space="preserve">Amazon Web </w:t>
+        </w:r>
+        <w:proofErr w:type="spellStart"/>
+        <w:r>
+          <w:rPr>
+            <w:rStyle w:val="Hipervnculo"/>
+            <w:rFonts w:ascii="Times New Roman" w:hAnsi="Times New Roman" w:cs="Times New Roman"/>
+            <w:b/>
+            <w:color w:val="000000" w:themeColor="text1"/>
+            <w:sz w:val="24"/>
+            <w:szCs w:val="24"/>
+            <w:u w:val="none"/>
+            <w:lang w:val="es-CO"/>
+          </w:rPr>
+          <w:t>Services</w:t>
+        </w:r>
+        <w:proofErr w:type="spellEnd"/>
+      </w:hyperlink>
+      <w:r>
+        <w:rPr>
+          <w:rFonts w:ascii="Times New Roman" w:hAnsi="Times New Roman" w:cs="Times New Roman"/>
+          <w:b/>
+          <w:color w:val="000000" w:themeColor="text1"/>
+          <w:sz w:val="24"/>
+          <w:szCs w:val="24"/>
+          <w:lang w:val="es-CO"/>
+        </w:rPr>
+        <w:t> (AWS) es la plataforma en la nube más utilizada, seguida de </w:t>
+      </w:r>
+      <w:hyperlink r:id="rId14" w:history="1">
+        <w:r>
+          <w:rPr>
+            <w:rStyle w:val="Hipervnculo"/>
+            <w:rFonts w:ascii="Times New Roman" w:hAnsi="Times New Roman" w:cs="Times New Roman"/>
+            <w:b/>
+            <w:color w:val="000000" w:themeColor="text1"/>
+            <w:sz w:val="24"/>
+            <w:szCs w:val="24"/>
+            <w:u w:val="none"/>
+            <w:lang w:val="es-CO"/>
+          </w:rPr>
+          <w:t>Google Cloud</w:t>
+        </w:r>
+      </w:hyperlink>
+      <w:r>
+        <w:rPr>
+          <w:rFonts w:ascii="Times New Roman" w:hAnsi="Times New Roman" w:cs="Times New Roman"/>
+          <w:b/>
+          <w:color w:val="000000" w:themeColor="text1"/>
+          <w:sz w:val="24"/>
+          <w:szCs w:val="24"/>
+          <w:lang w:val="es-CO"/>
+        </w:rPr>
+        <w:t> y </w:t>
+      </w:r>
+      <w:hyperlink r:id="rId15" w:history="1">
+        <w:r>
+          <w:rPr>
+            <w:rStyle w:val="Hipervnculo"/>
+            <w:rFonts w:ascii="Times New Roman" w:hAnsi="Times New Roman" w:cs="Times New Roman"/>
+            <w:b/>
+            <w:color w:val="000000" w:themeColor="text1"/>
+            <w:sz w:val="24"/>
+            <w:szCs w:val="24"/>
+            <w:u w:val="none"/>
+            <w:lang w:val="es-CO"/>
+          </w:rPr>
+          <w:t xml:space="preserve">Microsoft </w:t>
+        </w:r>
+        <w:proofErr w:type="spellStart"/>
+        <w:r>
+          <w:rPr>
+            <w:rStyle w:val="Hipervnculo"/>
+            <w:rFonts w:ascii="Times New Roman" w:hAnsi="Times New Roman" w:cs="Times New Roman"/>
+            <w:b/>
+            <w:color w:val="000000" w:themeColor="text1"/>
+            <w:sz w:val="24"/>
+            <w:szCs w:val="24"/>
+            <w:u w:val="none"/>
+            <w:lang w:val="es-CO"/>
+          </w:rPr>
+          <w:t>Azure</w:t>
+        </w:r>
+        <w:proofErr w:type="spellEnd"/>
+      </w:hyperlink>
+      <w:r>
+        <w:rPr>
+          <w:rFonts w:ascii="Times New Roman" w:hAnsi="Times New Roman" w:cs="Times New Roman"/>
+          <w:b/>
+          <w:color w:val="000000" w:themeColor="text1"/>
+          <w:sz w:val="24"/>
+          <w:szCs w:val="24"/>
+          <w:lang w:val="es-CO"/>
+        </w:rPr>
+        <w:t>.</w:t>
+      </w:r>
+    </w:p>
+    <w:p>
+      <w:pPr>
+        <w:rPr>
+          <w:rFonts w:ascii="Times New Roman" w:hAnsi="Times New Roman" w:cs="Times New Roman"/>
+          <w:b/>
+          <w:color w:val="000000" w:themeColor="text1"/>
+          <w:sz w:val="24"/>
+          <w:szCs w:val="24"/>
+          <w:lang w:val="es-CO"/>
+        </w:rPr>
+      </w:pPr>
+    </w:p>
+    <w:p>
+      <w:pPr>
+        <w:rPr>
+          <w:rFonts w:ascii="Times New Roman" w:hAnsi="Times New Roman" w:cs="Times New Roman"/>
+          <w:b/>
+          <w:color w:val="000000" w:themeColor="text1"/>
+          <w:sz w:val="24"/>
+          <w:szCs w:val="24"/>
+          <w:lang w:val="es-CO"/>
+        </w:rPr>
+      </w:pPr>
+      <w:r>
+        <w:rPr>
+          <w:rFonts w:ascii="Times New Roman" w:hAnsi="Times New Roman" w:cs="Times New Roman"/>
+          <w:b/>
+          <w:color w:val="000000" w:themeColor="text1"/>
+          <w:sz w:val="24"/>
+          <w:szCs w:val="24"/>
+          <w:lang w:val="es-CO"/>
+        </w:rPr>
+        <w:t>Gráfica:</w:t>
+      </w:r>
+    </w:p>
+    <w:p>
+      <w:pPr>
+        <w:rPr>
+          <w:rFonts w:ascii="Times New Roman" w:hAnsi="Times New Roman" w:cs="Times New Roman"/>
+          <w:color w:val="000000" w:themeColor="text1"/>
+          <w:sz w:val="24"/>
+          <w:szCs w:val="24"/>
+          <w:lang w:val="es-ES"/>
+        </w:rPr>
+      </w:pPr>
+      <w:r>
+        <w:rPr>
+          <w:rFonts w:ascii="Times New Roman" w:hAnsi="Times New Roman" w:cs="Times New Roman"/>
+          <w:color w:val="000000" w:themeColor="text1"/>
+          <w:sz w:val="24"/>
+          <w:szCs w:val="24"/>
+          <w:lang w:val="es-ES"/>
+        </w:rPr>
+        <w:drawing>
+          <wp:inline distT="0" distB="0" distL="0" distR="0" wp14:anchorId="675632B1" wp14:editId="1DE5A14B">
+            <wp:extent cx="5612130" cy="3761740"/>
+            <wp:effectExtent l="0" t="0" r="7620" b="0"/>
+            <wp:docPr id="5" name="Imagen 5"/>
+            <wp:cNvGraphicFramePr>
+              <a:graphicFrameLocks xmlns:a="http://schemas.openxmlformats.org/drawingml/2006/main" noChangeAspect="1"/>
+            </wp:cNvGraphicFramePr>
+            <a:graphic xmlns:a="http://schemas.openxmlformats.org/drawingml/2006/main">
+              <a:graphicData uri="http://schemas.openxmlformats.org/drawingml/2006/picture">
+                <pic:pic xmlns:pic="http://schemas.openxmlformats.org/drawingml/2006/picture">
+                  <pic:nvPicPr>
+                    <pic:cNvPr id="1" name=""/>
+                    <pic:cNvPicPr/>
+                  </pic:nvPicPr>
+                  <pic:blipFill>
+                    <a:blip r:embed="rId16"/>
+                    <a:stretch>
+                      <a:fillRect/>
+                    </a:stretch>
+                  </pic:blipFill>
+                  <pic:spPr>
+                    <a:xfrm>
+                      <a:off x="0" y="0"/>
+                      <a:ext cx="5612130" cy="3761740"/>
+                    </a:xfrm>
+                    <a:prstGeom prst="rect">
+                      <a:avLst/>
+                    </a:prstGeom>
+                  </pic:spPr>
+                </pic:pic>
+              </a:graphicData>
+            </a:graphic>
+          </wp:inline>
+        </w:drawing>
+      </w:r>
+    </w:p>
+    <w:p>
+      <w:pPr>
+        <w:rPr>
+          <w:rFonts w:ascii="Times New Roman" w:hAnsi="Times New Roman" w:cs="Times New Roman"/>
+          <w:color w:val="000000" w:themeColor="text1"/>
+          <w:sz w:val="24"/>
+          <w:szCs w:val="24"/>
+          <w:lang w:val="es-ES"/>
+        </w:rPr>
+      </w:pPr>
+    </w:p>
+    <w:p>
+      <w:pPr>
+        <w:rPr>
+          <w:rFonts w:ascii="Times New Roman" w:hAnsi="Times New Roman" w:cs="Times New Roman"/>
+          <w:b/>
+          <w:color w:val="000000" w:themeColor="text1"/>
+          <w:sz w:val="24"/>
+          <w:szCs w:val="24"/>
+          <w:lang w:val="es-ES"/>
+        </w:rPr>
+      </w:pPr>
+      <w:r>
+        <w:rPr>
+          <w:rFonts w:ascii="Times New Roman" w:hAnsi="Times New Roman" w:cs="Times New Roman"/>
+          <w:b/>
+          <w:color w:val="000000" w:themeColor="text1"/>
+          <w:sz w:val="24"/>
+          <w:szCs w:val="24"/>
+          <w:lang w:val="es-ES"/>
+        </w:rPr>
+        <w:t>Enlace:</w:t>
+      </w:r>
+    </w:p>
+    <w:p>
+      <w:pPr>
+        <w:rPr>
+          <w:rFonts w:ascii="Times New Roman" w:hAnsi="Times New Roman" w:cs="Times New Roman"/>
+          <w:color w:val="000000" w:themeColor="text1"/>
+          <w:sz w:val="24"/>
+          <w:szCs w:val="24"/>
+          <w:lang w:val="es-ES"/>
+        </w:rPr>
+      </w:pPr>
+      <w:hyperlink r:id="rId17" w:history="1">
+        <w:r>
+          <w:rPr>
+            <w:rStyle w:val="Hipervnculo"/>
+            <w:rFonts w:ascii="Times New Roman" w:hAnsi="Times New Roman" w:cs="Times New Roman"/>
+            <w:sz w:val="24"/>
+            <w:szCs w:val="24"/>
+            <w:lang w:val="es-ES"/>
+          </w:rPr>
+          <w:t>https://kinsta.com/es/estadisticas-ingenieria-software/</w:t>
+        </w:r>
+      </w:hyperlink>
+    </w:p>
+    <w:p>
+      <w:pPr>
+        <w:rPr>
+          <w:rFonts w:ascii="Times New Roman" w:hAnsi="Times New Roman" w:cs="Times New Roman"/>
+          <w:color w:val="000000" w:themeColor="text1"/>
+          <w:sz w:val="24"/>
+          <w:szCs w:val="24"/>
+          <w:lang w:val="es-ES"/>
+        </w:rPr>
+      </w:pPr>
+    </w:p>
+    <w:p>
+      <w:pPr>
+        <w:rPr>
+          <w:rFonts w:ascii="Times New Roman" w:hAnsi="Times New Roman" w:cs="Times New Roman"/>
+          <w:color w:val="000000" w:themeColor="text1"/>
+          <w:sz w:val="24"/>
+          <w:szCs w:val="24"/>
+          <w:lang w:val="es-ES"/>
+        </w:rPr>
+      </w:pPr>
+    </w:p>
+    <w:p>
+      <w:pPr>
+        <w:rPr>
+          <w:rFonts w:ascii="Times New Roman" w:hAnsi="Times New Roman" w:cs="Times New Roman"/>
+          <w:color w:val="000000" w:themeColor="text1"/>
+          <w:sz w:val="24"/>
+          <w:szCs w:val="24"/>
+          <w:lang w:val="es-ES"/>
+        </w:rPr>
+      </w:pPr>
+    </w:p>
+    <w:p>
+      <w:pPr>
+        <w:rPr>
+          <w:rFonts w:ascii="Times New Roman" w:hAnsi="Times New Roman" w:cs="Times New Roman"/>
+          <w:color w:val="000000" w:themeColor="text1"/>
+          <w:sz w:val="24"/>
+          <w:szCs w:val="24"/>
+          <w:lang w:val="es-ES"/>
+        </w:rPr>
+      </w:pPr>
+    </w:p>
+    <w:p>
+      <w:pPr>
+        <w:rPr>
+          <w:rFonts w:ascii="Times New Roman" w:hAnsi="Times New Roman" w:cs="Times New Roman"/>
+          <w:color w:val="000000" w:themeColor="text1"/>
+          <w:sz w:val="24"/>
+          <w:szCs w:val="24"/>
+          <w:lang w:val="es-ES"/>
+        </w:rPr>
+      </w:pPr>
+    </w:p>
+    <w:p>
+      <w:pPr>
+        <w:rPr>
+          <w:rFonts w:ascii="Times New Roman" w:hAnsi="Times New Roman" w:cs="Times New Roman"/>
+          <w:color w:val="000000" w:themeColor="text1"/>
+          <w:sz w:val="24"/>
+          <w:szCs w:val="24"/>
+          <w:lang w:val="es-ES"/>
+        </w:rPr>
+      </w:pPr>
+    </w:p>
+    <w:p>
+      <w:pPr>
+        <w:rPr>
+          <w:rFonts w:ascii="Times New Roman" w:hAnsi="Times New Roman" w:cs="Times New Roman"/>
+          <w:b/>
+          <w:color w:val="000000" w:themeColor="text1"/>
+          <w:sz w:val="24"/>
+          <w:szCs w:val="24"/>
+          <w:lang w:val="es-ES"/>
+        </w:rPr>
+      </w:pPr>
+      <w:r>
+        <w:rPr>
+          <w:rFonts w:ascii="Times New Roman" w:hAnsi="Times New Roman" w:cs="Times New Roman"/>
+          <w:b/>
+          <w:color w:val="000000" w:themeColor="text1"/>
+          <w:sz w:val="24"/>
+          <w:szCs w:val="24"/>
+          <w:lang w:val="es-ES"/>
+        </w:rPr>
+        <w:t>Sexta página:</w:t>
+      </w:r>
+    </w:p>
+    <w:p>
+      <w:pPr>
+        <w:rPr>
+          <w:rFonts w:ascii="Times New Roman" w:hAnsi="Times New Roman" w:cs="Times New Roman"/>
+          <w:sz w:val="24"/>
+          <w:lang w:val="es-CO"/>
+        </w:rPr>
+      </w:pPr>
+      <w:r>
+        <w:rPr>
+          <w:rFonts w:ascii="Times New Roman" w:hAnsi="Times New Roman" w:cs="Times New Roman"/>
+          <w:sz w:val="24"/>
+          <w:lang w:val="es-CO"/>
+        </w:rPr>
+        <w:t xml:space="preserve">Las empresas pueden reducir sus costes de ingeniería de software asegurando la productividad de su equipo y un flujo de trabajo ininterrumpido. Estas son las principales áreas de pérdida de tiempo </w:t>
+      </w:r>
+      <w:r>
+        <w:rPr>
+          <w:rFonts w:ascii="Times New Roman" w:hAnsi="Times New Roman" w:cs="Times New Roman"/>
+          <w:sz w:val="24"/>
+          <w:lang w:val="es-CO"/>
+        </w:rPr>
+        <w:t>para los ingenieros de software.</w:t>
+      </w:r>
+    </w:p>
+    <w:p>
+      <w:pPr>
+        <w:rPr>
+          <w:rFonts w:ascii="Times New Roman" w:hAnsi="Times New Roman" w:cs="Times New Roman"/>
+          <w:sz w:val="24"/>
+          <w:lang w:val="es-CO"/>
+        </w:rPr>
+      </w:pPr>
+    </w:p>
+    <w:p>
+      <w:pPr>
+        <w:rPr>
+          <w:rFonts w:ascii="Times New Roman" w:hAnsi="Times New Roman" w:cs="Times New Roman"/>
+          <w:b/>
+          <w:sz w:val="24"/>
+          <w:lang w:val="es-CO"/>
+        </w:rPr>
+      </w:pPr>
+      <w:r>
+        <w:rPr>
+          <w:rFonts w:ascii="Times New Roman" w:hAnsi="Times New Roman" w:cs="Times New Roman"/>
+          <w:b/>
+          <w:sz w:val="24"/>
+          <w:lang w:val="es-CO"/>
+        </w:rPr>
+        <w:t>Gráfica:</w:t>
+      </w:r>
+    </w:p>
+    <w:p>
+      <w:pPr>
+        <w:rPr>
+          <w:rFonts w:ascii="Times New Roman" w:hAnsi="Times New Roman" w:cs="Times New Roman"/>
+          <w:color w:val="000000" w:themeColor="text1"/>
+          <w:sz w:val="24"/>
+          <w:szCs w:val="24"/>
+          <w:lang w:val="es-ES"/>
+        </w:rPr>
+      </w:pPr>
+      <w:r>
+        <w:rPr>
+          <w:rFonts w:ascii="Times New Roman" w:hAnsi="Times New Roman" w:cs="Times New Roman"/>
+          <w:color w:val="000000" w:themeColor="text1"/>
+          <w:sz w:val="24"/>
+          <w:szCs w:val="24"/>
+          <w:lang w:val="es-ES"/>
+        </w:rPr>
+        <w:drawing>
+          <wp:inline distT="0" distB="0" distL="0" distR="0" wp14:anchorId="22E4199C" wp14:editId="5BB20178">
+            <wp:extent cx="5612130" cy="3057525"/>
+            <wp:effectExtent l="0" t="0" r="7620" b="9525"/>
+            <wp:docPr id="6" name="Imagen 6"/>
+            <wp:cNvGraphicFramePr>
+              <a:graphicFrameLocks xmlns:a="http://schemas.openxmlformats.org/drawingml/2006/main" noChangeAspect="1"/>
+            </wp:cNvGraphicFramePr>
+            <a:graphic xmlns:a="http://schemas.openxmlformats.org/drawingml/2006/main">
+              <a:graphicData uri="http://schemas.openxmlformats.org/drawingml/2006/picture">
+                <pic:pic xmlns:pic="http://schemas.openxmlformats.org/drawingml/2006/picture">
+                  <pic:nvPicPr>
+                    <pic:cNvPr id="1" name=""/>
+                    <pic:cNvPicPr/>
+                  </pic:nvPicPr>
+                  <pic:blipFill>
+                    <a:blip r:embed="rId18"/>
+                    <a:stretch>
+                      <a:fillRect/>
+                    </a:stretch>
+                  </pic:blipFill>
+                  <pic:spPr>
+                    <a:xfrm>
+                      <a:off x="0" y="0"/>
+                      <a:ext cx="5612130" cy="3057525"/>
+                    </a:xfrm>
+                    <a:prstGeom prst="rect">
+                      <a:avLst/>
+                    </a:prstGeom>
+                  </pic:spPr>
+                </pic:pic>
+              </a:graphicData>
+            </a:graphic>
+          </wp:inline>
+        </w:drawing>
+      </w:r>
+    </w:p>
+    <w:p>
+      <w:pPr>
+        <w:rPr>
+          <w:rFonts w:ascii="Times New Roman" w:hAnsi="Times New Roman" w:cs="Times New Roman"/>
+          <w:color w:val="000000" w:themeColor="text1"/>
+          <w:sz w:val="24"/>
+          <w:szCs w:val="24"/>
+          <w:lang w:val="es-ES"/>
+        </w:rPr>
+      </w:pPr>
+    </w:p>
+    <w:p>
+      <w:pPr>
+        <w:rPr>
+          <w:rFonts w:ascii="Times New Roman" w:hAnsi="Times New Roman" w:cs="Times New Roman"/>
+          <w:b/>
+          <w:color w:val="000000" w:themeColor="text1"/>
+          <w:sz w:val="24"/>
+          <w:szCs w:val="24"/>
+          <w:lang w:val="es-ES"/>
+        </w:rPr>
+      </w:pPr>
+      <w:r>
+        <w:rPr>
+          <w:rFonts w:ascii="Times New Roman" w:hAnsi="Times New Roman" w:cs="Times New Roman"/>
+          <w:b/>
+          <w:color w:val="000000" w:themeColor="text1"/>
+          <w:sz w:val="24"/>
+          <w:szCs w:val="24"/>
+          <w:lang w:val="es-ES"/>
+        </w:rPr>
+        <w:t>Enlace:</w:t>
+      </w:r>
+    </w:p>
+    <w:p>
+      <w:pPr>
+        <w:rPr>
+          <w:rFonts w:ascii="Times New Roman" w:hAnsi="Times New Roman" w:cs="Times New Roman"/>
+          <w:color w:val="000000" w:themeColor="text1"/>
+          <w:sz w:val="24"/>
+          <w:szCs w:val="24"/>
+          <w:lang w:val="es-ES"/>
+        </w:rPr>
+      </w:pPr>
+      <w:hyperlink r:id="rId19" w:history="1">
+        <w:r>
+          <w:rPr>
+            <w:rStyle w:val="Hipervnculo"/>
+            <w:rFonts w:ascii="Times New Roman" w:hAnsi="Times New Roman" w:cs="Times New Roman"/>
+            <w:sz w:val="24"/>
+            <w:szCs w:val="24"/>
+            <w:lang w:val="es-ES"/>
+          </w:rPr>
+          <w:t>https://kinsta.com/es/estadisticas-ingenieria-software/</w:t>
+        </w:r>
+      </w:hyperlink>
+      <w:r>
+        <w:rPr>
+          <w:rFonts w:ascii="Times New Roman" w:hAnsi="Times New Roman" w:cs="Times New Roman"/>
+          <w:color w:val="000000" w:themeColor="text1"/>
+          <w:sz w:val="24"/>
+          <w:szCs w:val="24"/>
+          <w:lang w:val="es-ES"/>
+        </w:rPr>
+        <w:t xml:space="preserve"> </w:t>
+      </w:r>
+    </w:p>
+    <w:p>
+      <w:pPr>
+        <w:rPr>
+          <w:rFonts w:ascii="Times New Roman" w:hAnsi="Times New Roman" w:cs="Times New Roman"/>
+          <w:color w:val="000000" w:themeColor="text1"/>
+          <w:sz w:val="24"/>
+          <w:szCs w:val="24"/>
+          <w:lang w:val="es-ES"/>
+        </w:rPr>
+      </w:pPr>
+    </w:p>
+    <w:p>
+      <w:pPr>
+        <w:rPr>
+          <w:rFonts w:ascii="Times New Roman" w:hAnsi="Times New Roman" w:cs="Times New Roman"/>
+          <w:color w:val="000000" w:themeColor="text1"/>
+          <w:sz w:val="24"/>
+          <w:szCs w:val="24"/>
+          <w:lang w:val="es-ES"/>
+        </w:rPr>
+      </w:pPr>
+    </w:p>
+    <w:p>
+      <w:pPr>
+        <w:rPr>
+          <w:rFonts w:ascii="Times New Roman" w:hAnsi="Times New Roman" w:cs="Times New Roman"/>
+          <w:color w:val="000000" w:themeColor="text1"/>
+          <w:sz w:val="24"/>
+          <w:szCs w:val="24"/>
+          <w:lang w:val="es-ES"/>
+        </w:rPr>
+      </w:pPr>
+    </w:p>
+    <w:p>
+      <w:pPr>
+        <w:rPr>
+          <w:rFonts w:ascii="Times New Roman" w:hAnsi="Times New Roman" w:cs="Times New Roman"/>
+          <w:color w:val="000000" w:themeColor="text1"/>
+          <w:sz w:val="24"/>
+          <w:szCs w:val="24"/>
+          <w:lang w:val="es-ES"/>
+        </w:rPr>
+      </w:pPr>
+    </w:p>
+    <w:p>
+      <w:pPr>
+        <w:rPr>
+          <w:rFonts w:ascii="Times New Roman" w:hAnsi="Times New Roman" w:cs="Times New Roman"/>
+          <w:color w:val="000000" w:themeColor="text1"/>
+          <w:sz w:val="24"/>
+          <w:szCs w:val="24"/>
+          <w:lang w:val="es-ES"/>
+        </w:rPr>
+      </w:pPr>
+    </w:p>
+    <w:p>
+      <w:pPr>
+        <w:rPr>
+          <w:rFonts w:ascii="Times New Roman" w:hAnsi="Times New Roman" w:cs="Times New Roman"/>
+          <w:color w:val="000000" w:themeColor="text1"/>
+          <w:sz w:val="24"/>
+          <w:szCs w:val="24"/>
+          <w:lang w:val="es-ES"/>
+        </w:rPr>
+      </w:pPr>
+    </w:p>
+    <w:p>
+      <w:pPr>
+        <w:rPr>
+          <w:rFonts w:ascii="Times New Roman" w:hAnsi="Times New Roman" w:cs="Times New Roman"/>
+          <w:color w:val="000000" w:themeColor="text1"/>
+          <w:sz w:val="24"/>
+          <w:szCs w:val="24"/>
+          <w:lang w:val="es-ES"/>
+        </w:rPr>
+      </w:pPr>
+    </w:p>
+    <w:p>
+      <w:pPr>
+        <w:rPr>
+          <w:rFonts w:ascii="Times New Roman" w:hAnsi="Times New Roman" w:cs="Times New Roman"/>
+          <w:color w:val="000000" w:themeColor="text1"/>
+          <w:sz w:val="24"/>
+          <w:szCs w:val="24"/>
+          <w:lang w:val="es-ES"/>
+        </w:rPr>
+      </w:pPr>
+    </w:p>
+    <w:p>
+      <w:pPr>
+        <w:rPr>
+          <w:rFonts w:ascii="Times New Roman" w:hAnsi="Times New Roman" w:cs="Times New Roman"/>
+          <w:color w:val="000000" w:themeColor="text1"/>
+          <w:sz w:val="24"/>
+          <w:szCs w:val="24"/>
+          <w:lang w:val="es-ES"/>
+        </w:rPr>
+      </w:pPr>
+    </w:p>
+    <w:p>
+      <w:pPr>
+        <w:rPr>
+          <w:rFonts w:ascii="Times New Roman" w:hAnsi="Times New Roman" w:cs="Times New Roman"/>
+          <w:b/>
+          <w:color w:val="000000" w:themeColor="text1"/>
+          <w:sz w:val="24"/>
+          <w:szCs w:val="24"/>
+          <w:lang w:val="es-ES"/>
+        </w:rPr>
+      </w:pPr>
+      <w:r>
+        <w:rPr>
+          <w:rFonts w:ascii="Times New Roman" w:hAnsi="Times New Roman" w:cs="Times New Roman"/>
+          <w:b/>
+          <w:color w:val="000000" w:themeColor="text1"/>
+          <w:sz w:val="24"/>
+          <w:szCs w:val="24"/>
+          <w:lang w:val="es-ES"/>
+        </w:rPr>
+        <w:t>Séptima página:</w:t>
+      </w:r>
+    </w:p>
+    <w:p>
+      <w:pPr>
+        <w:rPr>
+          <w:rFonts w:ascii="Times New Roman" w:hAnsi="Times New Roman" w:cs="Times New Roman"/>
+          <w:b/>
+          <w:sz w:val="24"/>
+          <w:szCs w:val="24"/>
+          <w:lang w:val="es-CO"/>
+        </w:rPr>
+      </w:pPr>
+      <w:r>
+        <w:rPr>
+          <w:rFonts w:ascii="Times New Roman" w:hAnsi="Times New Roman" w:cs="Times New Roman"/>
+          <w:b/>
+          <w:sz w:val="24"/>
+          <w:szCs w:val="24"/>
+          <w:lang w:val="es-CO"/>
+        </w:rPr>
+        <w:t>Demografía y Motivaciones de los Desarrolladores de Software</w:t>
+      </w:r>
+    </w:p>
+    <w:p>
+      <w:pPr>
+        <w:rPr>
+          <w:rFonts w:ascii="Times New Roman" w:hAnsi="Times New Roman" w:cs="Times New Roman"/>
+          <w:sz w:val="24"/>
+          <w:szCs w:val="24"/>
+          <w:lang w:val="es-CO"/>
+        </w:rPr>
+      </w:pPr>
+      <w:r>
+        <w:rPr>
+          <w:rFonts w:ascii="Times New Roman" w:hAnsi="Times New Roman" w:cs="Times New Roman"/>
+          <w:sz w:val="24"/>
+          <w:szCs w:val="24"/>
+          <w:lang w:val="es-CO"/>
+        </w:rPr>
+        <w:t xml:space="preserve">A medida que se acelera el crecimiento de la industria tecnológica mundial, cada vez más desarrolladores eligen vías de formación no tradicionales, como los </w:t>
+      </w:r>
+      <w:proofErr w:type="spellStart"/>
+      <w:r>
+        <w:rPr>
+          <w:rFonts w:ascii="Times New Roman" w:hAnsi="Times New Roman" w:cs="Times New Roman"/>
+          <w:sz w:val="24"/>
+          <w:szCs w:val="24"/>
+          <w:lang w:val="es-CO"/>
+        </w:rPr>
+        <w:t>bootca</w:t>
+      </w:r>
+      <w:r>
+        <w:rPr>
+          <w:rFonts w:ascii="Times New Roman" w:hAnsi="Times New Roman" w:cs="Times New Roman"/>
+          <w:sz w:val="24"/>
+          <w:szCs w:val="24"/>
+          <w:lang w:val="es-CO"/>
+        </w:rPr>
+        <w:t>mps</w:t>
+      </w:r>
+      <w:proofErr w:type="spellEnd"/>
+      <w:r>
+        <w:rPr>
+          <w:rFonts w:ascii="Times New Roman" w:hAnsi="Times New Roman" w:cs="Times New Roman"/>
+          <w:sz w:val="24"/>
+          <w:szCs w:val="24"/>
+          <w:lang w:val="es-CO"/>
+        </w:rPr>
+        <w:t xml:space="preserve"> y el aprendizaje</w:t>
+      </w:r>
+      <w:r>
+        <w:rPr>
+          <w:rFonts w:ascii="Times New Roman" w:hAnsi="Times New Roman" w:cs="Times New Roman"/>
+          <w:sz w:val="24"/>
+          <w:szCs w:val="24"/>
+          <w:lang w:val="es-CO"/>
+        </w:rPr>
+        <w:t xml:space="preserve"> autodidacta. Sin embargo, el </w:t>
+      </w:r>
+      <w:hyperlink r:id="rId20" w:tgtFrame="_blank" w:history="1">
+        <w:r>
+          <w:rPr>
+            <w:rStyle w:val="Hipervnculo"/>
+            <w:rFonts w:ascii="Times New Roman" w:hAnsi="Times New Roman" w:cs="Times New Roman"/>
+            <w:sz w:val="24"/>
+            <w:szCs w:val="24"/>
+            <w:lang w:val="es-CO"/>
+          </w:rPr>
+          <w:t>41%</w:t>
+        </w:r>
+      </w:hyperlink>
+      <w:r>
+        <w:rPr>
+          <w:rFonts w:ascii="Times New Roman" w:hAnsi="Times New Roman" w:cs="Times New Roman"/>
+          <w:sz w:val="24"/>
+          <w:szCs w:val="24"/>
+          <w:lang w:val="es-CO"/>
+        </w:rPr>
+        <w:t> de los desarrolladores de software en EE.UU. tienen una licenciatura, y el 21% un máster.</w:t>
+      </w:r>
+    </w:p>
+    <w:p>
+      <w:pPr>
+        <w:rPr>
+          <w:rFonts w:ascii="Times New Roman" w:hAnsi="Times New Roman" w:cs="Times New Roman"/>
+          <w:sz w:val="24"/>
+          <w:szCs w:val="24"/>
+          <w:lang w:val="es-CO"/>
+        </w:rPr>
+      </w:pPr>
+      <w:r>
+        <w:rPr>
+          <w:rFonts w:ascii="Times New Roman" w:hAnsi="Times New Roman" w:cs="Times New Roman"/>
+          <w:sz w:val="24"/>
+          <w:szCs w:val="24"/>
+          <w:lang w:val="es-CO"/>
+        </w:rPr>
+        <w:t>A finales de 2021 había </w:t>
+      </w:r>
+      <w:hyperlink r:id="rId21" w:tgtFrame="_blank" w:history="1">
+        <w:r>
+          <w:rPr>
+            <w:rStyle w:val="Hipervnculo"/>
+            <w:rFonts w:ascii="Times New Roman" w:hAnsi="Times New Roman" w:cs="Times New Roman"/>
+            <w:sz w:val="24"/>
+            <w:szCs w:val="24"/>
+            <w:lang w:val="es-CO"/>
+          </w:rPr>
+          <w:t>24,3</w:t>
+        </w:r>
+      </w:hyperlink>
+      <w:r>
+        <w:rPr>
+          <w:rFonts w:ascii="Times New Roman" w:hAnsi="Times New Roman" w:cs="Times New Roman"/>
+          <w:sz w:val="24"/>
+          <w:szCs w:val="24"/>
+          <w:lang w:val="es-CO"/>
+        </w:rPr>
+        <w:t> millones de desarrolladores de software activos en todo el mundo. La edad media de los ingenieros de software es de </w:t>
+      </w:r>
+      <w:hyperlink r:id="rId22" w:tgtFrame="_blank" w:history="1">
+        <w:r>
+          <w:rPr>
+            <w:rStyle w:val="Hipervnculo"/>
+            <w:rFonts w:ascii="Times New Roman" w:hAnsi="Times New Roman" w:cs="Times New Roman"/>
+            <w:sz w:val="24"/>
+            <w:szCs w:val="24"/>
+            <w:lang w:val="es-CO"/>
+          </w:rPr>
+          <w:t>43</w:t>
+        </w:r>
+      </w:hyperlink>
+      <w:r>
+        <w:rPr>
+          <w:rFonts w:ascii="Times New Roman" w:hAnsi="Times New Roman" w:cs="Times New Roman"/>
+          <w:sz w:val="24"/>
+          <w:szCs w:val="24"/>
+          <w:lang w:val="es-CO"/>
+        </w:rPr>
+        <w:t> años, y el 61% de los desarrolladores son menores de 35 años. Estas cifras han disminuido gradualmente con la entrada de más profesionales jóvenes en la fuerza de trabajo.</w:t>
+      </w:r>
+    </w:p>
+    <w:p>
+      <w:pPr>
+        <w:rPr>
+          <w:rFonts w:ascii="Times New Roman" w:hAnsi="Times New Roman" w:cs="Times New Roman"/>
+          <w:sz w:val="24"/>
+          <w:szCs w:val="24"/>
+          <w:lang w:val="es-CO"/>
+        </w:rPr>
+      </w:pPr>
+    </w:p>
+    <w:p>
+      <w:pPr>
+        <w:rPr>
+          <w:rFonts w:ascii="Times New Roman" w:hAnsi="Times New Roman" w:cs="Times New Roman"/>
+          <w:b/>
+          <w:sz w:val="24"/>
+          <w:szCs w:val="24"/>
+          <w:lang w:val="es-CO"/>
+        </w:rPr>
+      </w:pPr>
+      <w:r>
+        <w:rPr>
+          <w:rFonts w:ascii="Times New Roman" w:hAnsi="Times New Roman" w:cs="Times New Roman"/>
+          <w:b/>
+          <w:sz w:val="24"/>
+          <w:szCs w:val="24"/>
+          <w:lang w:val="es-CO"/>
+        </w:rPr>
+        <w:t>Gráfica:</w:t>
+      </w:r>
+    </w:p>
+    <w:p>
+      <w:pPr>
+        <w:rPr>
+          <w:rFonts w:ascii="Times New Roman" w:hAnsi="Times New Roman" w:cs="Times New Roman"/>
+          <w:color w:val="000000" w:themeColor="text1"/>
+          <w:sz w:val="24"/>
+          <w:szCs w:val="24"/>
+          <w:lang w:val="es-ES"/>
+        </w:rPr>
+      </w:pPr>
+      <w:r>
+        <w:rPr>
+          <w:rFonts w:ascii="Times New Roman" w:hAnsi="Times New Roman" w:cs="Times New Roman"/>
+          <w:color w:val="000000" w:themeColor="text1"/>
+          <w:sz w:val="24"/>
+          <w:szCs w:val="24"/>
+          <w:lang w:val="es-ES"/>
+        </w:rPr>
+        <w:drawing>
+          <wp:inline distT="0" distB="0" distL="0" distR="0" wp14:anchorId="2AF97019" wp14:editId="43AD6F0C">
+            <wp:extent cx="5341620" cy="4047011"/>
+            <wp:effectExtent l="0" t="0" r="0" b="0"/>
+            <wp:docPr id="7" name="Imagen 7"/>
+            <wp:cNvGraphicFramePr>
+              <a:graphicFrameLocks xmlns:a="http://schemas.openxmlformats.org/drawingml/2006/main" noChangeAspect="1"/>
+            </wp:cNvGraphicFramePr>
+            <a:graphic xmlns:a="http://schemas.openxmlformats.org/drawingml/2006/main">
+              <a:graphicData uri="http://schemas.openxmlformats.org/drawingml/2006/picture">
+                <pic:pic xmlns:pic="http://schemas.openxmlformats.org/drawingml/2006/picture">
+                  <pic:nvPicPr>
+                    <pic:cNvPr id="1" name=""/>
+                    <pic:cNvPicPr/>
+                  </pic:nvPicPr>
+                  <pic:blipFill>
+                    <a:blip r:embed="rId23"/>
+                    <a:stretch>
+                      <a:fillRect/>
+                    </a:stretch>
+                  </pic:blipFill>
+                  <pic:spPr>
+                    <a:xfrm>
+                      <a:off x="0" y="0"/>
+                      <a:ext cx="5344211" cy="4048974"/>
+                    </a:xfrm>
+                    <a:prstGeom prst="rect">
+                      <a:avLst/>
+                    </a:prstGeom>
+                  </pic:spPr>
+                </pic:pic>
+              </a:graphicData>
+            </a:graphic>
+          </wp:inline>
+        </w:drawing>
+      </w:r>
+    </w:p>
+    <w:p>
+      <w:pPr>
+        <w:rPr>
+          <w:rFonts w:ascii="Times New Roman" w:hAnsi="Times New Roman" w:cs="Times New Roman"/>
+          <w:color w:val="000000" w:themeColor="text1"/>
+          <w:sz w:val="24"/>
+          <w:szCs w:val="24"/>
+          <w:lang w:val="es-ES"/>
+        </w:rPr>
+      </w:pPr>
+    </w:p>
+    <w:p>
+      <w:pPr>
+        <w:rPr>
+          <w:rFonts w:ascii="Times New Roman" w:hAnsi="Times New Roman" w:cs="Times New Roman"/>
+          <w:b/>
+          <w:color w:val="000000" w:themeColor="text1"/>
+          <w:sz w:val="24"/>
+          <w:szCs w:val="24"/>
+          <w:lang w:val="es-ES"/>
+        </w:rPr>
+      </w:pPr>
+      <w:r>
+        <w:rPr>
+          <w:rFonts w:ascii="Times New Roman" w:hAnsi="Times New Roman" w:cs="Times New Roman"/>
+          <w:b/>
+          <w:color w:val="000000" w:themeColor="text1"/>
+          <w:sz w:val="24"/>
+          <w:szCs w:val="24"/>
+          <w:lang w:val="es-ES"/>
+        </w:rPr>
+        <w:t>Enlace:</w:t>
+      </w:r>
+    </w:p>
+    <w:p>
+      <w:pPr>
+        <w:rPr>
+          <w:rFonts w:ascii="Times New Roman" w:hAnsi="Times New Roman" w:cs="Times New Roman"/>
+          <w:color w:val="000000" w:themeColor="text1"/>
+          <w:sz w:val="24"/>
+          <w:szCs w:val="24"/>
+          <w:lang w:val="es-ES"/>
+        </w:rPr>
+      </w:pPr>
+      <w:hyperlink r:id="rId24" w:history="1">
+        <w:r>
+          <w:rPr>
+            <w:rStyle w:val="Hipervnculo"/>
+            <w:rFonts w:ascii="Times New Roman" w:hAnsi="Times New Roman" w:cs="Times New Roman"/>
+            <w:sz w:val="24"/>
+            <w:szCs w:val="24"/>
+            <w:lang w:val="es-ES"/>
+          </w:rPr>
+          <w:t>https://kinsta.com/es/estadisticas-ingenieria-software/</w:t>
+        </w:r>
+      </w:hyperlink>
+      <w:r>
+        <w:rPr>
+          <w:rFonts w:ascii="Times New Roman" w:hAnsi="Times New Roman" w:cs="Times New Roman"/>
+          <w:color w:val="000000" w:themeColor="text1"/>
+          <w:sz w:val="24"/>
+          <w:szCs w:val="24"/>
+          <w:lang w:val="es-ES"/>
+        </w:rPr>
+        <w:t xml:space="preserve"> </w:t>
+      </w:r>
+    </w:p>
+    <w:p>
+      <w:pPr>
+        <w:rPr>
+          <w:rFonts w:ascii="Times New Roman" w:hAnsi="Times New Roman" w:cs="Times New Roman"/>
+          <w:color w:val="000000" w:themeColor="text1"/>
+          <w:sz w:val="24"/>
+          <w:szCs w:val="24"/>
+          <w:lang w:val="es-ES"/>
+        </w:rPr>
+      </w:pPr>
+    </w:p>
+    <w:p>
+      <w:pPr>
+        <w:rPr>
+          <w:rFonts w:ascii="Times New Roman" w:hAnsi="Times New Roman" w:cs="Times New Roman"/>
+          <w:b/>
+          <w:color w:val="000000" w:themeColor="text1"/>
+          <w:sz w:val="24"/>
+          <w:szCs w:val="24"/>
+          <w:lang w:val="es-ES"/>
+        </w:rPr>
+      </w:pPr>
+      <w:r>
+        <w:rPr>
+          <w:rFonts w:ascii="Times New Roman" w:hAnsi="Times New Roman" w:cs="Times New Roman"/>
+          <w:b/>
+          <w:color w:val="000000" w:themeColor="text1"/>
+          <w:sz w:val="24"/>
+          <w:szCs w:val="24"/>
+          <w:lang w:val="es-ES"/>
+        </w:rPr>
+        <w:t>Octava página:</w:t>
+      </w:r>
+    </w:p>
+    <w:p>
+      <w:pPr>
+        <w:rPr>
+          <w:rFonts w:ascii="Times New Roman" w:hAnsi="Times New Roman" w:cs="Times New Roman"/>
+          <w:b/>
+          <w:color w:val="000000" w:themeColor="text1"/>
+          <w:sz w:val="24"/>
+          <w:szCs w:val="24"/>
+          <w:lang w:val="es-ES"/>
+        </w:rPr>
+      </w:pPr>
+      <w:r>
+        <w:rPr>
+          <w:rFonts w:ascii="Times New Roman" w:hAnsi="Times New Roman" w:cs="Times New Roman"/>
+          <w:b/>
+          <w:color w:val="000000" w:themeColor="text1"/>
+          <w:sz w:val="24"/>
+          <w:szCs w:val="24"/>
+          <w:lang w:val="es-ES"/>
+        </w:rPr>
+        <w:t>Título:</w:t>
+      </w:r>
+    </w:p>
+    <w:p>
+      <w:pPr>
+        <w:rPr>
+          <w:rFonts w:ascii="Times New Roman" w:hAnsi="Times New Roman" w:cs="Times New Roman"/>
+          <w:b/>
+          <w:sz w:val="24"/>
+          <w:szCs w:val="24"/>
+          <w:lang w:val="es-CO"/>
+        </w:rPr>
+      </w:pPr>
+      <w:r>
+        <w:rPr>
+          <w:rFonts w:ascii="Times New Roman" w:hAnsi="Times New Roman" w:cs="Times New Roman"/>
+          <w:b/>
+          <w:sz w:val="24"/>
+          <w:szCs w:val="24"/>
+          <w:lang w:val="es-CO"/>
+        </w:rPr>
+        <w:t>Estadísticas de Ingeniería de Software en Remoto</w:t>
+      </w:r>
+    </w:p>
+    <w:p>
+      <w:pPr>
+        <w:rPr>
+          <w:rFonts w:ascii="Times New Roman" w:hAnsi="Times New Roman" w:cs="Times New Roman"/>
+          <w:sz w:val="24"/>
+          <w:szCs w:val="24"/>
+          <w:lang w:val="es-CO"/>
+        </w:rPr>
+      </w:pPr>
+      <w:r>
+        <w:rPr>
+          <w:rFonts w:ascii="Times New Roman" w:hAnsi="Times New Roman" w:cs="Times New Roman"/>
+          <w:sz w:val="24"/>
+          <w:szCs w:val="24"/>
+          <w:lang w:val="es-CO"/>
+        </w:rPr>
+        <w:t>Según las encuestas de LinkedIn, más del </w:t>
+      </w:r>
+      <w:hyperlink r:id="rId25" w:tgtFrame="_blank" w:history="1">
+        <w:r>
+          <w:rPr>
+            <w:rStyle w:val="Hipervnculo"/>
+            <w:rFonts w:ascii="Times New Roman" w:hAnsi="Times New Roman" w:cs="Times New Roman"/>
+            <w:sz w:val="24"/>
+            <w:szCs w:val="24"/>
+            <w:lang w:val="es-CO"/>
+          </w:rPr>
+          <w:t>50%</w:t>
+        </w:r>
+      </w:hyperlink>
+      <w:r>
+        <w:rPr>
+          <w:rFonts w:ascii="Times New Roman" w:hAnsi="Times New Roman" w:cs="Times New Roman"/>
+          <w:sz w:val="24"/>
+          <w:szCs w:val="24"/>
+          <w:lang w:val="es-CO"/>
+        </w:rPr>
+        <w:t> de los desarrolladores de software trabajan a distancia, y el 85% dicen que sus organizaciones son al menos parcialmente remotas.</w:t>
+      </w:r>
+    </w:p>
+    <w:p>
+      <w:pPr>
+        <w:rPr>
+          <w:rFonts w:ascii="Times New Roman" w:hAnsi="Times New Roman" w:cs="Times New Roman"/>
+          <w:sz w:val="24"/>
+          <w:szCs w:val="24"/>
+          <w:lang w:val="es-CO"/>
+        </w:rPr>
+      </w:pPr>
+      <w:r>
+        <w:rPr>
+          <w:rFonts w:ascii="Times New Roman" w:hAnsi="Times New Roman" w:cs="Times New Roman"/>
+          <w:sz w:val="24"/>
+          <w:szCs w:val="24"/>
+          <w:lang w:val="es-CO"/>
+        </w:rPr>
+        <w:t xml:space="preserve">Una encuesta realizada en 2022 por </w:t>
+      </w:r>
+      <w:proofErr w:type="spellStart"/>
+      <w:r>
+        <w:rPr>
+          <w:rFonts w:ascii="Times New Roman" w:hAnsi="Times New Roman" w:cs="Times New Roman"/>
+          <w:sz w:val="24"/>
+          <w:szCs w:val="24"/>
+          <w:lang w:val="es-CO"/>
+        </w:rPr>
+        <w:t>Stack</w:t>
+      </w:r>
+      <w:proofErr w:type="spellEnd"/>
+      <w:r>
+        <w:rPr>
+          <w:rFonts w:ascii="Times New Roman" w:hAnsi="Times New Roman" w:cs="Times New Roman"/>
+          <w:sz w:val="24"/>
+          <w:szCs w:val="24"/>
+          <w:lang w:val="es-CO"/>
+        </w:rPr>
+        <w:t xml:space="preserve"> </w:t>
+      </w:r>
+      <w:proofErr w:type="spellStart"/>
+      <w:r>
+        <w:rPr>
+          <w:rFonts w:ascii="Times New Roman" w:hAnsi="Times New Roman" w:cs="Times New Roman"/>
+          <w:sz w:val="24"/>
+          <w:szCs w:val="24"/>
+          <w:lang w:val="es-CO"/>
+        </w:rPr>
+        <w:t>Overflow</w:t>
+      </w:r>
+      <w:proofErr w:type="spellEnd"/>
+      <w:r>
+        <w:rPr>
+          <w:rFonts w:ascii="Times New Roman" w:hAnsi="Times New Roman" w:cs="Times New Roman"/>
+          <w:sz w:val="24"/>
+          <w:szCs w:val="24"/>
+          <w:lang w:val="es-CO"/>
+        </w:rPr>
+        <w:t xml:space="preserve"> muestra las siguientes estadísticas de ingeniería de software en r</w:t>
+      </w:r>
+      <w:r>
+        <w:rPr>
+          <w:rFonts w:ascii="Times New Roman" w:hAnsi="Times New Roman" w:cs="Times New Roman"/>
+          <w:sz w:val="24"/>
+          <w:szCs w:val="24"/>
+          <w:lang w:val="es-CO"/>
+        </w:rPr>
+        <w:t>emoto.</w:t>
+      </w:r>
+    </w:p>
+    <w:p>
+      <w:pPr>
+        <w:rPr>
+          <w:rFonts w:ascii="Times New Roman" w:hAnsi="Times New Roman" w:cs="Times New Roman"/>
+          <w:sz w:val="24"/>
+          <w:szCs w:val="24"/>
+          <w:lang w:val="es-CO"/>
+        </w:rPr>
+      </w:pPr>
+    </w:p>
+    <w:p>
+      <w:pPr>
+        <w:rPr>
+          <w:rFonts w:ascii="Times New Roman" w:hAnsi="Times New Roman" w:cs="Times New Roman"/>
+          <w:b/>
+          <w:sz w:val="24"/>
+          <w:szCs w:val="24"/>
+          <w:lang w:val="es-CO"/>
+        </w:rPr>
+      </w:pPr>
+      <w:r>
+        <w:rPr>
+          <w:rFonts w:ascii="Times New Roman" w:hAnsi="Times New Roman" w:cs="Times New Roman"/>
+          <w:b/>
+          <w:sz w:val="24"/>
+          <w:szCs w:val="24"/>
+          <w:lang w:val="es-CO"/>
+        </w:rPr>
+        <w:t>Gráfica:</w:t>
+      </w:r>
+    </w:p>
+    <w:p>
+      <w:pPr>
+        <w:rPr>
+          <w:rFonts w:ascii="Times New Roman" w:hAnsi="Times New Roman" w:cs="Times New Roman"/>
+          <w:color w:val="000000" w:themeColor="text1"/>
+          <w:sz w:val="24"/>
+          <w:szCs w:val="24"/>
+          <w:lang w:val="es-ES"/>
+        </w:rPr>
+      </w:pPr>
+      <w:r>
+        <w:rPr>
+          <w:rFonts w:ascii="Times New Roman" w:hAnsi="Times New Roman" w:cs="Times New Roman"/>
+          <w:color w:val="000000" w:themeColor="text1"/>
+          <w:sz w:val="24"/>
+          <w:szCs w:val="24"/>
+          <w:lang w:val="es-ES"/>
+        </w:rPr>
+        <w:drawing>
+          <wp:inline distT="0" distB="0" distL="0" distR="0" wp14:anchorId="3007C267" wp14:editId="3442700E">
+            <wp:extent cx="5612130" cy="2669540"/>
+            <wp:effectExtent l="0" t="0" r="7620" b="0"/>
+            <wp:docPr id="8" name="Imagen 8"/>
+            <wp:cNvGraphicFramePr>
+              <a:graphicFrameLocks xmlns:a="http://schemas.openxmlformats.org/drawingml/2006/main" noChangeAspect="1"/>
+            </wp:cNvGraphicFramePr>
+            <a:graphic xmlns:a="http://schemas.openxmlformats.org/drawingml/2006/main">
+              <a:graphicData uri="http://schemas.openxmlformats.org/drawingml/2006/picture">
+                <pic:pic xmlns:pic="http://schemas.openxmlformats.org/drawingml/2006/picture">
+                  <pic:nvPicPr>
+                    <pic:cNvPr id="1" name=""/>
+                    <pic:cNvPicPr/>
+                  </pic:nvPicPr>
+                  <pic:blipFill>
+                    <a:blip r:embed="rId26"/>
+                    <a:stretch>
+                      <a:fillRect/>
+                    </a:stretch>
+                  </pic:blipFill>
+                  <pic:spPr>
+                    <a:xfrm>
+                      <a:off x="0" y="0"/>
+                      <a:ext cx="5612130" cy="2669540"/>
+                    </a:xfrm>
+                    <a:prstGeom prst="rect">
+                      <a:avLst/>
+                    </a:prstGeom>
+                  </pic:spPr>
+                </pic:pic>
+              </a:graphicData>
+            </a:graphic>
+          </wp:inline>
+        </w:drawing>
+      </w:r>
+    </w:p>
+    <w:p>
+      <w:pPr>
+        <w:rPr>
+          <w:rFonts w:ascii="Times New Roman" w:hAnsi="Times New Roman" w:cs="Times New Roman"/>
+          <w:color w:val="000000" w:themeColor="text1"/>
+          <w:sz w:val="24"/>
+          <w:szCs w:val="24"/>
+          <w:lang w:val="es-ES"/>
+        </w:rPr>
+      </w:pPr>
+    </w:p>
+    <w:p>
+      <w:pPr>
+        <w:rPr>
+          <w:rFonts w:ascii="Times New Roman" w:hAnsi="Times New Roman" w:cs="Times New Roman"/>
+          <w:b/>
+          <w:color w:val="000000" w:themeColor="text1"/>
+          <w:sz w:val="24"/>
+          <w:szCs w:val="24"/>
+          <w:lang w:val="es-ES"/>
+        </w:rPr>
+      </w:pPr>
+      <w:r>
+        <w:rPr>
+          <w:rFonts w:ascii="Times New Roman" w:hAnsi="Times New Roman" w:cs="Times New Roman"/>
+          <w:b/>
+          <w:color w:val="000000" w:themeColor="text1"/>
+          <w:sz w:val="24"/>
+          <w:szCs w:val="24"/>
+          <w:lang w:val="es-ES"/>
+        </w:rPr>
+        <w:t>Enlace:</w:t>
+      </w:r>
+    </w:p>
+    <w:p>
+      <w:pPr>
+        <w:rPr>
+          <w:rFonts w:ascii="Times New Roman" w:hAnsi="Times New Roman" w:cs="Times New Roman"/>
+          <w:color w:val="000000" w:themeColor="text1"/>
+          <w:sz w:val="24"/>
+          <w:szCs w:val="24"/>
+          <w:lang w:val="es-ES"/>
+        </w:rPr>
+      </w:pPr>
+      <w:hyperlink r:id="rId27" w:history="1">
+        <w:r>
+          <w:rPr>
+            <w:rStyle w:val="Hipervnculo"/>
+            <w:rFonts w:ascii="Times New Roman" w:hAnsi="Times New Roman" w:cs="Times New Roman"/>
+            <w:sz w:val="24"/>
+            <w:szCs w:val="24"/>
+            <w:lang w:val="es-ES"/>
+          </w:rPr>
+          <w:t>https://kinsta.com/es/estadisticas-ingenieria-software/</w:t>
+        </w:r>
+      </w:hyperlink>
+      <w:r>
+        <w:rPr>
+          <w:rFonts w:ascii="Times New Roman" w:hAnsi="Times New Roman" w:cs="Times New Roman"/>
+          <w:color w:val="000000" w:themeColor="text1"/>
+          <w:sz w:val="24"/>
+          <w:szCs w:val="24"/>
+          <w:lang w:val="es-ES"/>
+        </w:rPr>
+        <w:t xml:space="preserve"> </w:t>
+      </w:r>
+    </w:p>
+    <w:p>
+      <w:pPr>
+        <w:rPr>
+          <w:rFonts w:ascii="Times New Roman" w:hAnsi="Times New Roman" w:cs="Times New Roman"/>
+          <w:color w:val="000000" w:themeColor="text1"/>
+          <w:sz w:val="24"/>
+          <w:szCs w:val="24"/>
+          <w:lang w:val="es-ES"/>
+        </w:rPr>
+      </w:pPr>
+    </w:p>
+    <w:p>
+      <w:pPr>
+        <w:rPr>
+          <w:rFonts w:ascii="Times New Roman" w:hAnsi="Times New Roman" w:cs="Times New Roman"/>
+          <w:color w:val="000000" w:themeColor="text1"/>
+          <w:sz w:val="24"/>
+          <w:szCs w:val="24"/>
+          <w:lang w:val="es-ES"/>
+        </w:rPr>
+      </w:pPr>
+    </w:p>
+    <w:p>
+      <w:pPr>
+        <w:rPr>
+          <w:rFonts w:ascii="Times New Roman" w:hAnsi="Times New Roman" w:cs="Times New Roman"/>
+          <w:color w:val="000000" w:themeColor="text1"/>
+          <w:sz w:val="24"/>
+          <w:szCs w:val="24"/>
+          <w:lang w:val="es-ES"/>
+        </w:rPr>
+      </w:pPr>
+    </w:p>
+    <w:p>
+      <w:pPr>
+        <w:rPr>
+          <w:rFonts w:ascii="Times New Roman" w:hAnsi="Times New Roman" w:cs="Times New Roman"/>
+          <w:color w:val="000000" w:themeColor="text1"/>
+          <w:sz w:val="24"/>
+          <w:szCs w:val="24"/>
+          <w:lang w:val="es-ES"/>
+        </w:rPr>
+      </w:pPr>
+    </w:p>
+    <w:p>
+      <w:pPr>
+        <w:rPr>
+          <w:rFonts w:ascii="Times New Roman" w:hAnsi="Times New Roman" w:cs="Times New Roman"/>
+          <w:color w:val="000000" w:themeColor="text1"/>
+          <w:sz w:val="24"/>
+          <w:szCs w:val="24"/>
+          <w:lang w:val="es-ES"/>
+        </w:rPr>
+      </w:pPr>
+    </w:p>
+    <w:p>
+      <w:pPr>
+        <w:rPr>
+          <w:rFonts w:ascii="Times New Roman" w:hAnsi="Times New Roman" w:cs="Times New Roman"/>
+          <w:color w:val="000000" w:themeColor="text1"/>
+          <w:sz w:val="24"/>
+          <w:szCs w:val="24"/>
+          <w:lang w:val="es-ES"/>
+        </w:rPr>
+      </w:pPr>
+    </w:p>
+    <w:p>
+      <w:pPr>
+        <w:rPr>
+          <w:rFonts w:ascii="Times New Roman" w:hAnsi="Times New Roman" w:cs="Times New Roman"/>
+          <w:color w:val="000000" w:themeColor="text1"/>
+          <w:sz w:val="24"/>
+          <w:szCs w:val="24"/>
+          <w:lang w:val="es-ES"/>
+        </w:rPr>
+      </w:pPr>
+    </w:p>
+    <w:p>
+      <w:pPr>
+        <w:rPr>
+          <w:rFonts w:ascii="Times New Roman" w:hAnsi="Times New Roman" w:cs="Times New Roman"/>
+          <w:b/>
+          <w:color w:val="000000" w:themeColor="text1"/>
+          <w:sz w:val="24"/>
+          <w:szCs w:val="24"/>
+          <w:lang w:val="es-ES"/>
+        </w:rPr>
+      </w:pPr>
+      <w:r>
+        <w:rPr>
+          <w:rFonts w:ascii="Times New Roman" w:hAnsi="Times New Roman" w:cs="Times New Roman"/>
+          <w:b/>
+          <w:color w:val="000000" w:themeColor="text1"/>
+          <w:sz w:val="24"/>
+          <w:szCs w:val="24"/>
+          <w:lang w:val="es-ES"/>
+        </w:rPr>
+        <w:t>Novena página:</w:t>
+      </w:r>
+    </w:p>
+    <w:p>
+      <w:pPr>
+        <w:rPr>
+          <w:rFonts w:ascii="Times New Roman" w:hAnsi="Times New Roman" w:cs="Times New Roman"/>
+          <w:b/>
+          <w:color w:val="000000" w:themeColor="text1"/>
+          <w:sz w:val="24"/>
+          <w:szCs w:val="24"/>
+          <w:lang w:val="es-ES"/>
+        </w:rPr>
+      </w:pPr>
+      <w:r>
+        <w:rPr>
+          <w:rFonts w:ascii="Times New Roman" w:hAnsi="Times New Roman" w:cs="Times New Roman"/>
+          <w:b/>
+          <w:color w:val="000000" w:themeColor="text1"/>
+          <w:sz w:val="24"/>
+          <w:szCs w:val="24"/>
+          <w:lang w:val="es-ES"/>
+        </w:rPr>
+        <w:t>Título:</w:t>
+      </w:r>
+    </w:p>
+    <w:p>
+      <w:pPr>
+        <w:rPr>
+          <w:rFonts w:ascii="Times New Roman" w:hAnsi="Times New Roman" w:cs="Times New Roman"/>
+          <w:b/>
+          <w:sz w:val="24"/>
+          <w:szCs w:val="24"/>
+          <w:lang w:val="es-CO"/>
+        </w:rPr>
+      </w:pPr>
+      <w:r>
+        <w:rPr>
+          <w:rFonts w:ascii="Times New Roman" w:hAnsi="Times New Roman" w:cs="Times New Roman"/>
+          <w:b/>
+          <w:sz w:val="24"/>
+          <w:szCs w:val="24"/>
+          <w:lang w:val="es-CO"/>
+        </w:rPr>
+        <w:t>Estadísticas de la Externalización de la Ingeniería de Software</w:t>
+      </w:r>
+    </w:p>
+    <w:p>
+      <w:pPr>
+        <w:rPr>
+          <w:rFonts w:ascii="Times New Roman" w:hAnsi="Times New Roman" w:cs="Times New Roman"/>
+          <w:color w:val="000000" w:themeColor="text1"/>
+          <w:sz w:val="24"/>
+          <w:szCs w:val="24"/>
+          <w:lang w:val="es-CO"/>
+        </w:rPr>
+      </w:pPr>
+      <w:r>
+        <w:rPr>
+          <w:rFonts w:ascii="Times New Roman" w:hAnsi="Times New Roman" w:cs="Times New Roman"/>
+          <w:color w:val="000000" w:themeColor="text1"/>
+          <w:sz w:val="24"/>
+          <w:szCs w:val="24"/>
+          <w:lang w:val="es-CO"/>
+        </w:rPr>
+        <w:t>Si se observan las estadísticas de ingeniería de software, la contratación de TI es más barata en el </w:t>
+      </w:r>
+      <w:hyperlink r:id="rId28" w:tgtFrame="_blank" w:history="1">
+        <w:r>
+          <w:rPr>
+            <w:rStyle w:val="Hipervnculo"/>
+            <w:rFonts w:ascii="Times New Roman" w:hAnsi="Times New Roman" w:cs="Times New Roman"/>
+            <w:color w:val="000000" w:themeColor="text1"/>
+            <w:sz w:val="24"/>
+            <w:szCs w:val="24"/>
+            <w:u w:val="none"/>
+            <w:lang w:val="es-CO"/>
+          </w:rPr>
+          <w:t>31%</w:t>
+        </w:r>
+      </w:hyperlink>
+      <w:r>
+        <w:rPr>
+          <w:rFonts w:ascii="Times New Roman" w:hAnsi="Times New Roman" w:cs="Times New Roman"/>
+          <w:color w:val="000000" w:themeColor="text1"/>
+          <w:sz w:val="24"/>
+          <w:szCs w:val="24"/>
+          <w:lang w:val="es-CO"/>
+        </w:rPr>
+        <w:t> de los casos.</w:t>
+      </w:r>
+    </w:p>
+    <w:p>
+      <w:pPr>
+        <w:rPr>
+          <w:rFonts w:ascii="Times New Roman" w:hAnsi="Times New Roman" w:cs="Times New Roman"/>
+          <w:color w:val="000000" w:themeColor="text1"/>
+          <w:sz w:val="24"/>
+          <w:szCs w:val="24"/>
+          <w:lang w:val="es-CO"/>
+        </w:rPr>
+      </w:pPr>
+    </w:p>
+    <w:p>
+      <w:pPr>
+        <w:rPr>
+          <w:rFonts w:ascii="Times New Roman" w:hAnsi="Times New Roman" w:cs="Times New Roman"/>
+          <w:b/>
+          <w:color w:val="000000" w:themeColor="text1"/>
+          <w:sz w:val="24"/>
+          <w:szCs w:val="24"/>
+          <w:lang w:val="es-CO"/>
+        </w:rPr>
+      </w:pPr>
+      <w:r>
+        <w:rPr>
+          <w:rFonts w:ascii="Times New Roman" w:hAnsi="Times New Roman" w:cs="Times New Roman"/>
+          <w:b/>
+          <w:color w:val="000000" w:themeColor="text1"/>
+          <w:sz w:val="24"/>
+          <w:szCs w:val="24"/>
+          <w:lang w:val="es-CO"/>
+        </w:rPr>
+        <w:t>Gráfica:</w:t>
+      </w:r>
+    </w:p>
+    <w:p>
+      <w:pPr>
+        <w:rPr>
+          <w:rFonts w:ascii="Times New Roman" w:hAnsi="Times New Roman" w:cs="Times New Roman"/>
+          <w:b/>
+          <w:color w:val="000000" w:themeColor="text1"/>
+          <w:sz w:val="24"/>
+          <w:szCs w:val="24"/>
+          <w:lang w:val="es-CO"/>
+        </w:rPr>
+      </w:pPr>
+    </w:p>
+    <w:p>
+      <w:pPr>
+        <w:rPr>
+          <w:rFonts w:ascii="Times New Roman" w:hAnsi="Times New Roman" w:cs="Times New Roman"/>
+          <w:color w:val="000000" w:themeColor="text1"/>
+          <w:sz w:val="24"/>
+          <w:szCs w:val="24"/>
+          <w:lang w:val="es-ES"/>
+        </w:rPr>
+      </w:pPr>
+      <w:r>
+        <w:rPr>
+          <w:rFonts w:ascii="Times New Roman" w:hAnsi="Times New Roman" w:cs="Times New Roman"/>
+          <w:color w:val="000000" w:themeColor="text1"/>
+          <w:sz w:val="24"/>
+          <w:szCs w:val="24"/>
+          <w:lang w:val="es-ES"/>
+        </w:rPr>
+        <w:drawing>
+          <wp:inline distT="0" distB="0" distL="0" distR="0" wp14:anchorId="52634531" wp14:editId="5862ADA2">
+            <wp:extent cx="5612130" cy="3844925"/>
+            <wp:effectExtent l="0" t="0" r="7620" b="3175"/>
+            <wp:docPr id="9" name="Imagen 9"/>
+            <wp:cNvGraphicFramePr>
+              <a:graphicFrameLocks xmlns:a="http://schemas.openxmlformats.org/drawingml/2006/main" noChangeAspect="1"/>
+            </wp:cNvGraphicFramePr>
+            <a:graphic xmlns:a="http://schemas.openxmlformats.org/drawingml/2006/main">
+              <a:graphicData uri="http://schemas.openxmlformats.org/drawingml/2006/picture">
+                <pic:pic xmlns:pic="http://schemas.openxmlformats.org/drawingml/2006/picture">
+                  <pic:nvPicPr>
+                    <pic:cNvPr id="1" name=""/>
+                    <pic:cNvPicPr/>
+                  </pic:nvPicPr>
+                  <pic:blipFill>
+                    <a:blip r:embed="rId29"/>
+                    <a:stretch>
+                      <a:fillRect/>
+                    </a:stretch>
+                  </pic:blipFill>
+                  <pic:spPr>
+                    <a:xfrm>
+                      <a:off x="0" y="0"/>
+                      <a:ext cx="5612130" cy="3844925"/>
+                    </a:xfrm>
+                    <a:prstGeom prst="rect">
+                      <a:avLst/>
+                    </a:prstGeom>
+                  </pic:spPr>
+                </pic:pic>
+              </a:graphicData>
+            </a:graphic>
+          </wp:inline>
+        </w:drawing>
+      </w:r>
+    </w:p>
+    <w:p>
+      <w:pPr>
+        <w:rPr>
+          <w:rFonts w:ascii="Times New Roman" w:hAnsi="Times New Roman" w:cs="Times New Roman"/>
+          <w:color w:val="000000" w:themeColor="text1"/>
+          <w:sz w:val="24"/>
+          <w:szCs w:val="24"/>
+          <w:lang w:val="es-ES"/>
+        </w:rPr>
+      </w:pPr>
+    </w:p>
+    <w:p>
+      <w:pPr>
+        <w:rPr>
+          <w:rFonts w:ascii="Times New Roman" w:hAnsi="Times New Roman" w:cs="Times New Roman"/>
+          <w:b/>
+          <w:color w:val="000000" w:themeColor="text1"/>
+          <w:sz w:val="24"/>
+          <w:szCs w:val="24"/>
+          <w:lang w:val="es-ES"/>
+        </w:rPr>
+      </w:pPr>
+      <w:r>
+        <w:rPr>
+          <w:rFonts w:ascii="Times New Roman" w:hAnsi="Times New Roman" w:cs="Times New Roman"/>
+          <w:b/>
+          <w:color w:val="000000" w:themeColor="text1"/>
+          <w:sz w:val="24"/>
+          <w:szCs w:val="24"/>
+          <w:lang w:val="es-ES"/>
+        </w:rPr>
+        <w:t>Enlace:</w:t>
+      </w:r>
+    </w:p>
+    <w:p>
+      <w:pPr>
+        <w:rPr>
+          <w:rFonts w:ascii="Times New Roman" w:hAnsi="Times New Roman" w:cs="Times New Roman"/>
+          <w:color w:val="000000" w:themeColor="text1"/>
+          <w:sz w:val="24"/>
+          <w:szCs w:val="24"/>
+          <w:lang w:val="es-ES"/>
+        </w:rPr>
+      </w:pPr>
+      <w:hyperlink r:id="rId30" w:history="1">
+        <w:r>
+          <w:rPr>
+            <w:rStyle w:val="Hipervnculo"/>
+            <w:rFonts w:ascii="Times New Roman" w:hAnsi="Times New Roman" w:cs="Times New Roman"/>
+            <w:sz w:val="24"/>
+            <w:szCs w:val="24"/>
+            <w:lang w:val="es-ES"/>
+          </w:rPr>
+          <w:t>https://kinsta.com/es/estadisticas-ingenieria-software/</w:t>
+        </w:r>
+      </w:hyperlink>
+    </w:p>
+    <w:p>
+      <w:pPr>
+        <w:rPr>
+          <w:rFonts w:ascii="Times New Roman" w:hAnsi="Times New Roman" w:cs="Times New Roman"/>
+          <w:color w:val="000000" w:themeColor="text1"/>
+          <w:sz w:val="24"/>
+          <w:szCs w:val="24"/>
+          <w:lang w:val="es-ES"/>
+        </w:rPr>
+      </w:pPr>
+    </w:p>
+    <w:p>
+      <w:pPr>
+        <w:rPr>
+          <w:rFonts w:ascii="Times New Roman" w:hAnsi="Times New Roman" w:cs="Times New Roman"/>
+          <w:color w:val="000000" w:themeColor="text1"/>
+          <w:sz w:val="24"/>
+          <w:szCs w:val="24"/>
+          <w:lang w:val="es-ES"/>
+        </w:rPr>
+      </w:pPr>
+    </w:p>
+    <w:p>
+      <w:pPr>
+        <w:rPr>
+          <w:rFonts w:ascii="Times New Roman" w:hAnsi="Times New Roman" w:cs="Times New Roman"/>
+          <w:color w:val="000000" w:themeColor="text1"/>
+          <w:sz w:val="24"/>
+          <w:szCs w:val="24"/>
+          <w:lang w:val="es-ES"/>
+        </w:rPr>
+      </w:pPr>
+    </w:p>
+    <w:p>
+      <w:pPr>
+        <w:rPr>
+          <w:rFonts w:ascii="Times New Roman" w:hAnsi="Times New Roman" w:cs="Times New Roman"/>
+          <w:color w:val="000000" w:themeColor="text1"/>
+          <w:sz w:val="24"/>
+          <w:szCs w:val="24"/>
+          <w:lang w:val="es-ES"/>
+        </w:rPr>
+      </w:pPr>
+    </w:p>
+    <w:p>
+      <w:pPr>
+        <w:rPr>
+          <w:rFonts w:ascii="Times New Roman" w:hAnsi="Times New Roman" w:cs="Times New Roman"/>
+          <w:b/>
+          <w:color w:val="000000" w:themeColor="text1"/>
+          <w:sz w:val="24"/>
+          <w:szCs w:val="24"/>
+          <w:lang w:val="es-ES"/>
+        </w:rPr>
+      </w:pPr>
+      <w:r>
+        <w:rPr>
+          <w:rFonts w:ascii="Times New Roman" w:hAnsi="Times New Roman" w:cs="Times New Roman"/>
+          <w:b/>
+          <w:color w:val="000000" w:themeColor="text1"/>
+          <w:sz w:val="24"/>
+          <w:szCs w:val="24"/>
+          <w:lang w:val="es-ES"/>
+        </w:rPr>
+        <w:t>Décima página:</w:t>
+      </w:r>
+    </w:p>
+    <w:p>
+      <w:pPr>
+        <w:rPr>
+          <w:rFonts w:ascii="Times New Roman" w:hAnsi="Times New Roman" w:cs="Times New Roman"/>
+          <w:sz w:val="24"/>
+          <w:szCs w:val="24"/>
+          <w:lang w:val="es-CO"/>
+        </w:rPr>
+      </w:pPr>
+      <w:r>
+        <w:rPr>
+          <w:lang w:val="es-CO"/>
+        </w:rPr>
+        <w:t xml:space="preserve">En 2021, la externalización representó de media el 13,6% del presupuesto total de TI. Alrededor del 60 % de empresas externalizan ahora al menos parte de sus procesos de </w:t>
+      </w:r>
+      <w:r>
+        <w:rPr>
+          <w:rFonts w:ascii="Times New Roman" w:hAnsi="Times New Roman" w:cs="Times New Roman"/>
+          <w:sz w:val="24"/>
+          <w:szCs w:val="24"/>
+          <w:lang w:val="es-CO"/>
+        </w:rPr>
+        <w:t>desarrollo de aplicaciones.</w:t>
+      </w:r>
+    </w:p>
+    <w:p>
+      <w:pPr>
+        <w:rPr>
+          <w:rFonts w:ascii="Times New Roman" w:hAnsi="Times New Roman" w:cs="Times New Roman"/>
+          <w:sz w:val="24"/>
+          <w:szCs w:val="24"/>
+          <w:lang w:val="es-CO"/>
+        </w:rPr>
+      </w:pPr>
+    </w:p>
+    <w:p>
+      <w:pPr>
+        <w:rPr>
+          <w:rFonts w:ascii="Times New Roman" w:hAnsi="Times New Roman" w:cs="Times New Roman"/>
+          <w:b/>
+          <w:sz w:val="24"/>
+          <w:szCs w:val="24"/>
+          <w:lang w:val="es-CO"/>
+        </w:rPr>
+      </w:pPr>
+      <w:r>
+        <w:rPr>
+          <w:rFonts w:ascii="Times New Roman" w:hAnsi="Times New Roman" w:cs="Times New Roman"/>
+          <w:b/>
+          <w:sz w:val="24"/>
+          <w:szCs w:val="24"/>
+          <w:lang w:val="es-CO"/>
+        </w:rPr>
+        <w:t>Gráfica:</w:t>
+      </w:r>
+    </w:p>
+    <w:p>
+      <w:pPr>
+        <w:rPr>
+          <w:rFonts w:ascii="Times New Roman" w:hAnsi="Times New Roman" w:cs="Times New Roman"/>
+          <w:b/>
+          <w:sz w:val="24"/>
+          <w:szCs w:val="24"/>
+          <w:lang w:val="es-CO"/>
+        </w:rPr>
+      </w:pPr>
+    </w:p>
+    <w:p>
+      <w:pPr>
+        <w:rPr>
+          <w:rFonts w:ascii="Times New Roman" w:hAnsi="Times New Roman" w:cs="Times New Roman"/>
+          <w:color w:val="000000" w:themeColor="text1"/>
+          <w:sz w:val="24"/>
+          <w:szCs w:val="24"/>
+          <w:lang w:val="es-ES"/>
+        </w:rPr>
+      </w:pPr>
+      <w:r>
+        <w:rPr>
+          <w:rFonts w:ascii="Times New Roman" w:hAnsi="Times New Roman" w:cs="Times New Roman"/>
+          <w:color w:val="000000" w:themeColor="text1"/>
+          <w:sz w:val="24"/>
+          <w:szCs w:val="24"/>
+          <w:lang w:val="es-ES"/>
+        </w:rPr>
+        <w:drawing>
+          <wp:inline distT="0" distB="0" distL="0" distR="0" wp14:anchorId="1DC899D5" wp14:editId="583EEB22">
+            <wp:extent cx="5612130" cy="3643630"/>
+            <wp:effectExtent l="0" t="0" r="7620" b="0"/>
+            <wp:docPr id="10" name="Imagen 10"/>
+            <wp:cNvGraphicFramePr>
+              <a:graphicFrameLocks xmlns:a="http://schemas.openxmlformats.org/drawingml/2006/main" noChangeAspect="1"/>
+            </wp:cNvGraphicFramePr>
+            <a:graphic xmlns:a="http://schemas.openxmlformats.org/drawingml/2006/main">
+              <a:graphicData uri="http://schemas.openxmlformats.org/drawingml/2006/picture">
+                <pic:pic xmlns:pic="http://schemas.openxmlformats.org/drawingml/2006/picture">
+                  <pic:nvPicPr>
+                    <pic:cNvPr id="1" name=""/>
+                    <pic:cNvPicPr/>
+                  </pic:nvPicPr>
+                  <pic:blipFill>
+                    <a:blip r:embed="rId31"/>
+                    <a:stretch>
+                      <a:fillRect/>
+                    </a:stretch>
+                  </pic:blipFill>
+                  <pic:spPr>
+                    <a:xfrm>
+                      <a:off x="0" y="0"/>
+                      <a:ext cx="5612130" cy="3643630"/>
+                    </a:xfrm>
+                    <a:prstGeom prst="rect">
+                      <a:avLst/>
+                    </a:prstGeom>
+                  </pic:spPr>
+                </pic:pic>
+              </a:graphicData>
+            </a:graphic>
+          </wp:inline>
+        </w:drawing>
       </w:r>
     </w:p>
     <w:p>
@@ -934,182 +3139,47 @@
       <w:pPr>
         <w:rPr>
           <w:rFonts w:ascii="Times New Roman" w:hAnsi="Times New Roman" w:cs="Times New Roman"/>
-          <w:color w:val="000000" w:themeColor="text1"/>
-          <w:sz w:val="24"/>
-          <w:szCs w:val="24"/>
-          <w:lang w:val="es-ES"/>
-        </w:rPr>
-      </w:pPr>
-      <w:r>
-        <w:rPr>
-          <w:rFonts w:ascii="Times New Roman" w:hAnsi="Times New Roman" w:cs="Times New Roman"/>
-          <w:color w:val="000000" w:themeColor="text1"/>
-          <w:sz w:val="24"/>
-          <w:szCs w:val="24"/>
-          <w:lang w:val="es-ES"/>
-        </w:rPr>
-        <w:t>Quinta página:</w:t>
-      </w:r>
-    </w:p>
-    <w:p>
-      <w:pPr>
-        <w:rPr>
-          <w:rFonts w:ascii="Times New Roman" w:hAnsi="Times New Roman" w:cs="Times New Roman"/>
-          <w:color w:val="000000" w:themeColor="text1"/>
-          <w:sz w:val="24"/>
-          <w:szCs w:val="24"/>
-          <w:lang w:val="es-ES"/>
-        </w:rPr>
-      </w:pPr>
-    </w:p>
-    <w:p>
-      <w:pPr>
-        <w:rPr>
-          <w:rFonts w:ascii="Times New Roman" w:hAnsi="Times New Roman" w:cs="Times New Roman"/>
-          <w:color w:val="000000" w:themeColor="text1"/>
-          <w:sz w:val="24"/>
-          <w:szCs w:val="24"/>
-          <w:lang w:val="es-ES"/>
-        </w:rPr>
-      </w:pPr>
-      <w:r>
-        <w:rPr>
-          <w:rFonts w:ascii="Times New Roman" w:hAnsi="Times New Roman" w:cs="Times New Roman"/>
-          <w:color w:val="000000" w:themeColor="text1"/>
-          <w:sz w:val="24"/>
-          <w:szCs w:val="24"/>
-          <w:lang w:val="es-ES"/>
-        </w:rPr>
-        <w:t>Sexta página:</w:t>
-      </w:r>
-    </w:p>
-    <w:p>
-      <w:pPr>
-        <w:rPr>
-          <w:rFonts w:ascii="Times New Roman" w:hAnsi="Times New Roman" w:cs="Times New Roman"/>
-          <w:color w:val="000000" w:themeColor="text1"/>
-          <w:sz w:val="24"/>
-          <w:szCs w:val="24"/>
-          <w:lang w:val="es-ES"/>
-        </w:rPr>
-      </w:pPr>
-    </w:p>
-    <w:p>
-      <w:pPr>
-        <w:rPr>
-          <w:rFonts w:ascii="Times New Roman" w:hAnsi="Times New Roman" w:cs="Times New Roman"/>
-          <w:color w:val="000000" w:themeColor="text1"/>
-          <w:sz w:val="24"/>
-          <w:szCs w:val="24"/>
-          <w:lang w:val="es-ES"/>
-        </w:rPr>
-      </w:pPr>
-      <w:r>
-        <w:rPr>
-          <w:rFonts w:ascii="Times New Roman" w:hAnsi="Times New Roman" w:cs="Times New Roman"/>
-          <w:color w:val="000000" w:themeColor="text1"/>
-          <w:sz w:val="24"/>
-          <w:szCs w:val="24"/>
-          <w:lang w:val="es-ES"/>
-        </w:rPr>
-        <w:t>Séptima página:</w:t>
-      </w:r>
-    </w:p>
-    <w:p>
-      <w:pPr>
-        <w:rPr>
-          <w:rFonts w:ascii="Times New Roman" w:hAnsi="Times New Roman" w:cs="Times New Roman"/>
-          <w:color w:val="000000" w:themeColor="text1"/>
-          <w:sz w:val="24"/>
-          <w:szCs w:val="24"/>
-          <w:lang w:val="es-ES"/>
-        </w:rPr>
-      </w:pPr>
-    </w:p>
-    <w:p>
-      <w:pPr>
-        <w:rPr>
-          <w:rFonts w:ascii="Times New Roman" w:hAnsi="Times New Roman" w:cs="Times New Roman"/>
-          <w:color w:val="000000" w:themeColor="text1"/>
-          <w:sz w:val="24"/>
-          <w:szCs w:val="24"/>
-          <w:lang w:val="es-ES"/>
-        </w:rPr>
-      </w:pPr>
-      <w:r>
-        <w:rPr>
-          <w:rFonts w:ascii="Times New Roman" w:hAnsi="Times New Roman" w:cs="Times New Roman"/>
-          <w:color w:val="000000" w:themeColor="text1"/>
-          <w:sz w:val="24"/>
-          <w:szCs w:val="24"/>
-          <w:lang w:val="es-ES"/>
-        </w:rPr>
-        <w:t>Octava página:</w:t>
-      </w:r>
-    </w:p>
-    <w:p>
-      <w:pPr>
-        <w:rPr>
-          <w:rFonts w:ascii="Times New Roman" w:hAnsi="Times New Roman" w:cs="Times New Roman"/>
-          <w:color w:val="000000" w:themeColor="text1"/>
-          <w:sz w:val="24"/>
-          <w:szCs w:val="24"/>
-          <w:lang w:val="es-ES"/>
-        </w:rPr>
-      </w:pPr>
-    </w:p>
-    <w:p>
-      <w:pPr>
-        <w:rPr>
-          <w:rFonts w:ascii="Times New Roman" w:hAnsi="Times New Roman" w:cs="Times New Roman"/>
-          <w:color w:val="000000" w:themeColor="text1"/>
-          <w:sz w:val="24"/>
-          <w:szCs w:val="24"/>
-          <w:lang w:val="es-ES"/>
-        </w:rPr>
-      </w:pPr>
-      <w:r>
-        <w:rPr>
-          <w:rFonts w:ascii="Times New Roman" w:hAnsi="Times New Roman" w:cs="Times New Roman"/>
-          <w:color w:val="000000" w:themeColor="text1"/>
-          <w:sz w:val="24"/>
-          <w:szCs w:val="24"/>
-          <w:lang w:val="es-ES"/>
-        </w:rPr>
-        <w:t>Novena página:</w:t>
-      </w:r>
-    </w:p>
-    <w:p>
-      <w:pPr>
-        <w:rPr>
-          <w:rFonts w:ascii="Times New Roman" w:hAnsi="Times New Roman" w:cs="Times New Roman"/>
-          <w:color w:val="000000" w:themeColor="text1"/>
-          <w:sz w:val="24"/>
-          <w:szCs w:val="24"/>
-          <w:lang w:val="es-ES"/>
-        </w:rPr>
-      </w:pPr>
-    </w:p>
-    <w:p>
-      <w:pPr>
-        <w:rPr>
-          <w:rFonts w:ascii="Times New Roman" w:hAnsi="Times New Roman" w:cs="Times New Roman"/>
-          <w:color w:val="000000" w:themeColor="text1"/>
-          <w:sz w:val="24"/>
-          <w:szCs w:val="24"/>
-          <w:lang w:val="es-ES"/>
-        </w:rPr>
-      </w:pPr>
-      <w:r>
-        <w:rPr>
-          <w:rFonts w:ascii="Times New Roman" w:hAnsi="Times New Roman" w:cs="Times New Roman"/>
-          <w:color w:val="000000" w:themeColor="text1"/>
-          <w:sz w:val="24"/>
-          <w:szCs w:val="24"/>
-          <w:lang w:val="es-ES"/>
-        </w:rPr>
-        <w:t>Décima página:</w:t>
-      </w:r>
+          <w:b/>
+          <w:color w:val="000000" w:themeColor="text1"/>
+          <w:sz w:val="24"/>
+          <w:szCs w:val="24"/>
+          <w:lang w:val="es-ES"/>
+        </w:rPr>
+      </w:pPr>
+      <w:r>
+        <w:rPr>
+          <w:rFonts w:ascii="Times New Roman" w:hAnsi="Times New Roman" w:cs="Times New Roman"/>
+          <w:b/>
+          <w:color w:val="000000" w:themeColor="text1"/>
+          <w:sz w:val="24"/>
+          <w:szCs w:val="24"/>
+          <w:lang w:val="es-ES"/>
+        </w:rPr>
+        <w:t>Enlace:</w:t>
+      </w:r>
+    </w:p>
+    <w:p>
+      <w:pPr>
+        <w:rPr>
+          <w:rFonts w:ascii="Times New Roman" w:hAnsi="Times New Roman" w:cs="Times New Roman"/>
+          <w:color w:val="000000" w:themeColor="text1"/>
+          <w:sz w:val="24"/>
+          <w:szCs w:val="24"/>
+          <w:lang w:val="es-ES"/>
+        </w:rPr>
+      </w:pPr>
+      <w:hyperlink r:id="rId32" w:history="1">
+        <w:r>
+          <w:rPr>
+            <w:rStyle w:val="Hipervnculo"/>
+            <w:rFonts w:ascii="Times New Roman" w:hAnsi="Times New Roman" w:cs="Times New Roman"/>
+            <w:sz w:val="24"/>
+            <w:szCs w:val="24"/>
+            <w:lang w:val="es-ES"/>
+          </w:rPr>
+          <w:t>https://kinsta.com/es/estadisticas-ingenieria-software/</w:t>
+        </w:r>
+      </w:hyperlink>
     </w:p>
     <w:p>
       <w:pPr>
@@ -1526,6 +3596,25 @@
     <w:name w:val="Normal"/>
     <w:qFormat/>
   </w:style>
+  <w:style w:type="paragraph" w:styleId="Ttulo2">
+    <w:name w:val="heading 2"/>
+    <w:basedOn w:val="Normal"/>
+    <w:link w:val="Ttulo2Car"/>
+    <w:uiPriority w:val="9"/>
+    <w:qFormat/>
+    <w:rsid w:val="00797480"/>
+    <w:pPr>
+      <w:spacing w:before="100" w:beforeAutospacing="1" w:after="100" w:afterAutospacing="1" w:line="240" w:lineRule="auto"/>
+      <w:outlineLvl w:val="1"/>
+    </w:pPr>
+    <w:rPr>
+      <w:rFonts w:ascii="Times New Roman" w:eastAsia="Times New Roman" w:hAnsi="Times New Roman" w:cs="Times New Roman"/>
+      <w:b/>
+      <w:bCs/>
+      <w:sz w:val="36"/>
+      <w:szCs w:val="36"/>
+    </w:rPr>
+  </w:style>
   <w:style w:type="character" w:default="1" w:styleId="Fuentedeprrafopredeter">
     <w:name w:val="Default Paragraph Font"/>
     <w:uiPriority w:val="1"/>
@@ -1562,6 +3651,36 @@
     <w:rPr>
       <w:color w:val="0563C1" w:themeColor="hyperlink"/>
       <w:u w:val="single"/>
+    </w:rPr>
+  </w:style>
+  <w:style w:type="character" w:customStyle="1" w:styleId="Ttulo2Car">
+    <w:name w:val="Título 2 Car"/>
+    <w:basedOn w:val="Fuentedeprrafopredeter"/>
+    <w:link w:val="Ttulo2"/>
+    <w:uiPriority w:val="9"/>
+    <w:rsid w:val="00797480"/>
+    <w:rPr>
+      <w:rFonts w:ascii="Times New Roman" w:eastAsia="Times New Roman" w:hAnsi="Times New Roman" w:cs="Times New Roman"/>
+      <w:b/>
+      <w:bCs/>
+      <w:sz w:val="36"/>
+      <w:szCs w:val="36"/>
+    </w:rPr>
+  </w:style>
+  <w:style w:type="paragraph" w:styleId="NormalWeb">
+    <w:name w:val="Normal (Web)"/>
+    <w:basedOn w:val="Normal"/>
+    <w:uiPriority w:val="99"/>
+    <w:semiHidden/>
+    <w:unhideWhenUsed/>
+    <w:rsid w:val="00797480"/>
+    <w:pPr>
+      <w:spacing w:before="100" w:beforeAutospacing="1" w:after="100" w:afterAutospacing="1" w:line="240" w:lineRule="auto"/>
+    </w:pPr>
+    <w:rPr>
+      <w:rFonts w:ascii="Times New Roman" w:eastAsia="Times New Roman" w:hAnsi="Times New Roman" w:cs="Times New Roman"/>
+      <w:sz w:val="24"/>
+      <w:szCs w:val="24"/>
     </w:rPr>
   </w:style>
 </w:styles>

--- a/05-Sesion/paginasDatos.docx
+++ b/05-Sesion/paginasDatos.docx
@@ -3024,6 +3024,8 @@
         </w:rPr>
         <w:t>desarrollo de aplicaciones.</w:t>
       </w:r>
+      <w:bookmarkStart w:id="0" w:name="_GoBack"/>
+      <w:bookmarkEnd w:id="0"/>
     </w:p>
     <w:p>
       <w:pPr>
@@ -3066,6 +3068,16 @@
           <w:lang w:val="es-CO"/>
         </w:rPr>
       </w:pPr>
+      <w:r>
+        <w:rPr>
+          <w:rFonts w:ascii="Times New Roman" w:hAnsi="Times New Roman" w:cs="Times New Roman"/>
+          <w:b/>
+          <w:sz w:val="24"/>
+          <w:szCs w:val="24"/>
+          <w:lang w:val="es-CO"/>
+        </w:rPr>
+        <w:t xml:space="preserve"> </w:t>
+      </w:r>
     </w:p>
     <w:p>
       <w:pPr>
@@ -3132,8 +3144,6 @@
           <w:lang w:val="es-ES"/>
         </w:rPr>
       </w:pPr>
-      <w:bookmarkStart w:id="0" w:name="_GoBack"/>
-      <w:bookmarkEnd w:id="0"/>
     </w:p>
     <w:p>
       <w:pPr>

--- a/05-Sesion/paginasDatos.docx
+++ b/05-Sesion/paginasDatos.docx
@@ -4,6 +4,344 @@
   <w:body>
     <w:p>
       <w:pPr>
+        <w:spacing w:line="480" w:lineRule="auto"/>
+        <w:jc w:val="center"/>
+        <w:rPr>
+          <w:rFonts w:ascii="Times New Roman" w:hAnsi="Times New Roman" w:cs="Times New Roman"/>
+          <w:b/>
+          <w:sz w:val="24"/>
+          <w:szCs w:val="24"/>
+          <w:lang w:val="es-ES"/>
+        </w:rPr>
+      </w:pPr>
+    </w:p>
+    <w:p>
+      <w:pPr>
+        <w:spacing w:line="480" w:lineRule="auto"/>
+        <w:jc w:val="center"/>
+        <w:rPr>
+          <w:rFonts w:ascii="Times New Roman" w:hAnsi="Times New Roman" w:cs="Times New Roman"/>
+          <w:b/>
+          <w:sz w:val="24"/>
+          <w:szCs w:val="24"/>
+          <w:lang w:val="es-ES"/>
+        </w:rPr>
+      </w:pPr>
+      <w:r>
+        <w:rPr>
+          <w:rFonts w:ascii="Times New Roman" w:hAnsi="Times New Roman" w:cs="Times New Roman"/>
+          <w:b/>
+          <w:sz w:val="24"/>
+          <w:szCs w:val="24"/>
+          <w:lang w:val="es-ES"/>
+        </w:rPr>
+        <w:t>Páginas de datos</w:t>
+      </w:r>
+    </w:p>
+    <w:p>
+      <w:pPr>
+        <w:spacing w:line="480" w:lineRule="auto"/>
+        <w:jc w:val="center"/>
+        <w:rPr>
+          <w:rFonts w:ascii="Times New Roman" w:hAnsi="Times New Roman" w:cs="Times New Roman"/>
+          <w:b/>
+          <w:sz w:val="24"/>
+          <w:szCs w:val="24"/>
+          <w:lang w:val="es-ES"/>
+        </w:rPr>
+      </w:pPr>
+      <w:bookmarkStart w:id="0" w:name="_GoBack"/>
+      <w:bookmarkEnd w:id="0"/>
+    </w:p>
+    <w:p>
+      <w:pPr>
+        <w:spacing w:line="480" w:lineRule="auto"/>
+        <w:jc w:val="center"/>
+        <w:rPr>
+          <w:rFonts w:ascii="Times New Roman" w:hAnsi="Times New Roman" w:cs="Times New Roman"/>
+          <w:b/>
+          <w:sz w:val="24"/>
+          <w:szCs w:val="24"/>
+          <w:lang w:val="es-ES"/>
+        </w:rPr>
+      </w:pPr>
+      <w:r>
+        <w:rPr>
+          <w:rFonts w:ascii="Times New Roman" w:hAnsi="Times New Roman" w:cs="Times New Roman"/>
+          <w:b/>
+          <w:sz w:val="24"/>
+          <w:szCs w:val="24"/>
+          <w:lang w:val="es-ES"/>
+        </w:rPr>
+        <w:t>Realizado por:</w:t>
+      </w:r>
+    </w:p>
+    <w:p>
+      <w:pPr>
+        <w:spacing w:line="480" w:lineRule="auto"/>
+        <w:jc w:val="center"/>
+        <w:rPr>
+          <w:rFonts w:ascii="Times New Roman" w:hAnsi="Times New Roman" w:cs="Times New Roman"/>
+          <w:b/>
+          <w:sz w:val="24"/>
+          <w:szCs w:val="24"/>
+          <w:lang w:val="es-ES"/>
+        </w:rPr>
+      </w:pPr>
+      <w:r>
+        <w:rPr>
+          <w:rFonts w:ascii="Times New Roman" w:hAnsi="Times New Roman" w:cs="Times New Roman"/>
+          <w:b/>
+          <w:sz w:val="24"/>
+          <w:szCs w:val="24"/>
+          <w:lang w:val="es-ES"/>
+        </w:rPr>
+        <w:t>Mariana Charry Prada</w:t>
+      </w:r>
+    </w:p>
+    <w:p>
+      <w:pPr>
+        <w:spacing w:line="480" w:lineRule="auto"/>
+        <w:jc w:val="center"/>
+        <w:rPr>
+          <w:rFonts w:ascii="Times New Roman" w:hAnsi="Times New Roman" w:cs="Times New Roman"/>
+          <w:b/>
+          <w:sz w:val="24"/>
+          <w:szCs w:val="24"/>
+          <w:lang w:val="es-ES"/>
+        </w:rPr>
+      </w:pPr>
+    </w:p>
+    <w:p>
+      <w:pPr>
+        <w:spacing w:line="480" w:lineRule="auto"/>
+        <w:jc w:val="center"/>
+        <w:rPr>
+          <w:rFonts w:ascii="Times New Roman" w:hAnsi="Times New Roman" w:cs="Times New Roman"/>
+          <w:b/>
+          <w:sz w:val="24"/>
+          <w:szCs w:val="24"/>
+          <w:lang w:val="es-ES"/>
+        </w:rPr>
+      </w:pPr>
+    </w:p>
+    <w:p>
+      <w:pPr>
+        <w:spacing w:line="480" w:lineRule="auto"/>
+        <w:jc w:val="center"/>
+        <w:rPr>
+          <w:rFonts w:ascii="Times New Roman" w:hAnsi="Times New Roman" w:cs="Times New Roman"/>
+          <w:b/>
+          <w:sz w:val="24"/>
+          <w:szCs w:val="24"/>
+          <w:lang w:val="es-ES"/>
+        </w:rPr>
+      </w:pPr>
+      <w:r>
+        <w:rPr>
+          <w:rFonts w:ascii="Times New Roman" w:hAnsi="Times New Roman" w:cs="Times New Roman"/>
+          <w:b/>
+          <w:sz w:val="24"/>
+          <w:szCs w:val="24"/>
+          <w:lang w:val="es-ES"/>
+        </w:rPr>
+        <w:t>Jesús Ariel González Bonilla</w:t>
+      </w:r>
+    </w:p>
+    <w:p>
+      <w:pPr>
+        <w:spacing w:line="480" w:lineRule="auto"/>
+        <w:jc w:val="center"/>
+        <w:rPr>
+          <w:rFonts w:ascii="Times New Roman" w:hAnsi="Times New Roman" w:cs="Times New Roman"/>
+          <w:b/>
+          <w:sz w:val="24"/>
+          <w:szCs w:val="24"/>
+          <w:lang w:val="es-ES"/>
+        </w:rPr>
+      </w:pPr>
+    </w:p>
+    <w:p>
+      <w:pPr>
+        <w:spacing w:line="480" w:lineRule="auto"/>
+        <w:jc w:val="center"/>
+        <w:rPr>
+          <w:rFonts w:ascii="Times New Roman" w:hAnsi="Times New Roman" w:cs="Times New Roman"/>
+          <w:b/>
+          <w:sz w:val="24"/>
+          <w:szCs w:val="24"/>
+          <w:lang w:val="es-ES"/>
+        </w:rPr>
+      </w:pPr>
+    </w:p>
+    <w:p>
+      <w:pPr>
+        <w:spacing w:line="480" w:lineRule="auto"/>
+        <w:jc w:val="center"/>
+        <w:rPr>
+          <w:rFonts w:ascii="Times New Roman" w:hAnsi="Times New Roman" w:cs="Times New Roman"/>
+          <w:b/>
+          <w:sz w:val="24"/>
+          <w:szCs w:val="24"/>
+          <w:lang w:val="es-ES"/>
+        </w:rPr>
+      </w:pPr>
+      <w:r>
+        <w:rPr>
+          <w:rFonts w:ascii="Times New Roman" w:hAnsi="Times New Roman" w:cs="Times New Roman"/>
+          <w:b/>
+          <w:sz w:val="24"/>
+          <w:szCs w:val="24"/>
+          <w:lang w:val="es-ES"/>
+        </w:rPr>
+        <w:t>Servicio Nacional de Aprendizaje SENA</w:t>
+      </w:r>
+    </w:p>
+    <w:p>
+      <w:pPr>
+        <w:spacing w:line="480" w:lineRule="auto"/>
+        <w:jc w:val="center"/>
+        <w:rPr>
+          <w:rFonts w:ascii="Times New Roman" w:hAnsi="Times New Roman" w:cs="Times New Roman"/>
+          <w:b/>
+          <w:sz w:val="24"/>
+          <w:szCs w:val="24"/>
+          <w:lang w:val="es-ES"/>
+        </w:rPr>
+      </w:pPr>
+      <w:r>
+        <w:rPr>
+          <w:rFonts w:ascii="Times New Roman" w:hAnsi="Times New Roman" w:cs="Times New Roman"/>
+          <w:b/>
+          <w:sz w:val="24"/>
+          <w:szCs w:val="24"/>
+          <w:lang w:val="es-ES"/>
+        </w:rPr>
+        <w:t>Centro De La Industria, La Empresa y Los Servicios</w:t>
+      </w:r>
+    </w:p>
+    <w:p>
+      <w:pPr>
+        <w:spacing w:line="480" w:lineRule="auto"/>
+        <w:jc w:val="center"/>
+        <w:rPr>
+          <w:rFonts w:ascii="Times New Roman" w:hAnsi="Times New Roman" w:cs="Times New Roman"/>
+          <w:b/>
+          <w:sz w:val="24"/>
+          <w:szCs w:val="24"/>
+          <w:lang w:val="es-ES"/>
+        </w:rPr>
+      </w:pPr>
+      <w:r>
+        <w:rPr>
+          <w:rFonts w:ascii="Times New Roman" w:hAnsi="Times New Roman" w:cs="Times New Roman"/>
+          <w:b/>
+          <w:sz w:val="24"/>
+          <w:szCs w:val="24"/>
+          <w:lang w:val="es-ES"/>
+        </w:rPr>
+        <w:t>Tecnólogo En Análisis y Desarrollo De Software (ADSO)</w:t>
+      </w:r>
+    </w:p>
+    <w:p>
+      <w:pPr>
+        <w:spacing w:line="480" w:lineRule="auto"/>
+        <w:jc w:val="center"/>
+        <w:rPr>
+          <w:rFonts w:ascii="Times New Roman" w:hAnsi="Times New Roman" w:cs="Times New Roman"/>
+          <w:b/>
+          <w:sz w:val="24"/>
+          <w:szCs w:val="24"/>
+          <w:lang w:val="es-ES"/>
+        </w:rPr>
+      </w:pPr>
+    </w:p>
+    <w:p>
+      <w:pPr>
+        <w:spacing w:line="480" w:lineRule="auto"/>
+        <w:jc w:val="center"/>
+        <w:rPr>
+          <w:rFonts w:ascii="Times New Roman" w:hAnsi="Times New Roman" w:cs="Times New Roman"/>
+          <w:b/>
+          <w:sz w:val="24"/>
+          <w:szCs w:val="24"/>
+          <w:lang w:val="es-ES"/>
+        </w:rPr>
+      </w:pPr>
+      <w:r>
+        <w:rPr>
+          <w:rFonts w:ascii="Times New Roman" w:hAnsi="Times New Roman" w:cs="Times New Roman"/>
+          <w:b/>
+          <w:sz w:val="24"/>
+          <w:szCs w:val="24"/>
+          <w:lang w:val="es-ES"/>
+        </w:rPr>
+        <w:t>N ° de Ficha: 2694667</w:t>
+      </w:r>
+    </w:p>
+    <w:p>
+      <w:pPr>
+        <w:spacing w:line="480" w:lineRule="auto"/>
+        <w:jc w:val="center"/>
+        <w:rPr>
+          <w:rFonts w:ascii="Times New Roman" w:hAnsi="Times New Roman" w:cs="Times New Roman"/>
+          <w:b/>
+          <w:sz w:val="24"/>
+          <w:szCs w:val="24"/>
+          <w:lang w:val="es-ES"/>
+        </w:rPr>
+      </w:pPr>
+    </w:p>
+    <w:p>
+      <w:pPr>
+        <w:spacing w:line="480" w:lineRule="auto"/>
+        <w:jc w:val="center"/>
+        <w:rPr>
+          <w:rFonts w:ascii="Times New Roman" w:hAnsi="Times New Roman" w:cs="Times New Roman"/>
+          <w:b/>
+          <w:sz w:val="24"/>
+          <w:szCs w:val="24"/>
+          <w:lang w:val="es-ES"/>
+        </w:rPr>
+      </w:pPr>
+      <w:r>
+        <w:rPr>
+          <w:rFonts w:ascii="Times New Roman" w:hAnsi="Times New Roman" w:cs="Times New Roman"/>
+          <w:b/>
+          <w:sz w:val="24"/>
+          <w:szCs w:val="24"/>
+          <w:lang w:val="es-ES"/>
+        </w:rPr>
+        <w:t>Neiva-Huila</w:t>
+      </w:r>
+    </w:p>
+    <w:p>
+      <w:pPr>
+        <w:spacing w:line="480" w:lineRule="auto"/>
+        <w:jc w:val="center"/>
+        <w:rPr>
+          <w:rFonts w:ascii="Times New Roman" w:hAnsi="Times New Roman" w:cs="Times New Roman"/>
+          <w:b/>
+          <w:sz w:val="24"/>
+          <w:szCs w:val="24"/>
+          <w:lang w:val="es-ES"/>
+        </w:rPr>
+      </w:pPr>
+      <w:r>
+        <w:rPr>
+          <w:rFonts w:ascii="Times New Roman" w:hAnsi="Times New Roman" w:cs="Times New Roman"/>
+          <w:b/>
+          <w:sz w:val="24"/>
+          <w:szCs w:val="24"/>
+          <w:lang w:val="es-ES"/>
+        </w:rPr>
+        <w:t>2024</w:t>
+      </w:r>
+    </w:p>
+    <w:p>
+      <w:pPr>
+        <w:spacing w:line="480" w:lineRule="auto"/>
+        <w:jc w:val="center"/>
         <w:rPr>
           <w:rFonts w:ascii="Times New Roman" w:hAnsi="Times New Roman" w:cs="Times New Roman"/>
           <w:b/>
@@ -188,9 +526,9 @@
       <w:r>
         <w:rPr>
           <w:rFonts w:ascii="Times New Roman" w:hAnsi="Times New Roman" w:cs="Times New Roman"/>
-          <w:sz w:val="24"/>
-          <w:szCs w:val="24"/>
-          <w:lang w:val="es-ES"/>
+          <w:noProof/>
+          <w:sz w:val="24"/>
+          <w:szCs w:val="24"/>
         </w:rPr>
         <w:drawing>
           <wp:inline distT="0" distB="0" distL="0" distR="0" wp14:anchorId="225D2860" wp14:editId="39AB9B49">
@@ -490,10 +828,10 @@
       <w:r>
         <w:rPr>
           <w:rFonts w:ascii="Times New Roman" w:hAnsi="Times New Roman" w:cs="Times New Roman"/>
-          <w:color w:val="000000" w:themeColor="text1"/>
-          <w:sz w:val="24"/>
-          <w:szCs w:val="24"/>
-          <w:lang w:val="es-CO"/>
+          <w:noProof/>
+          <w:color w:val="000000" w:themeColor="text1"/>
+          <w:sz w:val="24"/>
+          <w:szCs w:val="24"/>
         </w:rPr>
         <w:drawing>
           <wp:inline distT="0" distB="0" distL="0" distR="0" wp14:anchorId="38AD0BB8" wp14:editId="79376DAF">
@@ -765,10 +1103,10 @@
       <w:r>
         <w:rPr>
           <w:rFonts w:ascii="Times New Roman" w:hAnsi="Times New Roman" w:cs="Times New Roman"/>
-          <w:color w:val="000000" w:themeColor="text1"/>
-          <w:sz w:val="24"/>
-          <w:szCs w:val="24"/>
-          <w:lang w:val="es-ES"/>
+          <w:noProof/>
+          <w:color w:val="000000" w:themeColor="text1"/>
+          <w:sz w:val="24"/>
+          <w:szCs w:val="24"/>
         </w:rPr>
         <w:drawing>
           <wp:inline distT="0" distB="0" distL="0" distR="0" wp14:anchorId="041E4D29" wp14:editId="44CB362E">
@@ -1081,10 +1419,10 @@
       <w:r>
         <w:rPr>
           <w:rFonts w:ascii="Times New Roman" w:hAnsi="Times New Roman" w:cs="Times New Roman"/>
-          <w:color w:val="000000" w:themeColor="text1"/>
-          <w:sz w:val="24"/>
-          <w:szCs w:val="24"/>
-          <w:lang w:val="es-ES"/>
+          <w:noProof/>
+          <w:color w:val="000000" w:themeColor="text1"/>
+          <w:sz w:val="24"/>
+          <w:szCs w:val="24"/>
         </w:rPr>
         <w:drawing>
           <wp:inline distT="0" distB="0" distL="0" distR="0" wp14:anchorId="2FABE046" wp14:editId="68D56202">
@@ -1449,10 +1787,10 @@
       <w:r>
         <w:rPr>
           <w:rFonts w:ascii="Times New Roman" w:hAnsi="Times New Roman" w:cs="Times New Roman"/>
-          <w:color w:val="000000" w:themeColor="text1"/>
-          <w:sz w:val="24"/>
-          <w:szCs w:val="24"/>
-          <w:lang w:val="es-ES"/>
+          <w:noProof/>
+          <w:color w:val="000000" w:themeColor="text1"/>
+          <w:sz w:val="24"/>
+          <w:szCs w:val="24"/>
         </w:rPr>
         <w:drawing>
           <wp:inline distT="0" distB="0" distL="0" distR="0" wp14:anchorId="675632B1" wp14:editId="1DE5A14B">
@@ -1703,10 +2041,10 @@
       <w:r>
         <w:rPr>
           <w:rFonts w:ascii="Times New Roman" w:hAnsi="Times New Roman" w:cs="Times New Roman"/>
-          <w:color w:val="000000" w:themeColor="text1"/>
-          <w:sz w:val="24"/>
-          <w:szCs w:val="24"/>
-          <w:lang w:val="es-ES"/>
+          <w:noProof/>
+          <w:color w:val="000000" w:themeColor="text1"/>
+          <w:sz w:val="24"/>
+          <w:szCs w:val="24"/>
         </w:rPr>
         <w:drawing>
           <wp:inline distT="0" distB="0" distL="0" distR="0" wp14:anchorId="22E4199C" wp14:editId="5BB20178">
@@ -2138,10 +2476,10 @@
       <w:r>
         <w:rPr>
           <w:rFonts w:ascii="Times New Roman" w:hAnsi="Times New Roman" w:cs="Times New Roman"/>
-          <w:color w:val="000000" w:themeColor="text1"/>
-          <w:sz w:val="24"/>
-          <w:szCs w:val="24"/>
-          <w:lang w:val="es-ES"/>
+          <w:noProof/>
+          <w:color w:val="000000" w:themeColor="text1"/>
+          <w:sz w:val="24"/>
+          <w:szCs w:val="24"/>
         </w:rPr>
         <w:drawing>
           <wp:inline distT="0" distB="0" distL="0" distR="0" wp14:anchorId="2AF97019" wp14:editId="43AD6F0C">
@@ -2477,10 +2815,10 @@
       <w:r>
         <w:rPr>
           <w:rFonts w:ascii="Times New Roman" w:hAnsi="Times New Roman" w:cs="Times New Roman"/>
-          <w:color w:val="000000" w:themeColor="text1"/>
-          <w:sz w:val="24"/>
-          <w:szCs w:val="24"/>
-          <w:lang w:val="es-ES"/>
+          <w:noProof/>
+          <w:color w:val="000000" w:themeColor="text1"/>
+          <w:sz w:val="24"/>
+          <w:szCs w:val="24"/>
         </w:rPr>
         <w:drawing>
           <wp:inline distT="0" distB="0" distL="0" distR="0" wp14:anchorId="3007C267" wp14:editId="3442700E">
@@ -2834,10 +3172,10 @@
       <w:r>
         <w:rPr>
           <w:rFonts w:ascii="Times New Roman" w:hAnsi="Times New Roman" w:cs="Times New Roman"/>
-          <w:color w:val="000000" w:themeColor="text1"/>
-          <w:sz w:val="24"/>
-          <w:szCs w:val="24"/>
-          <w:lang w:val="es-ES"/>
+          <w:noProof/>
+          <w:color w:val="000000" w:themeColor="text1"/>
+          <w:sz w:val="24"/>
+          <w:szCs w:val="24"/>
         </w:rPr>
         <w:drawing>
           <wp:inline distT="0" distB="0" distL="0" distR="0" wp14:anchorId="52634531" wp14:editId="5862ADA2">
@@ -3024,8 +3362,6 @@
         </w:rPr>
         <w:t>desarrollo de aplicaciones.</w:t>
       </w:r>
-      <w:bookmarkStart w:id="0" w:name="_GoBack"/>
-      <w:bookmarkEnd w:id="0"/>
     </w:p>
     <w:p>
       <w:pPr>
@@ -3092,10 +3428,10 @@
       <w:r>
         <w:rPr>
           <w:rFonts w:ascii="Times New Roman" w:hAnsi="Times New Roman" w:cs="Times New Roman"/>
-          <w:color w:val="000000" w:themeColor="text1"/>
-          <w:sz w:val="24"/>
-          <w:szCs w:val="24"/>
-          <w:lang w:val="es-ES"/>
+          <w:noProof/>
+          <w:color w:val="000000" w:themeColor="text1"/>
+          <w:sz w:val="24"/>
+          <w:szCs w:val="24"/>
         </w:rPr>
         <w:drawing>
           <wp:inline distT="0" distB="0" distL="0" distR="0" wp14:anchorId="1DC899D5" wp14:editId="583EEB22">

--- a/05-Sesion/paginasDatos.docx
+++ b/05-Sesion/paginasDatos.docx
@@ -50,8 +50,6 @@
           <w:lang w:val="es-ES"/>
         </w:rPr>
       </w:pPr>
-      <w:bookmarkStart w:id="0" w:name="_GoBack"/>
-      <w:bookmarkEnd w:id="0"/>
     </w:p>
     <w:p>
       <w:pPr>
@@ -674,16 +672,6 @@
       <w:pPr>
         <w:rPr>
           <w:rFonts w:ascii="Times New Roman" w:hAnsi="Times New Roman" w:cs="Times New Roman"/>
-          <w:sz w:val="24"/>
-          <w:szCs w:val="24"/>
-          <w:lang w:val="es-ES"/>
-        </w:rPr>
-      </w:pPr>
-    </w:p>
-    <w:p>
-      <w:pPr>
-        <w:rPr>
-          <w:rFonts w:ascii="Times New Roman" w:hAnsi="Times New Roman" w:cs="Times New Roman"/>
           <w:b/>
           <w:sz w:val="24"/>
           <w:szCs w:val="24"/>
@@ -3314,6 +3302,8 @@
           <w:lang w:val="es-ES"/>
         </w:rPr>
       </w:pPr>
+      <w:bookmarkStart w:id="0" w:name="_GoBack"/>
+      <w:bookmarkEnd w:id="0"/>
     </w:p>
     <w:p>
       <w:pPr>

--- a/05-Sesion/paginasDatos.docx
+++ b/05-Sesion/paginasDatos.docx
@@ -544,7 +544,7 @@
                     <pic:cNvPicPr/>
                   </pic:nvPicPr>
                   <pic:blipFill>
-                    <a:blip r:embed="rId4"/>
+                    <a:blip r:embed="rId5"/>
                     <a:stretch>
                       <a:fillRect/>
                     </a:stretch>
@@ -605,7 +605,7 @@
           <w:lang w:val="es-ES"/>
         </w:rPr>
       </w:pPr>
-      <w:hyperlink r:id="rId5" w:history="1">
+      <w:hyperlink r:id="rId6" w:history="1">
         <w:r>
           <w:rPr>
             <w:rStyle w:val="Hipervnculo"/>
@@ -837,7 +837,7 @@
                     <pic:cNvPicPr/>
                   </pic:nvPicPr>
                   <pic:blipFill>
-                    <a:blip r:embed="rId6"/>
+                    <a:blip r:embed="rId7"/>
                     <a:stretch>
                       <a:fillRect/>
                     </a:stretch>
@@ -891,7 +891,7 @@
           <w:lang w:val="es-CO"/>
         </w:rPr>
       </w:pPr>
-      <w:hyperlink r:id="rId7" w:history="1">
+      <w:hyperlink r:id="rId8" w:history="1">
         <w:r>
           <w:rPr>
             <w:rStyle w:val="Hipervnculo"/>
@@ -1112,7 +1112,7 @@
                     <pic:cNvPicPr/>
                   </pic:nvPicPr>
                   <pic:blipFill>
-                    <a:blip r:embed="rId8"/>
+                    <a:blip r:embed="rId9"/>
                     <a:stretch>
                       <a:fillRect/>
                     </a:stretch>
@@ -1177,7 +1177,7 @@
           <w:lang w:val="es-ES"/>
         </w:rPr>
       </w:pPr>
-      <w:hyperlink r:id="rId9" w:history="1">
+      <w:hyperlink r:id="rId10" w:history="1">
         <w:r>
           <w:rPr>
             <w:rStyle w:val="Hipervnculo"/>
@@ -1341,7 +1341,7 @@
         </w:rPr>
         <w:t>Se calcula que el mercado de SaaS alcanzará los </w:t>
       </w:r>
-      <w:hyperlink r:id="rId10" w:tgtFrame="_blank" w:history="1">
+      <w:hyperlink r:id="rId11" w:tgtFrame="_blank" w:history="1">
         <w:r>
           <w:rPr>
             <w:rStyle w:val="Hipervnculo"/>
@@ -1428,7 +1428,7 @@
                     <pic:cNvPicPr/>
                   </pic:nvPicPr>
                   <pic:blipFill>
-                    <a:blip r:embed="rId11"/>
+                    <a:blip r:embed="rId12"/>
                     <a:stretch>
                       <a:fillRect/>
                     </a:stretch>
@@ -1493,7 +1493,7 @@
           <w:lang w:val="es-ES"/>
         </w:rPr>
       </w:pPr>
-      <w:hyperlink r:id="rId12" w:history="1">
+      <w:hyperlink r:id="rId13" w:history="1">
         <w:r>
           <w:rPr>
             <w:rStyle w:val="Hipervnculo"/>
@@ -1618,7 +1618,7 @@
           <w:lang w:val="es-CO"/>
         </w:rPr>
       </w:pPr>
-      <w:hyperlink r:id="rId13" w:history="1">
+      <w:hyperlink r:id="rId14" w:history="1">
         <w:r>
           <w:rPr>
             <w:rStyle w:val="Hipervnculo"/>
@@ -1659,7 +1659,7 @@
         </w:rPr>
         <w:t> (AWS) es la plataforma en la nube más utilizada, seguida de </w:t>
       </w:r>
-      <w:hyperlink r:id="rId14" w:history="1">
+      <w:hyperlink r:id="rId15" w:history="1">
         <w:r>
           <w:rPr>
             <w:rStyle w:val="Hipervnculo"/>
@@ -1685,7 +1685,7 @@
         </w:rPr>
         <w:t> y </w:t>
       </w:r>
-      <w:hyperlink r:id="rId15" w:history="1">
+      <w:hyperlink r:id="rId16" w:history="1">
         <w:r>
           <w:rPr>
             <w:rStyle w:val="Hipervnculo"/>
@@ -1796,7 +1796,7 @@
                     <pic:cNvPicPr/>
                   </pic:nvPicPr>
                   <pic:blipFill>
-                    <a:blip r:embed="rId16"/>
+                    <a:blip r:embed="rId17"/>
                     <a:stretch>
                       <a:fillRect/>
                     </a:stretch>
@@ -1861,7 +1861,7 @@
           <w:lang w:val="es-ES"/>
         </w:rPr>
       </w:pPr>
-      <w:hyperlink r:id="rId17" w:history="1">
+      <w:hyperlink r:id="rId18" w:history="1">
         <w:r>
           <w:rPr>
             <w:rStyle w:val="Hipervnculo"/>
@@ -2050,7 +2050,7 @@
                     <pic:cNvPicPr/>
                   </pic:nvPicPr>
                   <pic:blipFill>
-                    <a:blip r:embed="rId18"/>
+                    <a:blip r:embed="rId19"/>
                     <a:stretch>
                       <a:fillRect/>
                     </a:stretch>
@@ -2115,7 +2115,7 @@
           <w:lang w:val="es-ES"/>
         </w:rPr>
       </w:pPr>
-      <w:hyperlink r:id="rId19" w:history="1">
+      <w:hyperlink r:id="rId20" w:history="1">
         <w:r>
           <w:rPr>
             <w:rStyle w:val="Hipervnculo"/>
@@ -2337,7 +2337,7 @@
         </w:rPr>
         <w:t xml:space="preserve"> autodidacta. Sin embargo, el </w:t>
       </w:r>
-      <w:hyperlink r:id="rId20" w:tgtFrame="_blank" w:history="1">
+      <w:hyperlink r:id="rId21" w:tgtFrame="_blank" w:history="1">
         <w:r>
           <w:rPr>
             <w:rStyle w:val="Hipervnculo"/>
@@ -2377,7 +2377,7 @@
         </w:rPr>
         <w:t>A finales de 2021 había </w:t>
       </w:r>
-      <w:hyperlink r:id="rId21" w:tgtFrame="_blank" w:history="1">
+      <w:hyperlink r:id="rId22" w:tgtFrame="_blank" w:history="1">
         <w:r>
           <w:rPr>
             <w:rStyle w:val="Hipervnculo"/>
@@ -2398,7 +2398,7 @@
         </w:rPr>
         <w:t> millones de desarrolladores de software activos en todo el mundo. La edad media de los ingenieros de software es de </w:t>
       </w:r>
-      <w:hyperlink r:id="rId22" w:tgtFrame="_blank" w:history="1">
+      <w:hyperlink r:id="rId23" w:tgtFrame="_blank" w:history="1">
         <w:r>
           <w:rPr>
             <w:rStyle w:val="Hipervnculo"/>
@@ -2485,7 +2485,7 @@
                     <pic:cNvPicPr/>
                   </pic:nvPicPr>
                   <pic:blipFill>
-                    <a:blip r:embed="rId23"/>
+                    <a:blip r:embed="rId24"/>
                     <a:stretch>
                       <a:fillRect/>
                     </a:stretch>
@@ -2550,7 +2550,7 @@
           <w:lang w:val="es-ES"/>
         </w:rPr>
       </w:pPr>
-      <w:hyperlink r:id="rId24" w:history="1">
+      <w:hyperlink r:id="rId25" w:history="1">
         <w:r>
           <w:rPr>
             <w:rStyle w:val="Hipervnculo"/>
@@ -2669,7 +2669,7 @@
         </w:rPr>
         <w:t>Según las encuestas de LinkedIn, más del </w:t>
       </w:r>
-      <w:hyperlink r:id="rId25" w:tgtFrame="_blank" w:history="1">
+      <w:hyperlink r:id="rId26" w:tgtFrame="_blank" w:history="1">
         <w:r>
           <w:rPr>
             <w:rStyle w:val="Hipervnculo"/>
@@ -2824,7 +2824,7 @@
                     <pic:cNvPicPr/>
                   </pic:nvPicPr>
                   <pic:blipFill>
-                    <a:blip r:embed="rId26"/>
+                    <a:blip r:embed="rId27"/>
                     <a:stretch>
                       <a:fillRect/>
                     </a:stretch>
@@ -2889,7 +2889,7 @@
           <w:lang w:val="es-ES"/>
         </w:rPr>
       </w:pPr>
-      <w:hyperlink r:id="rId27" w:history="1">
+      <w:hyperlink r:id="rId28" w:history="1">
         <w:r>
           <w:rPr>
             <w:rStyle w:val="Hipervnculo"/>
@@ -3076,7 +3076,7 @@
         </w:rPr>
         <w:t>Si se observan las estadísticas de ingeniería de software, la contratación de TI es más barata en el </w:t>
       </w:r>
-      <w:hyperlink r:id="rId28" w:tgtFrame="_blank" w:history="1">
+      <w:hyperlink r:id="rId29" w:tgtFrame="_blank" w:history="1">
         <w:r>
           <w:rPr>
             <w:rStyle w:val="Hipervnculo"/>
@@ -3181,7 +3181,7 @@
                     <pic:cNvPicPr/>
                   </pic:nvPicPr>
                   <pic:blipFill>
-                    <a:blip r:embed="rId29"/>
+                    <a:blip r:embed="rId30"/>
                     <a:stretch>
                       <a:fillRect/>
                     </a:stretch>
@@ -3246,7 +3246,7 @@
           <w:lang w:val="es-ES"/>
         </w:rPr>
       </w:pPr>
-      <w:hyperlink r:id="rId30" w:history="1">
+      <w:hyperlink r:id="rId31" w:history="1">
         <w:r>
           <w:rPr>
             <w:rStyle w:val="Hipervnculo"/>
@@ -3302,8 +3302,6 @@
           <w:lang w:val="es-ES"/>
         </w:rPr>
       </w:pPr>
-      <w:bookmarkStart w:id="0" w:name="_GoBack"/>
-      <w:bookmarkEnd w:id="0"/>
     </w:p>
     <w:p>
       <w:pPr>
@@ -3439,7 +3437,7 @@
                     <pic:cNvPicPr/>
                   </pic:nvPicPr>
                   <pic:blipFill>
-                    <a:blip r:embed="rId31"/>
+                    <a:blip r:embed="rId32"/>
                     <a:stretch>
                       <a:fillRect/>
                     </a:stretch>
@@ -3504,7 +3502,7 @@
           <w:lang w:val="es-ES"/>
         </w:rPr>
       </w:pPr>
-      <w:hyperlink r:id="rId32" w:history="1">
+      <w:hyperlink r:id="rId33" w:history="1">
         <w:r>
           <w:rPr>
             <w:rStyle w:val="Hipervnculo"/>
@@ -3528,6 +3526,514 @@
         </w:rPr>
       </w:pPr>
     </w:p>
+    <w:p>
+      <w:pPr>
+        <w:rPr>
+          <w:rFonts w:ascii="Times New Roman" w:hAnsi="Times New Roman" w:cs="Times New Roman"/>
+          <w:color w:val="000000" w:themeColor="text1"/>
+          <w:sz w:val="24"/>
+          <w:szCs w:val="24"/>
+          <w:lang w:val="es-ES"/>
+        </w:rPr>
+      </w:pPr>
+    </w:p>
+    <w:p>
+      <w:pPr>
+        <w:rPr>
+          <w:rFonts w:ascii="Times New Roman" w:hAnsi="Times New Roman" w:cs="Times New Roman"/>
+          <w:color w:val="000000" w:themeColor="text1"/>
+          <w:sz w:val="24"/>
+          <w:szCs w:val="24"/>
+          <w:lang w:val="es-ES"/>
+        </w:rPr>
+      </w:pPr>
+    </w:p>
+    <w:p>
+      <w:pPr>
+        <w:rPr>
+          <w:rFonts w:ascii="Times New Roman" w:hAnsi="Times New Roman" w:cs="Times New Roman"/>
+          <w:color w:val="000000" w:themeColor="text1"/>
+          <w:sz w:val="24"/>
+          <w:szCs w:val="24"/>
+          <w:lang w:val="es-ES"/>
+        </w:rPr>
+      </w:pPr>
+    </w:p>
+    <w:p>
+      <w:pPr>
+        <w:rPr>
+          <w:rFonts w:ascii="Times New Roman" w:hAnsi="Times New Roman" w:cs="Times New Roman"/>
+          <w:color w:val="000000" w:themeColor="text1"/>
+          <w:sz w:val="24"/>
+          <w:szCs w:val="24"/>
+          <w:lang w:val="es-ES"/>
+        </w:rPr>
+      </w:pPr>
+    </w:p>
+    <w:p>
+      <w:pPr>
+        <w:rPr>
+          <w:rFonts w:ascii="Times New Roman" w:hAnsi="Times New Roman" w:cs="Times New Roman"/>
+          <w:color w:val="000000" w:themeColor="text1"/>
+          <w:sz w:val="24"/>
+          <w:szCs w:val="24"/>
+          <w:lang w:val="es-ES"/>
+        </w:rPr>
+      </w:pPr>
+    </w:p>
+    <w:p>
+      <w:pPr>
+        <w:rPr>
+          <w:rFonts w:ascii="Times New Roman" w:hAnsi="Times New Roman" w:cs="Times New Roman"/>
+          <w:b/>
+          <w:color w:val="000000" w:themeColor="text1"/>
+          <w:sz w:val="24"/>
+          <w:szCs w:val="24"/>
+          <w:lang w:val="es-ES"/>
+        </w:rPr>
+      </w:pPr>
+      <w:r>
+        <w:rPr>
+          <w:rFonts w:ascii="Times New Roman" w:hAnsi="Times New Roman" w:cs="Times New Roman"/>
+          <w:b/>
+          <w:color w:val="000000" w:themeColor="text1"/>
+          <w:sz w:val="24"/>
+          <w:szCs w:val="24"/>
+          <w:lang w:val="es-ES"/>
+        </w:rPr>
+        <w:t>Página 11:</w:t>
+      </w:r>
+    </w:p>
+    <w:p>
+      <w:pPr>
+        <w:rPr>
+          <w:rFonts w:ascii="Times New Roman" w:hAnsi="Times New Roman" w:cs="Times New Roman"/>
+          <w:b/>
+          <w:color w:val="000000" w:themeColor="text1"/>
+          <w:sz w:val="24"/>
+          <w:szCs w:val="24"/>
+          <w:lang w:val="es-ES"/>
+        </w:rPr>
+      </w:pPr>
+      <w:r>
+        <w:rPr>
+          <w:rFonts w:ascii="Times New Roman" w:hAnsi="Times New Roman" w:cs="Times New Roman"/>
+          <w:b/>
+          <w:color w:val="000000" w:themeColor="text1"/>
+          <w:sz w:val="24"/>
+          <w:szCs w:val="24"/>
+          <w:lang w:val="es-ES"/>
+        </w:rPr>
+        <w:t>Título:</w:t>
+      </w:r>
+    </w:p>
+    <w:p>
+      <w:pPr>
+        <w:rPr>
+          <w:rFonts w:ascii="Times New Roman" w:hAnsi="Times New Roman" w:cs="Times New Roman"/>
+          <w:color w:val="000000" w:themeColor="text1"/>
+          <w:sz w:val="24"/>
+          <w:szCs w:val="24"/>
+          <w:lang w:val="es-ES"/>
+        </w:rPr>
+      </w:pPr>
+      <w:r>
+        <w:rPr>
+          <w:rFonts w:ascii="Times New Roman" w:hAnsi="Times New Roman" w:cs="Times New Roman"/>
+          <w:color w:val="000000" w:themeColor="text1"/>
+          <w:sz w:val="24"/>
+          <w:szCs w:val="24"/>
+          <w:lang w:val="es-ES"/>
+        </w:rPr>
+        <w:t>Estadísticas sobre lenguajes de programación</w:t>
+      </w:r>
+    </w:p>
+    <w:p>
+      <w:pPr>
+        <w:rPr>
+          <w:rFonts w:ascii="Times New Roman" w:hAnsi="Times New Roman" w:cs="Times New Roman"/>
+          <w:b/>
+          <w:color w:val="000000" w:themeColor="text1"/>
+          <w:sz w:val="24"/>
+          <w:szCs w:val="24"/>
+          <w:lang w:val="es-ES"/>
+        </w:rPr>
+      </w:pPr>
+      <w:r>
+        <w:rPr>
+          <w:rFonts w:ascii="Times New Roman" w:hAnsi="Times New Roman" w:cs="Times New Roman"/>
+          <w:b/>
+          <w:color w:val="000000" w:themeColor="text1"/>
+          <w:sz w:val="24"/>
+          <w:szCs w:val="24"/>
+          <w:lang w:val="es-ES"/>
+        </w:rPr>
+        <w:t>Subtítulo:</w:t>
+      </w:r>
+    </w:p>
+    <w:p>
+      <w:pPr>
+        <w:rPr>
+          <w:rFonts w:ascii="Times New Roman" w:hAnsi="Times New Roman" w:cs="Times New Roman"/>
+          <w:color w:val="000000" w:themeColor="text1"/>
+          <w:sz w:val="24"/>
+          <w:szCs w:val="24"/>
+          <w:lang w:val="es-ES"/>
+        </w:rPr>
+      </w:pPr>
+      <w:r>
+        <w:rPr>
+          <w:rFonts w:ascii="Times New Roman" w:hAnsi="Times New Roman" w:cs="Times New Roman"/>
+          <w:color w:val="000000" w:themeColor="text1"/>
+          <w:sz w:val="24"/>
+          <w:szCs w:val="24"/>
+          <w:lang w:val="es-ES"/>
+        </w:rPr>
+        <w:t>Evolución y tendencias: ¿Qué lenguajes están ganando terreno?</w:t>
+      </w:r>
+    </w:p>
+    <w:p>
+      <w:pPr>
+        <w:rPr>
+          <w:rFonts w:ascii="Times New Roman" w:hAnsi="Times New Roman" w:cs="Times New Roman"/>
+          <w:color w:val="000000" w:themeColor="text1"/>
+          <w:sz w:val="24"/>
+          <w:szCs w:val="24"/>
+          <w:lang w:val="es-ES"/>
+        </w:rPr>
+      </w:pPr>
+    </w:p>
+    <w:p>
+      <w:pPr>
+        <w:rPr>
+          <w:rFonts w:ascii="Times New Roman" w:hAnsi="Times New Roman" w:cs="Times New Roman"/>
+          <w:color w:val="000000" w:themeColor="text1"/>
+          <w:sz w:val="24"/>
+          <w:szCs w:val="24"/>
+          <w:lang w:val="es-ES"/>
+        </w:rPr>
+      </w:pPr>
+      <w:r>
+        <w:rPr>
+          <w:rFonts w:ascii="Times New Roman" w:hAnsi="Times New Roman" w:cs="Times New Roman"/>
+          <w:color w:val="000000" w:themeColor="text1"/>
+          <w:sz w:val="24"/>
+          <w:szCs w:val="24"/>
+          <w:lang w:val="es-ES"/>
+        </w:rPr>
+        <w:t>En el cambiante mundo de la programación, ciertos lenguajes han comenzado a destacarse por su adaptabilidad, eficiencia y comunidad de soporte.</w:t>
+      </w:r>
+    </w:p>
+    <w:p>
+      <w:pPr>
+        <w:rPr>
+          <w:rFonts w:ascii="Times New Roman" w:hAnsi="Times New Roman" w:cs="Times New Roman"/>
+          <w:color w:val="000000" w:themeColor="text1"/>
+          <w:sz w:val="24"/>
+          <w:szCs w:val="24"/>
+          <w:lang w:val="es-CO"/>
+        </w:rPr>
+      </w:pPr>
+      <w:bookmarkStart w:id="0" w:name="_GoBack"/>
+      <w:bookmarkEnd w:id="0"/>
+    </w:p>
+    <w:p>
+      <w:pPr>
+        <w:pStyle w:val="Prrafodelista"/>
+        <w:numPr>
+          <w:ilvl w:val="0"/>
+          <w:numId w:val="2"/>
+        </w:numPr>
+        <w:rPr>
+          <w:rFonts w:ascii="Times New Roman" w:hAnsi="Times New Roman" w:cs="Times New Roman"/>
+          <w:sz w:val="24"/>
+          <w:szCs w:val="24"/>
+          <w:lang w:val="es-CO"/>
+        </w:rPr>
+      </w:pPr>
+      <w:r>
+        <w:rPr>
+          <w:rFonts w:ascii="Times New Roman" w:hAnsi="Times New Roman" w:cs="Times New Roman"/>
+          <w:sz w:val="24"/>
+          <w:szCs w:val="24"/>
+          <w:lang w:val="es-CO"/>
+        </w:rPr>
+        <w:t>Python: Ampliamente utilizado en ciencia de datos y educación.</w:t>
+      </w:r>
+    </w:p>
+    <w:p>
+      <w:pPr>
+        <w:pStyle w:val="Prrafodelista"/>
+        <w:numPr>
+          <w:ilvl w:val="0"/>
+          <w:numId w:val="2"/>
+        </w:numPr>
+        <w:rPr>
+          <w:rFonts w:ascii="Times New Roman" w:hAnsi="Times New Roman" w:cs="Times New Roman"/>
+          <w:sz w:val="24"/>
+          <w:szCs w:val="24"/>
+          <w:lang w:val="es-CO"/>
+        </w:rPr>
+      </w:pPr>
+      <w:r>
+        <w:rPr>
+          <w:rFonts w:ascii="Times New Roman" w:hAnsi="Times New Roman" w:cs="Times New Roman"/>
+          <w:sz w:val="24"/>
+          <w:szCs w:val="24"/>
+          <w:lang w:val="es-CO"/>
+        </w:rPr>
+        <w:t>JavaScript:</w:t>
+      </w:r>
+      <w:r>
+        <w:rPr>
+          <w:rFonts w:ascii="Times New Roman" w:hAnsi="Times New Roman" w:cs="Times New Roman"/>
+          <w:sz w:val="24"/>
+          <w:szCs w:val="24"/>
+          <w:lang w:val="es-CO"/>
+        </w:rPr>
+        <w:t xml:space="preserve"> </w:t>
+      </w:r>
+      <w:r>
+        <w:rPr>
+          <w:rFonts w:ascii="Times New Roman" w:hAnsi="Times New Roman" w:cs="Times New Roman"/>
+          <w:sz w:val="24"/>
+          <w:szCs w:val="24"/>
+          <w:lang w:val="es-CO"/>
+        </w:rPr>
+        <w:t>Esencial para ‍el desarrollo web y aplicaciones interactivas.</w:t>
+      </w:r>
+    </w:p>
+    <w:p>
+      <w:pPr>
+        <w:pStyle w:val="Prrafodelista"/>
+        <w:numPr>
+          <w:ilvl w:val="0"/>
+          <w:numId w:val="2"/>
+        </w:numPr>
+        <w:rPr>
+          <w:rFonts w:ascii="Times New Roman" w:hAnsi="Times New Roman" w:cs="Times New Roman"/>
+          <w:sz w:val="24"/>
+          <w:szCs w:val="24"/>
+          <w:lang w:val="es-CO"/>
+        </w:rPr>
+      </w:pPr>
+      <w:r>
+        <w:rPr>
+          <w:rFonts w:ascii="Times New Roman" w:hAnsi="Times New Roman" w:cs="Times New Roman"/>
+          <w:sz w:val="24"/>
+          <w:szCs w:val="24"/>
+        </w:rPr>
+        <w:t>Rust</w:t>
+      </w:r>
+      <w:r>
+        <w:rPr>
+          <w:rFonts w:ascii="Times New Roman" w:hAnsi="Times New Roman" w:cs="Times New Roman"/>
+          <w:sz w:val="24"/>
+          <w:szCs w:val="24"/>
+          <w:lang w:val="es-CO"/>
+        </w:rPr>
+        <w:t>: Ganando popularidad por su seguridad y‍ rendimiento.</w:t>
+      </w:r>
+    </w:p>
+    <w:p>
+      <w:pPr>
+        <w:pStyle w:val="Prrafodelista"/>
+        <w:numPr>
+          <w:ilvl w:val="0"/>
+          <w:numId w:val="2"/>
+        </w:numPr>
+        <w:rPr>
+          <w:rFonts w:ascii="Times New Roman" w:hAnsi="Times New Roman" w:cs="Times New Roman"/>
+          <w:sz w:val="24"/>
+          <w:szCs w:val="24"/>
+          <w:lang w:val="es-CO"/>
+        </w:rPr>
+      </w:pPr>
+      <w:r>
+        <w:rPr>
+          <w:rFonts w:ascii="Times New Roman" w:hAnsi="Times New Roman" w:cs="Times New Roman"/>
+          <w:sz w:val="24"/>
+          <w:szCs w:val="24"/>
+        </w:rPr>
+        <w:t>Go</w:t>
+      </w:r>
+      <w:r>
+        <w:rPr>
+          <w:rFonts w:ascii="Times New Roman" w:hAnsi="Times New Roman" w:cs="Times New Roman"/>
+          <w:sz w:val="24"/>
+          <w:szCs w:val="24"/>
+          <w:lang w:val="es-CO"/>
+        </w:rPr>
+        <w:t>: Preferido para sistemas distribuidos y servicios en la nube.</w:t>
+      </w:r>
+    </w:p>
+    <w:p>
+      <w:pPr>
+        <w:pStyle w:val="Prrafodelista"/>
+        <w:numPr>
+          <w:ilvl w:val="0"/>
+          <w:numId w:val="2"/>
+        </w:numPr>
+        <w:rPr>
+          <w:rFonts w:ascii="Times New Roman" w:hAnsi="Times New Roman" w:cs="Times New Roman"/>
+          <w:sz w:val="24"/>
+          <w:szCs w:val="24"/>
+          <w:lang w:val="es-CO"/>
+        </w:rPr>
+      </w:pPr>
+      <w:proofErr w:type="spellStart"/>
+      <w:r>
+        <w:rPr>
+          <w:rFonts w:ascii="Times New Roman" w:hAnsi="Times New Roman" w:cs="Times New Roman"/>
+          <w:sz w:val="24"/>
+          <w:szCs w:val="24"/>
+        </w:rPr>
+        <w:t>Kotlin</w:t>
+      </w:r>
+      <w:proofErr w:type="spellEnd"/>
+      <w:r>
+        <w:rPr>
+          <w:rFonts w:ascii="Times New Roman" w:hAnsi="Times New Roman" w:cs="Times New Roman"/>
+          <w:sz w:val="24"/>
+          <w:szCs w:val="24"/>
+          <w:lang w:val="es-CO"/>
+        </w:rPr>
+        <w:t>: Creciendo rápidamente en el desarrollo de aplicaciones Android.</w:t>
+      </w:r>
+    </w:p>
+    <w:p>
+      <w:pPr>
+        <w:rPr>
+          <w:rFonts w:ascii="Times New Roman" w:hAnsi="Times New Roman" w:cs="Times New Roman"/>
+          <w:color w:val="000000" w:themeColor="text1"/>
+          <w:sz w:val="24"/>
+          <w:szCs w:val="24"/>
+          <w:lang w:val="es-ES"/>
+        </w:rPr>
+      </w:pPr>
+    </w:p>
+    <w:p>
+      <w:pPr>
+        <w:rPr>
+          <w:rFonts w:ascii="Times New Roman" w:hAnsi="Times New Roman" w:cs="Times New Roman"/>
+          <w:b/>
+          <w:color w:val="000000" w:themeColor="text1"/>
+          <w:sz w:val="24"/>
+          <w:szCs w:val="24"/>
+          <w:lang w:val="es-ES"/>
+        </w:rPr>
+      </w:pPr>
+      <w:r>
+        <w:rPr>
+          <w:rFonts w:ascii="Times New Roman" w:hAnsi="Times New Roman" w:cs="Times New Roman"/>
+          <w:b/>
+          <w:color w:val="000000" w:themeColor="text1"/>
+          <w:sz w:val="24"/>
+          <w:szCs w:val="24"/>
+          <w:lang w:val="es-ES"/>
+        </w:rPr>
+        <w:t>Datos para graficar:</w:t>
+      </w:r>
+    </w:p>
+    <w:p>
+      <w:pPr>
+        <w:rPr>
+          <w:rFonts w:ascii="Times New Roman" w:hAnsi="Times New Roman" w:cs="Times New Roman"/>
+          <w:color w:val="000000" w:themeColor="text1"/>
+          <w:sz w:val="24"/>
+          <w:szCs w:val="24"/>
+          <w:lang w:val="es-ES"/>
+        </w:rPr>
+      </w:pPr>
+      <w:r>
+        <w:rPr>
+          <w:rFonts w:ascii="Times New Roman" w:hAnsi="Times New Roman" w:cs="Times New Roman"/>
+          <w:color w:val="000000" w:themeColor="text1"/>
+          <w:sz w:val="24"/>
+          <w:szCs w:val="24"/>
+          <w:lang w:val="es-ES"/>
+        </w:rPr>
+        <w:drawing>
+          <wp:inline distT="0" distB="0" distL="0" distR="0" wp14:anchorId="1AADE676" wp14:editId="66B99521">
+            <wp:extent cx="3863340" cy="2959971"/>
+            <wp:effectExtent l="0" t="0" r="3810" b="0"/>
+            <wp:docPr id="11" name="Imagen 11"/>
+            <wp:cNvGraphicFramePr>
+              <a:graphicFrameLocks xmlns:a="http://schemas.openxmlformats.org/drawingml/2006/main" noChangeAspect="1"/>
+            </wp:cNvGraphicFramePr>
+            <a:graphic xmlns:a="http://schemas.openxmlformats.org/drawingml/2006/main">
+              <a:graphicData uri="http://schemas.openxmlformats.org/drawingml/2006/picture">
+                <pic:pic xmlns:pic="http://schemas.openxmlformats.org/drawingml/2006/picture">
+                  <pic:nvPicPr>
+                    <pic:cNvPr id="1" name=""/>
+                    <pic:cNvPicPr/>
+                  </pic:nvPicPr>
+                  <pic:blipFill>
+                    <a:blip r:embed="rId34"/>
+                    <a:stretch>
+                      <a:fillRect/>
+                    </a:stretch>
+                  </pic:blipFill>
+                  <pic:spPr>
+                    <a:xfrm>
+                      <a:off x="0" y="0"/>
+                      <a:ext cx="3874962" cy="2968876"/>
+                    </a:xfrm>
+                    <a:prstGeom prst="rect">
+                      <a:avLst/>
+                    </a:prstGeom>
+                  </pic:spPr>
+                </pic:pic>
+              </a:graphicData>
+            </a:graphic>
+          </wp:inline>
+        </w:drawing>
+      </w:r>
+    </w:p>
+    <w:p>
+      <w:pPr>
+        <w:rPr>
+          <w:rFonts w:ascii="Times New Roman" w:hAnsi="Times New Roman" w:cs="Times New Roman"/>
+          <w:b/>
+          <w:color w:val="000000" w:themeColor="text1"/>
+          <w:sz w:val="24"/>
+          <w:szCs w:val="24"/>
+        </w:rPr>
+      </w:pPr>
+      <w:r>
+        <w:rPr>
+          <w:rFonts w:ascii="Times New Roman" w:hAnsi="Times New Roman" w:cs="Times New Roman"/>
+          <w:b/>
+          <w:color w:val="000000" w:themeColor="text1"/>
+          <w:sz w:val="24"/>
+          <w:szCs w:val="24"/>
+        </w:rPr>
+        <w:t>Enlace:</w:t>
+      </w:r>
+    </w:p>
+    <w:p>
+      <w:pPr>
+        <w:rPr>
+          <w:rFonts w:ascii="Times New Roman" w:hAnsi="Times New Roman" w:cs="Times New Roman"/>
+          <w:color w:val="000000" w:themeColor="text1"/>
+          <w:sz w:val="24"/>
+          <w:szCs w:val="24"/>
+          <w:lang w:val="es-ES"/>
+        </w:rPr>
+      </w:pPr>
+      <w:hyperlink r:id="rId35" w:history="1">
+        <w:r>
+          <w:rPr>
+            <w:rStyle w:val="Hipervnculo"/>
+            <w:rFonts w:ascii="Times New Roman" w:hAnsi="Times New Roman" w:cs="Times New Roman"/>
+            <w:sz w:val="24"/>
+            <w:szCs w:val="24"/>
+            <w:lang w:val="es-ES"/>
+          </w:rPr>
+          <w:t>https://blog.spanish-smartbrain.com/programming-languages-stats.html</w:t>
+        </w:r>
+      </w:hyperlink>
+    </w:p>
     <w:sectPr>
       <w:pgSz w:w="12240" w:h="15840"/>
       <w:pgMar w:top="1417" w:right="1701" w:bottom="1417" w:left="1701" w:header="708" w:footer="708" w:gutter="0"/>
@@ -3536,6 +4042,279 @@
     </w:sectPr>
   </w:body>
 </w:document>
+</file>
+
+<file path=word/numbering.xml><?xml version="1.0" encoding="utf-8"?>
+<w:numbering xmlns:wpc="http://schemas.microsoft.com/office/word/2010/wordprocessingCanvas" xmlns:cx="http://schemas.microsoft.com/office/drawing/2014/chartex" xmlns:mc="http://schemas.openxmlformats.org/markup-compatibility/2006" xmlns:o="urn:schemas-microsoft-com:office:office" xmlns:r="http://schemas.openxmlformats.org/officeDocument/2006/relationships" xmlns:m="http://schemas.openxmlformats.org/officeDocument/2006/math" xmlns:v="urn:schemas-microsoft-com:vml" xmlns:wp14="http://schemas.microsoft.com/office/word/2010/wordprocessingDrawing" xmlns:wp="http://schemas.openxmlformats.org/drawingml/2006/wordprocessingDrawing" xmlns:w10="urn:schemas-microsoft-com:office:word" xmlns:w="http://schemas.openxmlformats.org/wordprocessingml/2006/main" xmlns:w14="http://schemas.microsoft.com/office/word/2010/wordml" xmlns:w15="http://schemas.microsoft.com/office/word/2012/wordml" xmlns:w16se="http://schemas.microsoft.com/office/word/2015/wordml/symex" xmlns:wpg="http://schemas.microsoft.com/office/word/2010/wordprocessingGroup" xmlns:wpi="http://schemas.microsoft.com/office/word/2010/wordprocessingInk" xmlns:wne="http://schemas.microsoft.com/office/word/2006/wordml" xmlns:wps="http://schemas.microsoft.com/office/word/2010/wordprocessingShape" mc:Ignorable="w14 w15 w16se wp14">
+  <w:abstractNum w:abstractNumId="0" w15:restartNumberingAfterBreak="0">
+    <w:nsid w:val="1952239E"/>
+    <w:multiLevelType w:val="multilevel"/>
+    <w:tmpl w:val="232E2094"/>
+    <w:lvl w:ilvl="0">
+      <w:start w:val="1"/>
+      <w:numFmt w:val="bullet"/>
+      <w:lvlText w:val=""/>
+      <w:lvlJc w:val="left"/>
+      <w:pPr>
+        <w:tabs>
+          <w:tab w:val="num" w:pos="720"/>
+        </w:tabs>
+        <w:ind w:left="720" w:hanging="360"/>
+      </w:pPr>
+      <w:rPr>
+        <w:rFonts w:ascii="Symbol" w:hAnsi="Symbol" w:hint="default"/>
+        <w:sz w:val="20"/>
+      </w:rPr>
+    </w:lvl>
+    <w:lvl w:ilvl="1" w:tentative="1">
+      <w:start w:val="1"/>
+      <w:numFmt w:val="bullet"/>
+      <w:lvlText w:val="o"/>
+      <w:lvlJc w:val="left"/>
+      <w:pPr>
+        <w:tabs>
+          <w:tab w:val="num" w:pos="1440"/>
+        </w:tabs>
+        <w:ind w:left="1440" w:hanging="360"/>
+      </w:pPr>
+      <w:rPr>
+        <w:rFonts w:ascii="Courier New" w:hAnsi="Courier New" w:hint="default"/>
+        <w:sz w:val="20"/>
+      </w:rPr>
+    </w:lvl>
+    <w:lvl w:ilvl="2" w:tentative="1">
+      <w:start w:val="1"/>
+      <w:numFmt w:val="bullet"/>
+      <w:lvlText w:val=""/>
+      <w:lvlJc w:val="left"/>
+      <w:pPr>
+        <w:tabs>
+          <w:tab w:val="num" w:pos="2160"/>
+        </w:tabs>
+        <w:ind w:left="2160" w:hanging="360"/>
+      </w:pPr>
+      <w:rPr>
+        <w:rFonts w:ascii="Wingdings" w:hAnsi="Wingdings" w:hint="default"/>
+        <w:sz w:val="20"/>
+      </w:rPr>
+    </w:lvl>
+    <w:lvl w:ilvl="3" w:tentative="1">
+      <w:start w:val="1"/>
+      <w:numFmt w:val="bullet"/>
+      <w:lvlText w:val=""/>
+      <w:lvlJc w:val="left"/>
+      <w:pPr>
+        <w:tabs>
+          <w:tab w:val="num" w:pos="2880"/>
+        </w:tabs>
+        <w:ind w:left="2880" w:hanging="360"/>
+      </w:pPr>
+      <w:rPr>
+        <w:rFonts w:ascii="Wingdings" w:hAnsi="Wingdings" w:hint="default"/>
+        <w:sz w:val="20"/>
+      </w:rPr>
+    </w:lvl>
+    <w:lvl w:ilvl="4" w:tentative="1">
+      <w:start w:val="1"/>
+      <w:numFmt w:val="bullet"/>
+      <w:lvlText w:val=""/>
+      <w:lvlJc w:val="left"/>
+      <w:pPr>
+        <w:tabs>
+          <w:tab w:val="num" w:pos="3600"/>
+        </w:tabs>
+        <w:ind w:left="3600" w:hanging="360"/>
+      </w:pPr>
+      <w:rPr>
+        <w:rFonts w:ascii="Wingdings" w:hAnsi="Wingdings" w:hint="default"/>
+        <w:sz w:val="20"/>
+      </w:rPr>
+    </w:lvl>
+    <w:lvl w:ilvl="5" w:tentative="1">
+      <w:start w:val="1"/>
+      <w:numFmt w:val="bullet"/>
+      <w:lvlText w:val=""/>
+      <w:lvlJc w:val="left"/>
+      <w:pPr>
+        <w:tabs>
+          <w:tab w:val="num" w:pos="4320"/>
+        </w:tabs>
+        <w:ind w:left="4320" w:hanging="360"/>
+      </w:pPr>
+      <w:rPr>
+        <w:rFonts w:ascii="Wingdings" w:hAnsi="Wingdings" w:hint="default"/>
+        <w:sz w:val="20"/>
+      </w:rPr>
+    </w:lvl>
+    <w:lvl w:ilvl="6" w:tentative="1">
+      <w:start w:val="1"/>
+      <w:numFmt w:val="bullet"/>
+      <w:lvlText w:val=""/>
+      <w:lvlJc w:val="left"/>
+      <w:pPr>
+        <w:tabs>
+          <w:tab w:val="num" w:pos="5040"/>
+        </w:tabs>
+        <w:ind w:left="5040" w:hanging="360"/>
+      </w:pPr>
+      <w:rPr>
+        <w:rFonts w:ascii="Wingdings" w:hAnsi="Wingdings" w:hint="default"/>
+        <w:sz w:val="20"/>
+      </w:rPr>
+    </w:lvl>
+    <w:lvl w:ilvl="7" w:tentative="1">
+      <w:start w:val="1"/>
+      <w:numFmt w:val="bullet"/>
+      <w:lvlText w:val=""/>
+      <w:lvlJc w:val="left"/>
+      <w:pPr>
+        <w:tabs>
+          <w:tab w:val="num" w:pos="5760"/>
+        </w:tabs>
+        <w:ind w:left="5760" w:hanging="360"/>
+      </w:pPr>
+      <w:rPr>
+        <w:rFonts w:ascii="Wingdings" w:hAnsi="Wingdings" w:hint="default"/>
+        <w:sz w:val="20"/>
+      </w:rPr>
+    </w:lvl>
+    <w:lvl w:ilvl="8" w:tentative="1">
+      <w:start w:val="1"/>
+      <w:numFmt w:val="bullet"/>
+      <w:lvlText w:val=""/>
+      <w:lvlJc w:val="left"/>
+      <w:pPr>
+        <w:tabs>
+          <w:tab w:val="num" w:pos="6480"/>
+        </w:tabs>
+        <w:ind w:left="6480" w:hanging="360"/>
+      </w:pPr>
+      <w:rPr>
+        <w:rFonts w:ascii="Wingdings" w:hAnsi="Wingdings" w:hint="default"/>
+        <w:sz w:val="20"/>
+      </w:rPr>
+    </w:lvl>
+  </w:abstractNum>
+  <w:abstractNum w:abstractNumId="1" w15:restartNumberingAfterBreak="0">
+    <w:nsid w:val="6A657D0C"/>
+    <w:multiLevelType w:val="hybridMultilevel"/>
+    <w:tmpl w:val="252C77DA"/>
+    <w:lvl w:ilvl="0" w:tplc="04090009">
+      <w:start w:val="1"/>
+      <w:numFmt w:val="bullet"/>
+      <w:lvlText w:val=""/>
+      <w:lvlJc w:val="left"/>
+      <w:pPr>
+        <w:ind w:left="720" w:hanging="360"/>
+      </w:pPr>
+      <w:rPr>
+        <w:rFonts w:ascii="Wingdings" w:hAnsi="Wingdings" w:hint="default"/>
+      </w:rPr>
+    </w:lvl>
+    <w:lvl w:ilvl="1" w:tplc="04090003" w:tentative="1">
+      <w:start w:val="1"/>
+      <w:numFmt w:val="bullet"/>
+      <w:lvlText w:val="o"/>
+      <w:lvlJc w:val="left"/>
+      <w:pPr>
+        <w:ind w:left="1440" w:hanging="360"/>
+      </w:pPr>
+      <w:rPr>
+        <w:rFonts w:ascii="Courier New" w:hAnsi="Courier New" w:cs="Courier New" w:hint="default"/>
+      </w:rPr>
+    </w:lvl>
+    <w:lvl w:ilvl="2" w:tplc="04090005" w:tentative="1">
+      <w:start w:val="1"/>
+      <w:numFmt w:val="bullet"/>
+      <w:lvlText w:val=""/>
+      <w:lvlJc w:val="left"/>
+      <w:pPr>
+        <w:ind w:left="2160" w:hanging="360"/>
+      </w:pPr>
+      <w:rPr>
+        <w:rFonts w:ascii="Wingdings" w:hAnsi="Wingdings" w:hint="default"/>
+      </w:rPr>
+    </w:lvl>
+    <w:lvl w:ilvl="3" w:tplc="04090001" w:tentative="1">
+      <w:start w:val="1"/>
+      <w:numFmt w:val="bullet"/>
+      <w:lvlText w:val=""/>
+      <w:lvlJc w:val="left"/>
+      <w:pPr>
+        <w:ind w:left="2880" w:hanging="360"/>
+      </w:pPr>
+      <w:rPr>
+        <w:rFonts w:ascii="Symbol" w:hAnsi="Symbol" w:hint="default"/>
+      </w:rPr>
+    </w:lvl>
+    <w:lvl w:ilvl="4" w:tplc="04090003" w:tentative="1">
+      <w:start w:val="1"/>
+      <w:numFmt w:val="bullet"/>
+      <w:lvlText w:val="o"/>
+      <w:lvlJc w:val="left"/>
+      <w:pPr>
+        <w:ind w:left="3600" w:hanging="360"/>
+      </w:pPr>
+      <w:rPr>
+        <w:rFonts w:ascii="Courier New" w:hAnsi="Courier New" w:cs="Courier New" w:hint="default"/>
+      </w:rPr>
+    </w:lvl>
+    <w:lvl w:ilvl="5" w:tplc="04090005" w:tentative="1">
+      <w:start w:val="1"/>
+      <w:numFmt w:val="bullet"/>
+      <w:lvlText w:val=""/>
+      <w:lvlJc w:val="left"/>
+      <w:pPr>
+        <w:ind w:left="4320" w:hanging="360"/>
+      </w:pPr>
+      <w:rPr>
+        <w:rFonts w:ascii="Wingdings" w:hAnsi="Wingdings" w:hint="default"/>
+      </w:rPr>
+    </w:lvl>
+    <w:lvl w:ilvl="6" w:tplc="04090001" w:tentative="1">
+      <w:start w:val="1"/>
+      <w:numFmt w:val="bullet"/>
+      <w:lvlText w:val=""/>
+      <w:lvlJc w:val="left"/>
+      <w:pPr>
+        <w:ind w:left="5040" w:hanging="360"/>
+      </w:pPr>
+      <w:rPr>
+        <w:rFonts w:ascii="Symbol" w:hAnsi="Symbol" w:hint="default"/>
+      </w:rPr>
+    </w:lvl>
+    <w:lvl w:ilvl="7" w:tplc="04090003" w:tentative="1">
+      <w:start w:val="1"/>
+      <w:numFmt w:val="bullet"/>
+      <w:lvlText w:val="o"/>
+      <w:lvlJc w:val="left"/>
+      <w:pPr>
+        <w:ind w:left="5760" w:hanging="360"/>
+      </w:pPr>
+      <w:rPr>
+        <w:rFonts w:ascii="Courier New" w:hAnsi="Courier New" w:cs="Courier New" w:hint="default"/>
+      </w:rPr>
+    </w:lvl>
+    <w:lvl w:ilvl="8" w:tplc="04090005" w:tentative="1">
+      <w:start w:val="1"/>
+      <w:numFmt w:val="bullet"/>
+      <w:lvlText w:val=""/>
+      <w:lvlJc w:val="left"/>
+      <w:pPr>
+        <w:ind w:left="6480" w:hanging="360"/>
+      </w:pPr>
+      <w:rPr>
+        <w:rFonts w:ascii="Wingdings" w:hAnsi="Wingdings" w:hint="default"/>
+      </w:rPr>
+    </w:lvl>
+  </w:abstractNum>
+  <w:num w:numId="1">
+    <w:abstractNumId w:val="0"/>
+  </w:num>
+  <w:num w:numId="2">
+    <w:abstractNumId w:val="1"/>
+  </w:num>
+</w:numbering>
 </file>
 
 <file path=word/styles.xml><?xml version="1.0" encoding="utf-8"?>
@@ -4019,6 +4798,17 @@
       <w:szCs w:val="24"/>
     </w:rPr>
   </w:style>
+  <w:style w:type="paragraph" w:styleId="Prrafodelista">
+    <w:name w:val="List Paragraph"/>
+    <w:basedOn w:val="Normal"/>
+    <w:uiPriority w:val="34"/>
+    <w:qFormat/>
+    <w:rsid w:val="00A2399A"/>
+    <w:pPr>
+      <w:ind w:left="720"/>
+      <w:contextualSpacing/>
+    </w:pPr>
+  </w:style>
 </w:styles>
 </file>
 

--- a/05-Sesion/paginasDatos.docx
+++ b/05-Sesion/paginasDatos.docx
@@ -3731,6 +3731,7 @@
           <w:color w:val="000000" w:themeColor="text1"/>
           <w:sz w:val="24"/>
           <w:szCs w:val="24"/>
+          <w:u w:val="single"/>
           <w:lang w:val="es-CO"/>
         </w:rPr>
       </w:pPr>
@@ -3881,7 +3882,6 @@
           <w:lang w:val="es-CO"/>
         </w:rPr>
       </w:pPr>
-      <w:proofErr w:type="spellStart"/>
       <w:r>
         <w:rPr>
           <w:rFonts w:ascii="Times New Roman" w:hAnsi="Times New Roman" w:cs="Times New Roman"/>
@@ -3890,7 +3890,6 @@
         </w:rPr>
         <w:t>Kotlin</w:t>
       </w:r>
-      <w:proofErr w:type="spellEnd"/>
       <w:r>
         <w:rPr>
           <w:rFonts w:ascii="Times New Roman" w:hAnsi="Times New Roman" w:cs="Times New Roman"/>
